--- a/Sources/Dissertation/MasterDissertation_29.docx
+++ b/Sources/Dissertation/MasterDissertation_29.docx
@@ -2990,18 +2990,10 @@
         <w:t xml:space="preserve"> </w:t>
       </w:r>
       <w:r>
-        <w:t xml:space="preserve">I would first like to thank my supervisor, Prof. T. Nowotny, whose expertise was invaluable in the formulating of the research topic and </w:t>
-      </w:r>
-      <w:proofErr w:type="gramStart"/>
-      <w:r>
-        <w:t xml:space="preserve">methodology in </w:t>
-      </w:r>
-      <w:r>
-        <w:t>particular</w:t>
-      </w:r>
-      <w:proofErr w:type="gramEnd"/>
-      <w:r>
-        <w:t>.</w:t>
+        <w:t xml:space="preserve">I would first like to thank my supervisor, Prof. T. Nowotny, whose expertise was invaluable in the formulating of the research topic and methodology in </w:t>
+      </w:r>
+      <w:r>
+        <w:t>particular.</w:t>
       </w:r>
       <w:r>
         <w:t xml:space="preserve"> In</w:t>
@@ -3025,15 +3017,7 @@
         <w:t>close-</w:t>
       </w:r>
       <w:r>
-        <w:t xml:space="preserve">friend </w:t>
-      </w:r>
-      <w:proofErr w:type="spellStart"/>
-      <w:r>
-        <w:t>Utku</w:t>
-      </w:r>
-      <w:proofErr w:type="spellEnd"/>
-      <w:r>
-        <w:t xml:space="preserve"> Demir for helping me out with Cloud Computing when my laptop broke down.</w:t>
+        <w:t>friend Utku Demir for helping me out with Cloud Computing when my laptop broke down.</w:t>
       </w:r>
       <w:r>
         <w:t xml:space="preserve"> Finally, there are</w:t>
@@ -3127,117 +3111,11 @@
         </w:rPr>
         <w:t xml:space="preserve">complexity and lead to a behavior that closer to far more human behavior. </w:t>
       </w:r>
-      <w:proofErr w:type="spellStart"/>
       <w:r>
         <w:rPr>
           <w:color w:val="FF0000"/>
         </w:rPr>
-        <w:t>Ya</w:t>
-      </w:r>
-      <w:proofErr w:type="spellEnd"/>
-      <w:r>
-        <w:rPr>
-          <w:color w:val="FF0000"/>
-        </w:rPr>
-        <w:t xml:space="preserve"> da </w:t>
-      </w:r>
-      <w:proofErr w:type="spellStart"/>
-      <w:r>
-        <w:rPr>
-          <w:color w:val="FF0000"/>
-        </w:rPr>
-        <w:t>maskenin</w:t>
-      </w:r>
-      <w:proofErr w:type="spellEnd"/>
-      <w:r>
-        <w:rPr>
-          <w:color w:val="FF0000"/>
-        </w:rPr>
-        <w:t xml:space="preserve"> </w:t>
-      </w:r>
-      <w:proofErr w:type="spellStart"/>
-      <w:r>
-        <w:rPr>
-          <w:color w:val="FF0000"/>
-        </w:rPr>
-        <w:t>takılma</w:t>
-      </w:r>
-      <w:proofErr w:type="spellEnd"/>
-      <w:r>
-        <w:rPr>
-          <w:color w:val="FF0000"/>
-        </w:rPr>
-        <w:t xml:space="preserve"> </w:t>
-      </w:r>
-      <w:proofErr w:type="spellStart"/>
-      <w:r>
-        <w:rPr>
-          <w:color w:val="FF0000"/>
-        </w:rPr>
-        <w:t>yüzdesi</w:t>
-      </w:r>
-      <w:proofErr w:type="spellEnd"/>
-      <w:r>
-        <w:rPr>
-          <w:color w:val="FF0000"/>
-        </w:rPr>
-        <w:t xml:space="preserve"> ne </w:t>
-      </w:r>
-      <w:proofErr w:type="spellStart"/>
-      <w:r>
-        <w:rPr>
-          <w:color w:val="FF0000"/>
-        </w:rPr>
-        <w:t>kadar</w:t>
-      </w:r>
-      <w:proofErr w:type="spellEnd"/>
-      <w:r>
-        <w:rPr>
-          <w:color w:val="FF0000"/>
-        </w:rPr>
-        <w:t xml:space="preserve"> </w:t>
-      </w:r>
-      <w:proofErr w:type="spellStart"/>
-      <w:r>
-        <w:rPr>
-          <w:color w:val="FF0000"/>
-        </w:rPr>
-        <w:t>etkiliyor</w:t>
-      </w:r>
-      <w:proofErr w:type="spellEnd"/>
-      <w:r>
-        <w:rPr>
-          <w:color w:val="FF0000"/>
-        </w:rPr>
-        <w:t xml:space="preserve"> </w:t>
-      </w:r>
-      <w:proofErr w:type="spellStart"/>
-      <w:r>
-        <w:rPr>
-          <w:color w:val="FF0000"/>
-        </w:rPr>
-        <w:t>bunu</w:t>
-      </w:r>
-      <w:proofErr w:type="spellEnd"/>
-      <w:r>
-        <w:rPr>
-          <w:color w:val="FF0000"/>
-        </w:rPr>
-        <w:t xml:space="preserve"> </w:t>
-      </w:r>
-      <w:proofErr w:type="spellStart"/>
-      <w:r>
-        <w:rPr>
-          <w:color w:val="FF0000"/>
-        </w:rPr>
-        <w:t>yazıcaz</w:t>
-      </w:r>
-      <w:proofErr w:type="spellEnd"/>
-      <w:r>
-        <w:rPr>
-          <w:color w:val="FF0000"/>
-        </w:rPr>
-        <w:t>.</w:t>
+        <w:t>Ya da maskenin takılma yüzdesi ne kadar etkiliyor bunu yazıcaz.</w:t>
       </w:r>
       <w:r>
         <w:t xml:space="preserve"> </w:t>
@@ -3448,7 +3326,7 @@
                                 <w:sz w:val="20"/>
                                 <w:szCs w:val="20"/>
                               </w:rPr>
-                              <w:t xml:space="preserve">: An SIR curve </w:t>
+                              <w:t xml:space="preserve">: An SIR curve as one of our epidemic simulation’s output. Vertical axis represents the number of individuals. Horizontal axis represents the time pass in the simulation. The red area shows the number of infected people. </w:t>
                             </w:r>
                             <w:r>
                               <w:rPr>
@@ -3456,7 +3334,7 @@
                                 <w:sz w:val="20"/>
                                 <w:szCs w:val="20"/>
                               </w:rPr>
-                              <w:t xml:space="preserve">as </w:t>
+                              <w:t xml:space="preserve">Green area shows susceptible and dark gray area shows recovered individuals. </w:t>
                             </w:r>
                             <w:r>
                               <w:rPr>
@@ -3464,7 +3342,7 @@
                                 <w:sz w:val="20"/>
                                 <w:szCs w:val="20"/>
                               </w:rPr>
-                              <w:t xml:space="preserve">one of </w:t>
+                              <w:t>The disease starts to spread from the first second of the simulation</w:t>
                             </w:r>
                             <w:r>
                               <w:rPr>
@@ -3472,39 +3350,7 @@
                                 <w:sz w:val="20"/>
                                 <w:szCs w:val="20"/>
                               </w:rPr>
-                              <w:t xml:space="preserve">our </w:t>
-                            </w:r>
-                            <w:r>
-                              <w:rPr>
-                                <w:color w:val="auto"/>
-                                <w:sz w:val="20"/>
-                                <w:szCs w:val="20"/>
-                              </w:rPr>
-                              <w:t>epidemic simulation</w:t>
-                            </w:r>
-                            <w:r>
-                              <w:rPr>
-                                <w:color w:val="auto"/>
-                                <w:sz w:val="20"/>
-                                <w:szCs w:val="20"/>
-                              </w:rPr>
-                              <w:t>’s</w:t>
-                            </w:r>
-                            <w:r>
-                              <w:rPr>
-                                <w:color w:val="auto"/>
-                                <w:sz w:val="20"/>
-                                <w:szCs w:val="20"/>
-                              </w:rPr>
-                              <w:t xml:space="preserve"> </w:t>
-                            </w:r>
-                            <w:r>
-                              <w:rPr>
-                                <w:color w:val="auto"/>
-                                <w:sz w:val="20"/>
-                                <w:szCs w:val="20"/>
-                              </w:rPr>
-                              <w:t>output. Vertical axis represents the number of individuals. Horizontal axis represents the time pass in the simulation. The red area shows the number of infected people. The disease starts to spread from the first second of the simulation.</w:t>
+                              <w:t xml:space="preserve"> and peaks around 75 second in simulation time.</w:t>
                             </w:r>
                           </w:p>
                         </w:txbxContent>
@@ -3598,7 +3444,7 @@
                           <w:sz w:val="20"/>
                           <w:szCs w:val="20"/>
                         </w:rPr>
-                        <w:t xml:space="preserve">: An SIR curve </w:t>
+                        <w:t xml:space="preserve">: An SIR curve as one of our epidemic simulation’s output. Vertical axis represents the number of individuals. Horizontal axis represents the time pass in the simulation. The red area shows the number of infected people. </w:t>
                       </w:r>
                       <w:r>
                         <w:rPr>
@@ -3606,7 +3452,7 @@
                           <w:sz w:val="20"/>
                           <w:szCs w:val="20"/>
                         </w:rPr>
-                        <w:t xml:space="preserve">as </w:t>
+                        <w:t xml:space="preserve">Green area shows susceptible and dark gray area shows recovered individuals. </w:t>
                       </w:r>
                       <w:r>
                         <w:rPr>
@@ -3614,7 +3460,7 @@
                           <w:sz w:val="20"/>
                           <w:szCs w:val="20"/>
                         </w:rPr>
-                        <w:t xml:space="preserve">one of </w:t>
+                        <w:t>The disease starts to spread from the first second of the simulation</w:t>
                       </w:r>
                       <w:r>
                         <w:rPr>
@@ -3622,39 +3468,7 @@
                           <w:sz w:val="20"/>
                           <w:szCs w:val="20"/>
                         </w:rPr>
-                        <w:t xml:space="preserve">our </w:t>
-                      </w:r>
-                      <w:r>
-                        <w:rPr>
-                          <w:color w:val="auto"/>
-                          <w:sz w:val="20"/>
-                          <w:szCs w:val="20"/>
-                        </w:rPr>
-                        <w:t>epidemic simulation</w:t>
-                      </w:r>
-                      <w:r>
-                        <w:rPr>
-                          <w:color w:val="auto"/>
-                          <w:sz w:val="20"/>
-                          <w:szCs w:val="20"/>
-                        </w:rPr>
-                        <w:t>’s</w:t>
-                      </w:r>
-                      <w:r>
-                        <w:rPr>
-                          <w:color w:val="auto"/>
-                          <w:sz w:val="20"/>
-                          <w:szCs w:val="20"/>
-                        </w:rPr>
-                        <w:t xml:space="preserve"> </w:t>
-                      </w:r>
-                      <w:r>
-                        <w:rPr>
-                          <w:color w:val="auto"/>
-                          <w:sz w:val="20"/>
-                          <w:szCs w:val="20"/>
-                        </w:rPr>
-                        <w:t>output. Vertical axis represents the number of individuals. Horizontal axis represents the time pass in the simulation. The red area shows the number of infected people. The disease starts to spread from the first second of the simulation.</w:t>
+                        <w:t xml:space="preserve"> and peaks around 75 second in simulation time.</w:t>
                       </w:r>
                     </w:p>
                   </w:txbxContent>
@@ -3997,7 +3811,11 @@
         <w:t xml:space="preserve"> just having a physical distance between individuals. </w:t>
       </w:r>
       <w:r>
-        <w:t xml:space="preserve">An infection mechanism starts when individuals are closer to each other than the threshold value. </w:t>
+        <w:t xml:space="preserve">An infection mechanism starts when individuals are </w:t>
+      </w:r>
+      <w:r>
+        <w:lastRenderedPageBreak/>
+        <w:t xml:space="preserve">closer to each other than the threshold value. </w:t>
       </w:r>
       <w:r>
         <w:t>Being closer means individual has higher chance to get infected. In following chapter, this mechanism will be explained in detail.</w:t>
@@ -4009,7 +3827,6 @@
         <w:jc w:val="both"/>
       </w:pPr>
       <w:r>
-        <w:lastRenderedPageBreak/>
         <w:t>To analyze</w:t>
       </w:r>
       <w:r>
@@ -4413,98 +4230,12 @@
       <w:r>
         <w:t xml:space="preserve">vidence that self-isolation </w:t>
       </w:r>
-      <w:proofErr w:type="spellStart"/>
       <w:r>
         <w:rPr>
           <w:color w:val="FF0000"/>
         </w:rPr>
-        <w:t>buralara</w:t>
-      </w:r>
-      <w:proofErr w:type="spellEnd"/>
-      <w:r>
-        <w:rPr>
-          <w:color w:val="FF0000"/>
-        </w:rPr>
-        <w:t xml:space="preserve"> </w:t>
-      </w:r>
-      <w:proofErr w:type="spellStart"/>
-      <w:r>
-        <w:rPr>
-          <w:color w:val="FF0000"/>
-        </w:rPr>
-        <w:t>bir</w:t>
-      </w:r>
-      <w:proofErr w:type="spellEnd"/>
-      <w:r>
-        <w:rPr>
-          <w:color w:val="FF0000"/>
-        </w:rPr>
-        <w:t xml:space="preserve"> </w:t>
-      </w:r>
-      <w:proofErr w:type="spellStart"/>
-      <w:r>
-        <w:rPr>
-          <w:color w:val="FF0000"/>
-        </w:rPr>
-        <w:t>şeyler</w:t>
-      </w:r>
-      <w:proofErr w:type="spellEnd"/>
-      <w:r>
-        <w:rPr>
-          <w:color w:val="FF0000"/>
-        </w:rPr>
-        <w:t xml:space="preserve"> </w:t>
-      </w:r>
-      <w:proofErr w:type="spellStart"/>
-      <w:r>
-        <w:rPr>
-          <w:color w:val="FF0000"/>
-        </w:rPr>
-        <w:t>gelmeli</w:t>
-      </w:r>
-      <w:proofErr w:type="spellEnd"/>
-      <w:r>
-        <w:rPr>
-          <w:color w:val="FF0000"/>
-        </w:rPr>
-        <w:t xml:space="preserve"> </w:t>
-      </w:r>
-      <w:proofErr w:type="spellStart"/>
-      <w:r>
-        <w:rPr>
-          <w:color w:val="FF0000"/>
-        </w:rPr>
-        <w:t>ve</w:t>
-      </w:r>
-      <w:proofErr w:type="spellEnd"/>
-      <w:r>
-        <w:rPr>
-          <w:color w:val="FF0000"/>
-        </w:rPr>
-        <w:t xml:space="preserve"> </w:t>
-      </w:r>
-      <w:proofErr w:type="spellStart"/>
-      <w:r>
-        <w:rPr>
-          <w:color w:val="FF0000"/>
-        </w:rPr>
-        <w:t>acil</w:t>
-      </w:r>
-      <w:proofErr w:type="spellEnd"/>
-      <w:r>
-        <w:rPr>
-          <w:color w:val="FF0000"/>
-        </w:rPr>
-        <w:t xml:space="preserve"> </w:t>
-      </w:r>
-      <w:proofErr w:type="spellStart"/>
-      <w:r>
-        <w:rPr>
-          <w:color w:val="FF0000"/>
-        </w:rPr>
-        <w:t>gelmeli</w:t>
-      </w:r>
-      <w:proofErr w:type="spellEnd"/>
+        <w:t>buralara bir şeyler gelmeli ve acil gelmeli</w:t>
+      </w:r>
     </w:p>
     <w:p>
       <w:pPr>
@@ -7065,23 +6796,7 @@
         <w:t xml:space="preserve">created a baseline for how to design a reinforcement learning environment </w:t>
       </w:r>
       <w:r>
-        <w:t xml:space="preserve">to represent the problem of epidemics and finding optimal interventions. In her study, agents represent the decision-makers such as governments, health institutions and the task </w:t>
-      </w:r>
-      <w:proofErr w:type="gramStart"/>
-      <w:r>
-        <w:t>is</w:t>
-      </w:r>
-      <w:proofErr w:type="gramEnd"/>
-      <w:r>
-        <w:t xml:space="preserve"> finding the optimal intervention strategy in 3 categories: preventive </w:t>
-      </w:r>
-      <w:proofErr w:type="spellStart"/>
-      <w:r>
-        <w:t>inverventions</w:t>
-      </w:r>
-      <w:proofErr w:type="spellEnd"/>
-      <w:r>
-        <w:t>, treatment of disease and reduce-transmission interventions.</w:t>
+        <w:t>to represent the problem of epidemics and finding optimal interventions. In her study, agents represent the decision-makers such as governments, health institutions and the task is finding the optimal intervention strategy in 3 categories: preventive inverventions, treatment of disease and reduce-transmission interventions.</w:t>
       </w:r>
       <w:r>
         <w:t xml:space="preserve"> </w:t>
@@ -7268,23 +6983,7 @@
         <w:t xml:space="preserve"> </w:t>
       </w:r>
       <w:r>
-        <w:t xml:space="preserve">such as </w:t>
-      </w:r>
-      <w:proofErr w:type="spellStart"/>
-      <w:r>
-        <w:t>OpenAI’s</w:t>
-      </w:r>
-      <w:proofErr w:type="spellEnd"/>
-      <w:r>
-        <w:t xml:space="preserve"> Hide and Seek game and </w:t>
-      </w:r>
-      <w:proofErr w:type="spellStart"/>
-      <w:r>
-        <w:t>Dota</w:t>
-      </w:r>
-      <w:proofErr w:type="spellEnd"/>
-      <w:r>
-        <w:t xml:space="preserve"> 2 AI OpenAI Five</w:t>
+        <w:t>such as OpenAI’s Hide and Seek game and Dota 2 AI OpenAI Five</w:t>
       </w:r>
       <w:r>
         <w:fldChar w:fldCharType="begin" w:fldLock="1"/>
@@ -7483,13 +7182,8 @@
         <w:t>concurrently</w:t>
       </w:r>
       <w:r>
-        <w:t xml:space="preserve"> which creates self </w:t>
-      </w:r>
-      <w:proofErr w:type="spellStart"/>
-      <w:r>
-        <w:t>autocurricula</w:t>
-      </w:r>
-      <w:proofErr w:type="spellEnd"/>
+        <w:t xml:space="preserve"> which creates self autocurricula</w:t>
+      </w:r>
       <w:r>
         <w:t xml:space="preserve"> </w:t>
       </w:r>
@@ -7705,15 +7399,7 @@
         <w:t>environment.</w:t>
       </w:r>
       <w:r>
-        <w:t xml:space="preserve"> Agents creates strategies even though they don’t share the same observations. The collaboration comes from having the common goal. Cooperative also called utilitarian agents </w:t>
-      </w:r>
-      <w:proofErr w:type="gramStart"/>
-      <w:r>
-        <w:t>can be seen as</w:t>
-      </w:r>
-      <w:proofErr w:type="gramEnd"/>
-      <w:r>
-        <w:t xml:space="preserve"> competitive too if they accidentally learn an aggressive policy work and stuck with it. </w:t>
+        <w:t xml:space="preserve"> Agents creates strategies even though they don’t share the same observations. The collaboration comes from having the common goal. Cooperative also called utilitarian agents can be seen as competitive too if they accidentally learn an aggressive policy work and stuck with it. </w:t>
       </w:r>
       <w:r>
         <w:t xml:space="preserve">Therefore, researcher needs to design carefully the dynamics of the environment. </w:t>
@@ -8271,15 +7957,7 @@
         <w:jc w:val="both"/>
       </w:pPr>
       <w:r>
-        <w:t xml:space="preserve">Off policy algorithms aim to reuse </w:t>
-      </w:r>
-      <w:proofErr w:type="gramStart"/>
-      <w:r>
-        <w:t>past experience</w:t>
-      </w:r>
-      <w:proofErr w:type="gramEnd"/>
-      <w:r>
-        <w:t xml:space="preserve"> therefore they don’t require new samples for each gradient step. This quickly becomes crucial as the number of gradient steps increase, the process becomes extravagantly expensive for on-policy algorithms. Furthermore, samples per step needed to learn an effective policy increases with task complexity. A commonly used algorithm, deep deterministic policy gradient (DDPG) can be given as an example of off policy.</w:t>
+        <w:t>Off policy algorithms aim to reuse past experience therefore they don’t require new samples for each gradient step. This quickly becomes crucial as the number of gradient steps increase, the process becomes extravagantly expensive for on-policy algorithms. Furthermore, samples per step needed to learn an effective policy increases with task complexity. A commonly used algorithm, deep deterministic policy gradient (DDPG) can be given as an example of off policy.</w:t>
       </w:r>
       <w:r>
         <w:fldChar w:fldCharType="begin" w:fldLock="1"/>
@@ -8759,18 +8437,10 @@
         <w:t>platform mostly focuses on developing and comparing RL algorithms.</w:t>
       </w:r>
       <w:r>
-        <w:t xml:space="preserve"> For physics-based training it uses </w:t>
-      </w:r>
-      <w:proofErr w:type="spellStart"/>
-      <w:r>
-        <w:t>Mujo</w:t>
-      </w:r>
-      <w:r>
-        <w:t>Co</w:t>
-      </w:r>
-      <w:proofErr w:type="spellEnd"/>
-      <w:r>
-        <w:t xml:space="preserve"> physics simulation which is not free.</w:t>
+        <w:t xml:space="preserve"> For physics-based training it uses Mujo</w:t>
+      </w:r>
+      <w:r>
+        <w:t>Co physics simulation which is not free.</w:t>
       </w:r>
     </w:p>
     <w:p>
@@ -8951,7 +8621,7 @@
         <w:fldChar w:fldCharType="begin" w:fldLock="1"/>
       </w:r>
       <w:r>
-        <w:instrText>ADDIN CSL_CITATION {"citationItems":[{"id":"ITEM-1","itemData":{"abstract":"Recent advances in artificial intelligence have been driven by the presence of increasingly realistic and complex simulated environments. However, many of the existing environments provide either unrealistic visuals, inaccurate physics, low task complexity, restricted agent perspective, or a limited capacity for interaction among artificial agents. Furthermore, many platforms lack the ability to flexibly configure the simulation, making the simulated environment a black-box from the perspective of the learning system. In this work, we propose a novel taxonomy of existing simulation platforms and discuss the highest level class of general platforms which enable the development of learning environments that are rich in visual, physical, task, and social complexity. We argue that modern game engines are uniquely suited to act as general platforms and as a case study examine the Unity engine and open source Unity ML-Agents Toolkit. We then survey the research enabled by Unity and the Unity ML-Agents Toolkit, discussing the kinds of research a flexible, interactive and easily configurable general platform can facilitate.","author":[{"dropping-particle":"","family":"Juliani","given":"Arthur","non-dropping-particle":"","parse-names":false,"suffix":""},{"dropping-particle":"","family":"Berges","given":"Vincent-Pierre","non-dropping-particle":"","parse-names":false,"suffix":""},{"dropping-particle":"","family":"Teng","given":"Ervin","non-dropping-particle":"","parse-names":false,"suffix":""},{"dropping-particle":"","family":"Cohen","given":"Andrew","non-dropping-particle":"","parse-names":false,"suffix":""},{"dropping-particle":"","family":"Harper","given":"Jonathan","non-dropping-particle":"","parse-names":false,"suffix":""},{"dropping-particle":"","family":"Elion","given":"Chris","non-dropping-particle":"","parse-names":false,"suffix":""},{"dropping-particle":"","family":"Goy","given":"Chris","non-dropping-particle":"","parse-names":false,"suffix":""},{"dropping-particle":"","family":"Gao","given":"Yuan","non-dropping-particle":"","parse-names":false,"suffix":""},{"dropping-particle":"","family":"Henry","given":"Hunter","non-dropping-particle":"","parse-names":false,"suffix":""},{"dropping-particle":"","family":"Mattar","given":"Marwan","non-dropping-particle":"","parse-names":false,"suffix":""},{"dropping-particle":"","family":"Lange","given":"Danny","non-dropping-particle":"","parse-names":false,"suffix":""}],"id":"ITEM-1","issued":{"date-parts":[["2018","9","7"]]},"page":"1-28","title":"Unity: A General Platform for Intelligent Agents","type":"article-journal"},"uris":["http://www.mendeley.com/documents/?uuid=72eb6251-b3e1-4267-8d62-19c172c0a2ec"]}],"mendeley":{"formattedCitation":"[41]","plainTextFormattedCitation":"[41]"},"properties":{"noteIndex":0},"schema":"https://github.com/citation-style-language/schema/raw/master/csl-citation.json"}</w:instrText>
+        <w:instrText>ADDIN CSL_CITATION {"citationItems":[{"id":"ITEM-1","itemData":{"abstract":"Recent advances in artificial intelligence have been driven by the presence of increasingly realistic and complex simulated environments. However, many of the existing environments provide either unrealistic visuals, inaccurate physics, low task complexity, restricted agent perspective, or a limited capacity for interaction among artificial agents. Furthermore, many platforms lack the ability to flexibly configure the simulation, making the simulated environment a black-box from the perspective of the learning system. In this work, we propose a novel taxonomy of existing simulation platforms and discuss the highest level class of general platforms which enable the development of learning environments that are rich in visual, physical, task, and social complexity. We argue that modern game engines are uniquely suited to act as general platforms and as a case study examine the Unity engine and open source Unity ML-Agents Toolkit. We then survey the research enabled by Unity and the Unity ML-Agents Toolkit, discussing the kinds of research a flexible, interactive and easily configurable general platform can facilitate.","author":[{"dropping-particle":"","family":"Juliani","given":"Arthur","non-dropping-particle":"","parse-names":false,"suffix":""},{"dropping-particle":"","family":"Berges","given":"Vincent-Pierre","non-dropping-particle":"","parse-names":false,"suffix":""},{"dropping-particle":"","family":"Teng","given":"Ervin","non-dropping-particle":"","parse-names":false,"suffix":""},{"dropping-particle":"","family":"Cohen","given":"Andrew","non-dropping-particle":"","parse-names":false,"suffix":""},{"dropping-particle":"","family":"Harper","given":"Jonathan","non-dropping-particle":"","parse-names":false,"suffix":""},{"dropping-particle":"","family":"Elion","given":"Chris","non-dropping-particle":"","parse-names":false,"suffix":""},{"dropping-particle":"","family":"Goy","given":"Chris","non-dropping-particle":"","parse-names":false,"suffix":""},{"dropping-particle":"","family":"Gao","given":"Yuan","non-dropping-particle":"","parse-names":false,"suffix":""},{"dropping-particle":"","family":"Henry","given":"Hunter","non-dropping-particle":"","parse-names":false,"suffix":""},{"dropping-particle":"","family":"Mattar","given":"Marwan","non-dropping-particle":"","parse-names":false,"suffix":""},{"dropping-particle":"","family":"Lange","given":"Danny","non-dropping-particle":"","parse-names":false,"suffix":""}],"id":"ITEM-1","issued":{"date-parts":[["2018","9","7"]]},"page":"1-28","title":"Unity: A General Platform for Intelligent Agents","type":"article-journal"},"uris":["http://www.mendeley.com/documents/?uuid=72eb6251-b3e1-4267-8d62-19c172c0a2ec"]}],"mendeley":{"formattedCitation":"[41]","plainTextFormattedCitation":"[41]","previouslyFormattedCitation":"[41]"},"properties":{"noteIndex":0},"schema":"https://github.com/citation-style-language/schema/raw/master/csl-citation.json"}</w:instrText>
       </w:r>
       <w:r>
         <w:fldChar w:fldCharType="separate"/>
@@ -8987,13 +8657,8 @@
         <w:t xml:space="preserve"> can be trained with reinforcement learning, imitation learning,</w:t>
       </w:r>
       <w:r>
-        <w:t xml:space="preserve"> </w:t>
-      </w:r>
-      <w:proofErr w:type="spellStart"/>
-      <w:r>
-        <w:t>neuroevolution</w:t>
-      </w:r>
-      <w:proofErr w:type="spellEnd"/>
+        <w:t xml:space="preserve"> neuroevolution</w:t>
+      </w:r>
       <w:r>
         <w:t xml:space="preserve"> </w:t>
       </w:r>
@@ -9138,15 +8803,7 @@
         <w:t xml:space="preserve">rendering </w:t>
       </w:r>
       <w:r>
-        <w:t xml:space="preserve">or physics simulation engine like </w:t>
-      </w:r>
-      <w:proofErr w:type="spellStart"/>
-      <w:r>
-        <w:t>MujoCo</w:t>
-      </w:r>
-      <w:proofErr w:type="spellEnd"/>
-      <w:r>
-        <w:t xml:space="preserve">. </w:t>
+        <w:t xml:space="preserve">or physics simulation engine like MujoCo. </w:t>
       </w:r>
     </w:p>
     <w:p>
@@ -9405,11 +9062,9 @@
     </w:p>
     <w:p>
       <w:pPr>
+        <w:ind w:firstLine="360"/>
         <w:jc w:val="both"/>
       </w:pPr>
-      <w:r>
-        <w:t xml:space="preserve">In this section </w:t>
-      </w:r>
       <w:r>
         <w:t>Agents are tasked with cooperating as a team in a physics-based epidemic outbreak.</w:t>
       </w:r>
@@ -9457,9 +9112,13 @@
         <w:t>EPIDEMIC SIMULATION</w:t>
       </w:r>
       <w:bookmarkEnd w:id="18"/>
-    </w:p>
-    <w:p>
-      <w:pPr>
+      <w:r>
+        <w:t xml:space="preserve"> IMPLEMENTATION</w:t>
+      </w:r>
+    </w:p>
+    <w:p>
+      <w:pPr>
+        <w:ind w:firstLine="360"/>
         <w:jc w:val="both"/>
       </w:pPr>
       <w:r>
@@ -9502,34 +9161,50 @@
         <w:t xml:space="preserve"> </w:t>
       </w:r>
       <w:r>
-        <w:t>Spreading infection and getting sick are only depends on physical proximity between agents. The agents do not show any symptoms of the disease</w:t>
-      </w:r>
-      <w:r>
-        <w:t xml:space="preserve">. First, we have created </w:t>
-      </w:r>
-      <w:r>
-        <w:t xml:space="preserve">hard coded </w:t>
-      </w:r>
-      <w:r>
-        <w:t xml:space="preserve">dummy bots which do not have an artificial neural network. </w:t>
-      </w:r>
-      <w:r>
-        <w:t>To avoid noise and increase randomness</w:t>
-      </w:r>
-    </w:p>
-    <w:p>
-      <w:pPr>
+        <w:t xml:space="preserve">Cubes represent agents as a group and indicates a community who live together. </w:t>
+      </w:r>
+      <w:r>
+        <w:t>Spreading infection and getting sick are only depends on physical proximity between agents</w:t>
+      </w:r>
+      <w:r>
+        <w:t xml:space="preserve">. In other words, we simplify the social distancing </w:t>
+      </w:r>
+      <w:r>
+        <w:t>only to physical form.</w:t>
+      </w:r>
+      <w:r>
+        <w:t xml:space="preserve"> </w:t>
+      </w:r>
+      <w:r>
+        <w:t xml:space="preserve">In addition, </w:t>
+      </w:r>
+      <w:r>
+        <w:t>agents do not show any symptoms of the disease</w:t>
+      </w:r>
+      <w:r>
+        <w:t xml:space="preserve"> such as color changes to each other therefore they don’t know each other’s health status</w:t>
+      </w:r>
+      <w:r>
+        <w:t>.</w:t>
+      </w:r>
+      <w:r>
+        <w:t xml:space="preserve"> </w:t>
+      </w:r>
+    </w:p>
+    <w:p>
+      <w:pPr>
+        <w:ind w:firstLine="360"/>
         <w:jc w:val="both"/>
       </w:pPr>
       <w:r>
         <w:drawing>
-          <wp:anchor distT="0" distB="0" distL="114300" distR="114300" simplePos="0" relativeHeight="251742208" behindDoc="1" locked="0" layoutInCell="1" allowOverlap="1" wp14:anchorId="40DBBE1C" wp14:editId="46BC8DAC">
+          <wp:anchor distT="0" distB="0" distL="114300" distR="114300" simplePos="0" relativeHeight="251742208" behindDoc="1" locked="0" layoutInCell="1" allowOverlap="1" wp14:anchorId="40DBBE1C" wp14:editId="0CDC1B3D">
             <wp:simplePos x="0" y="0"/>
             <wp:positionH relativeFrom="margin">
               <wp:align>center</wp:align>
             </wp:positionH>
             <wp:positionV relativeFrom="paragraph">
-              <wp:posOffset>341690</wp:posOffset>
+              <wp:posOffset>599763</wp:posOffset>
             </wp:positionV>
             <wp:extent cx="4149090" cy="2645410"/>
             <wp:effectExtent l="0" t="0" r="3810" b="2540"/>
@@ -9581,41 +9256,17 @@
         </w:drawing>
       </w:r>
       <w:r>
-        <w:t xml:space="preserve">The </w:t>
-      </w:r>
-      <w:r>
-        <w:t xml:space="preserve">environment is </w:t>
-      </w:r>
-      <w:r>
-        <w:t xml:space="preserve">a </w:t>
-      </w:r>
-      <w:r>
-        <w:t xml:space="preserve">square shaped </w:t>
-      </w:r>
-      <w:r>
-        <w:t>area</w:t>
-      </w:r>
-      <w:r>
-        <w:t xml:space="preserve"> with</w:t>
-      </w:r>
-      <w:r>
-        <w:t xml:space="preserve"> a</w:t>
-      </w:r>
-      <w:r>
-        <w:t xml:space="preserve"> wall around so </w:t>
-      </w:r>
-      <w:r>
-        <w:t>agents cannot go through.</w:t>
+        <w:t>The environment is a square shaped area with a wall around so agents cannot go through.</w:t>
+      </w:r>
+      <w:r>
+        <w:t xml:space="preserve"> Unity mlagents package comes with +15 environments and this area was used in one of the experiments.</w:t>
       </w:r>
       <w:r>
         <w:t xml:space="preserve"> </w:t>
       </w:r>
-    </w:p>
-    <w:p>
-      <w:pPr>
-        <w:keepNext/>
-        <w:jc w:val="both"/>
-      </w:pPr>
+      <w:r>
+        <w:t xml:space="preserve"> </w:t>
+      </w:r>
     </w:p>
     <w:p>
       <w:pPr>
@@ -9691,34 +9342,611 @@
       </w:pPr>
       <w:r>
         <w:lastRenderedPageBreak/>
+        <w:t xml:space="preserve">We used the same </w:t>
+      </w:r>
+      <w:r>
+        <w:t>3D model for the area</w:t>
+      </w:r>
+      <w:r>
+        <w:t xml:space="preserve"> from </w:t>
+      </w:r>
+      <w:r>
+        <w:rPr>
+          <w:i/>
+          <w:iCs/>
+        </w:rPr>
+        <w:t>Food Collect</w:t>
+      </w:r>
+      <w:r>
+        <w:rPr>
+          <w:i/>
+          <w:iCs/>
+        </w:rPr>
+        <w:t>o</w:t>
+      </w:r>
+      <w:r>
+        <w:rPr>
+          <w:i/>
+          <w:iCs/>
+        </w:rPr>
+        <w:t>r</w:t>
+      </w:r>
+      <w:r>
+        <w:rPr>
+          <w:i/>
+          <w:iCs/>
+        </w:rPr>
+        <w:fldChar w:fldCharType="begin" w:fldLock="1"/>
+      </w:r>
+      <w:r>
+        <w:rPr>
+          <w:i/>
+          <w:iCs/>
+        </w:rPr>
+        <w:instrText>ADDIN CSL_CITATION {"citationItems":[{"id":"ITEM-1","itemData":{"abstract":"Recent advances in artificial intelligence have been driven by the presence of increasingly realistic and complex simulated environments. However, many of the existing environments provide either unrealistic visuals, inaccurate physics, low task complexity, restricted agent perspective, or a limited capacity for interaction among artificial agents. Furthermore, many platforms lack the ability to flexibly configure the simulation, making the simulated environment a black-box from the perspective of the learning system. In this work, we propose a novel taxonomy of existing simulation platforms and discuss the highest level class of general platforms which enable the development of learning environments that are rich in visual, physical, task, and social complexity. We argue that modern game engines are uniquely suited to act as general platforms and as a case study examine the Unity engine and open source Unity ML-Agents Toolkit. We then survey the research enabled by Unity and the Unity ML-Agents Toolkit, discussing the kinds of research a flexible, interactive and easily configurable general platform can facilitate.","author":[{"dropping-particle":"","family":"Juliani","given":"Arthur","non-dropping-particle":"","parse-names":false,"suffix":""},{"dropping-particle":"","family":"Berges","given":"Vincent-Pierre","non-dropping-particle":"","parse-names":false,"suffix":""},{"dropping-particle":"","family":"Teng","given":"Ervin","non-dropping-particle":"","parse-names":false,"suffix":""},{"dropping-particle":"","family":"Cohen","given":"Andrew","non-dropping-particle":"","parse-names":false,"suffix":""},{"dropping-particle":"","family":"Harper","given":"Jonathan","non-dropping-particle":"","parse-names":false,"suffix":""},{"dropping-particle":"","family":"Elion","given":"Chris","non-dropping-particle":"","parse-names":false,"suffix":""},{"dropping-particle":"","family":"Goy","given":"Chris","non-dropping-particle":"","parse-names":false,"suffix":""},{"dropping-particle":"","family":"Gao","given":"Yuan","non-dropping-particle":"","parse-names":false,"suffix":""},{"dropping-particle":"","family":"Henry","given":"Hunter","non-dropping-particle":"","parse-names":false,"suffix":""},{"dropping-particle":"","family":"Mattar","given":"Marwan","non-dropping-particle":"","parse-names":false,"suffix":""},{"dropping-particle":"","family":"Lange","given":"Danny","non-dropping-particle":"","parse-names":false,"suffix":""}],"id":"ITEM-1","issued":{"date-parts":[["2018","9","7"]]},"page":"1-28","title":"Unity: A General Platform for Intelligent Agents","type":"article-journal"},"uris":["http://www.mendeley.com/documents/?uuid=72eb6251-b3e1-4267-8d62-19c172c0a2ec"]}],"mendeley":{"formattedCitation":"[41]","plainTextFormattedCitation":"[41]"},"properties":{"noteIndex":0},"schema":"https://github.com/citation-style-language/schema/raw/master/csl-citation.json"}</w:instrText>
+      </w:r>
+      <w:r>
+        <w:rPr>
+          <w:i/>
+          <w:iCs/>
+        </w:rPr>
+        <w:fldChar w:fldCharType="separate"/>
+      </w:r>
+      <w:r>
+        <w:rPr>
+          <w:iCs/>
+          <w:noProof/>
+        </w:rPr>
+        <w:t>[41]</w:t>
+      </w:r>
+      <w:r>
+        <w:rPr>
+          <w:i/>
+          <w:iCs/>
+        </w:rPr>
+        <w:fldChar w:fldCharType="end"/>
+      </w:r>
+      <w:r>
+        <w:rPr>
+          <w:i/>
+          <w:iCs/>
+        </w:rPr>
+        <w:t xml:space="preserve">  </w:t>
+      </w:r>
+      <w:r>
+        <w:t xml:space="preserve">which is a competitive multi-agent environment </w:t>
+      </w:r>
+      <w:r>
+        <w:t xml:space="preserve"> example </w:t>
+      </w:r>
+      <w:r>
+        <w:t>where agent</w:t>
+      </w:r>
+      <w:r>
+        <w:t>s can shoot</w:t>
+      </w:r>
+      <w:r>
+        <w:t xml:space="preserve"> each other to get the </w:t>
+      </w:r>
+      <w:r>
+        <w:rPr>
+          <w:i/>
+          <w:iCs/>
+        </w:rPr>
+        <w:t>goodFood</w:t>
+      </w:r>
+      <w:r>
+        <w:t xml:space="preserve"> and avoid </w:t>
+      </w:r>
+      <w:r>
+        <w:rPr>
+          <w:i/>
+          <w:iCs/>
+        </w:rPr>
+        <w:t>badFood</w:t>
+      </w:r>
+      <w:r>
+        <w:t>. The purpose</w:t>
+      </w:r>
+      <w:r>
+        <w:t xml:space="preserve"> of using very basic shapes like cubes</w:t>
+      </w:r>
+      <w:r>
+        <w:t xml:space="preserve"> was </w:t>
+      </w:r>
+      <w:r>
+        <w:t xml:space="preserve">to </w:t>
+      </w:r>
+      <w:r>
+        <w:t xml:space="preserve">avoid any error during the training </w:t>
+      </w:r>
+      <w:r>
+        <w:t xml:space="preserve">due to the 3D </w:t>
+      </w:r>
+      <w:r>
+        <w:t>objects and decrease the complexity of the computation which</w:t>
+      </w:r>
+      <w:r>
+        <w:t xml:space="preserve"> is </w:t>
+      </w:r>
+      <w:r>
+        <w:t xml:space="preserve">also </w:t>
+      </w:r>
+      <w:r>
+        <w:t>recommended by Unity.</w:t>
+      </w:r>
+      <w:r>
         <w:t xml:space="preserve"> </w:t>
       </w:r>
-      <w:r>
-        <w:t xml:space="preserve">Social </w:t>
-      </w:r>
-      <w:proofErr w:type="spellStart"/>
-      <w:r>
-        <w:t>distancing’in</w:t>
-      </w:r>
-      <w:proofErr w:type="spellEnd"/>
+    </w:p>
+    <w:p>
+      <w:pPr>
+        <w:ind w:firstLine="360"/>
+        <w:jc w:val="both"/>
+      </w:pPr>
+      <w:r>
+        <w:t>First, we have created hard coded dummy bots which do not have an artificial neural network.</w:t>
+      </w:r>
+      <w:r>
+        <w:t xml:space="preserve"> The aim of having dummy bots are to create danger and problem to solve for our agents.</w:t>
+      </w:r>
+      <w:r>
+        <w:t xml:space="preserve"> They should be seen as a part of the environment and they represent individuals who do not take any precautions during an epidemic outbreak and </w:t>
+      </w:r>
+      <w:r>
+        <w:t>cause the spread of the disease</w:t>
+      </w:r>
+      <w:r>
+        <w:t xml:space="preserve"> in real-life.</w:t>
+      </w:r>
       <w:r>
         <w:t xml:space="preserve"> </w:t>
       </w:r>
-      <w:proofErr w:type="spellStart"/>
-      <w:r>
-        <w:t>mekanizmasını</w:t>
-      </w:r>
-      <w:proofErr w:type="spellEnd"/>
-      <w:r>
+      <w:r>
+        <w:t>We define two movement style for the dummy bots: target-choosers and bouncers.</w:t>
+      </w:r>
+      <w:r>
+        <w:t xml:space="preserve"> The simulation based on physics engine of Unity </w:t>
+      </w:r>
+      <w:r>
+        <w:rPr>
+          <w:i/>
+          <w:iCs/>
+        </w:rPr>
+        <w:t>PhysX</w:t>
+      </w:r>
+      <w:r>
+        <w:rPr>
+          <w:i/>
+          <w:iCs/>
+        </w:rPr>
         <w:t xml:space="preserve"> </w:t>
       </w:r>
-      <w:proofErr w:type="spellStart"/>
-      <w:r>
-        <w:t>anlat</w:t>
-      </w:r>
-      <w:proofErr w:type="spellEnd"/>
-      <w:r>
-        <w:t>. Proximity mechanism</w:t>
+      <w:r>
+        <w:t xml:space="preserve">has some built in components such as rigidbody which </w:t>
+      </w:r>
+      <w:r>
+        <w:t>allows designer</w:t>
+      </w:r>
+      <w:r>
+        <w:t xml:space="preserve"> to control of an object’s position through the physics simulation.</w:t>
+      </w:r>
+      <w:r>
+        <w:t xml:space="preserve"> There </w:t>
+      </w:r>
+      <w:r>
+        <w:t>were</w:t>
+      </w:r>
+      <w:r>
+        <w:t xml:space="preserve"> couple of options for position manipulation such as adding force, </w:t>
+      </w:r>
+      <w:r>
+        <w:t xml:space="preserve">adding </w:t>
+      </w:r>
+      <w:r>
+        <w:t xml:space="preserve">velocity and directly changing the position. For both movement style of </w:t>
+      </w:r>
+      <w:r>
+        <w:t xml:space="preserve">our </w:t>
+      </w:r>
+      <w:r>
+        <w:t>dummy bots, we choose directly chang</w:t>
+      </w:r>
+      <w:r>
+        <w:t xml:space="preserve">ing </w:t>
+      </w:r>
+      <w:r>
+        <w:t xml:space="preserve">position to eliminate the complexity of physics engine. For the bouncer </w:t>
+      </w:r>
+      <w:r>
+        <w:t xml:space="preserve">dummy </w:t>
+      </w:r>
+      <w:r>
+        <w:t xml:space="preserve">bots, when they collide with an object e.g. wall or another </w:t>
+      </w:r>
+      <w:r>
+        <w:t>cube,</w:t>
+      </w:r>
+      <w:r>
+        <w:t xml:space="preserve"> they bounce in the opposite direction </w:t>
+      </w:r>
+      <w:r>
+        <w:t xml:space="preserve">such </w:t>
+      </w:r>
+      <w:r>
+        <w:t xml:space="preserve">as screen saver logos. </w:t>
+      </w:r>
+      <w:r>
+        <w:t>However, t</w:t>
+      </w:r>
+      <w:r>
+        <w:t>his was not our first choice due to its simplicity and obvious behavior. The target-choosers choose a random position inside of the area and until they reach there</w:t>
+      </w:r>
+      <w:r>
+        <w:t>,</w:t>
+      </w:r>
+      <w:r>
+        <w:t xml:space="preserve"> they try to go in that direction without </w:t>
+      </w:r>
+      <w:r>
+        <w:t>interruption.</w:t>
+      </w:r>
+      <w:r>
+        <w:t xml:space="preserve"> When they reach their target, they instantly choose another one.</w:t>
+      </w:r>
+      <w:r>
+        <w:t xml:space="preserve"> From designer perspective this style was more unpredictable and</w:t>
+      </w:r>
+      <w:r>
+        <w:t xml:space="preserve"> </w:t>
+      </w:r>
+      <w:r>
+        <w:t>convincing</w:t>
+      </w:r>
+      <w:r>
+        <w:t xml:space="preserve"> than bouncing cubes until our agents find out a </w:t>
+      </w:r>
+      <w:r>
+        <w:t xml:space="preserve">weakness of target-choosers. </w:t>
+      </w:r>
+      <w:r>
+        <w:t xml:space="preserve">Turns out the target-choosers don’t go edges of the arena as much as bouncers since </w:t>
+      </w:r>
+      <w:r>
+        <w:t>bouncers</w:t>
+      </w:r>
+      <w:r>
+        <w:t xml:space="preserve"> have to bounce from the walls. </w:t>
+      </w:r>
+      <w:r>
+        <w:t>Therefore,</w:t>
+      </w:r>
+      <w:r>
+        <w:t xml:space="preserve"> after our first results came </w:t>
+      </w:r>
+      <w:r>
+        <w:t>out,</w:t>
+      </w:r>
+      <w:r>
+        <w:t xml:space="preserve"> we found out</w:t>
+      </w:r>
+      <w:r>
+        <w:t xml:space="preserve"> our</w:t>
+      </w:r>
+      <w:r>
+        <w:t xml:space="preserve"> agents learned to hide in corners</w:t>
+      </w:r>
+      <w:r>
+        <w:t xml:space="preserve"> since it was a blind-spot for target-choosers and converge to suboptimal policy. Thus, we used the combination of two different movement style in our dummy bots.</w:t>
+      </w:r>
+      <w:r>
+        <w:t xml:space="preserve"> </w:t>
+      </w:r>
+    </w:p>
+    <w:p>
+      <w:pPr>
+        <w:ind w:firstLine="360"/>
+        <w:jc w:val="both"/>
+      </w:pPr>
+      <w:r>
+        <w:t xml:space="preserve">The infection mechanism works as </w:t>
+      </w:r>
+      <w:r>
+        <w:t>follows: every cube has its own sphere-shaped collider</w:t>
+      </w:r>
+      <w:r>
+        <w:t xml:space="preserve">s called </w:t>
+      </w:r>
+      <w:r>
+        <w:rPr>
+          <w:i/>
+          <w:iCs/>
+        </w:rPr>
+        <w:t>infection</w:t>
+      </w:r>
+      <w:r>
+        <w:rPr>
+          <w:i/>
+          <w:iCs/>
+        </w:rPr>
+        <w:t>Colliders</w:t>
+      </w:r>
+      <w:r>
+        <w:t xml:space="preserve">. </w:t>
+      </w:r>
+      <w:r>
+        <w:t>At each time step, Unity physics engine checks if any of these colliders touch to each other. If there are infectionColliders which start to intersect and one of the cubes is sick, the other one is exposed to infection every time step. Expose function gets the distance between agents and calculates the probability of getting infected inversely proportional to the distance. At each step there is a random chance that agent can get infected and the probability increases if they stay longer.</w:t>
+      </w:r>
+      <w:r>
+        <w:t xml:space="preserve"> There is also an </w:t>
+      </w:r>
+      <w:r>
+        <w:rPr>
+          <w:i/>
+          <w:iCs/>
+        </w:rPr>
+        <w:t>infection coefficient constant</w:t>
+      </w:r>
+      <w:r>
+        <w:t xml:space="preserve"> which can be used to adjust the infectious rate of the disease thus the risk of getting sick.</w:t>
+      </w:r>
+      <w:bookmarkStart w:id="19" w:name="_GoBack"/>
+      <w:bookmarkEnd w:id="19"/>
+    </w:p>
+    <w:p>
+      <w:pPr>
+        <w:ind w:firstLine="360"/>
+        <w:jc w:val="both"/>
+      </w:pPr>
+    </w:p>
+    <w:p>
+      <w:pPr>
+        <w:keepNext/>
+        <w:ind w:firstLine="360"/>
+        <w:jc w:val="both"/>
+      </w:pPr>
+      <w:r>
+        <w:drawing>
+          <wp:inline distT="0" distB="0" distL="0" distR="0" wp14:anchorId="14B415BA" wp14:editId="441BDA87">
+            <wp:extent cx="3923928" cy="2398144"/>
+            <wp:effectExtent l="0" t="0" r="635" b="2540"/>
+            <wp:docPr id="43" name="Picture 43"/>
+            <wp:cNvGraphicFramePr>
+              <a:graphicFrameLocks xmlns:a="http://schemas.openxmlformats.org/drawingml/2006/main" noChangeAspect="1"/>
+            </wp:cNvGraphicFramePr>
+            <a:graphic xmlns:a="http://schemas.openxmlformats.org/drawingml/2006/main">
+              <a:graphicData uri="http://schemas.openxmlformats.org/drawingml/2006/picture">
+                <pic:pic xmlns:pic="http://schemas.openxmlformats.org/drawingml/2006/picture">
+                  <pic:nvPicPr>
+                    <pic:cNvPr id="1" name=""/>
+                    <pic:cNvPicPr/>
+                  </pic:nvPicPr>
+                  <pic:blipFill rotWithShape="1">
+                    <a:blip r:embed="rId17"/>
+                    <a:srcRect l="9346" r="10417" b="15805"/>
+                    <a:stretch/>
+                  </pic:blipFill>
+                  <pic:spPr bwMode="auto">
+                    <a:xfrm>
+                      <a:off x="0" y="0"/>
+                      <a:ext cx="3925194" cy="2398918"/>
+                    </a:xfrm>
+                    <a:prstGeom prst="rect">
+                      <a:avLst/>
+                    </a:prstGeom>
+                    <a:ln>
+                      <a:noFill/>
+                    </a:ln>
+                    <a:extLst>
+                      <a:ext uri="{53640926-AAD7-44D8-BBD7-CCE9431645EC}">
+                        <a14:shadowObscured xmlns:a14="http://schemas.microsoft.com/office/drawing/2010/main"/>
+                      </a:ext>
+                    </a:extLst>
+                  </pic:spPr>
+                </pic:pic>
+              </a:graphicData>
+            </a:graphic>
+          </wp:inline>
+        </w:drawing>
+      </w:r>
+    </w:p>
+    <w:p>
+      <w:pPr>
+        <w:pStyle w:val="Caption"/>
+        <w:jc w:val="both"/>
+        <w:rPr>
+          <w:color w:val="3B3838" w:themeColor="background2" w:themeShade="40"/>
+          <w:sz w:val="20"/>
+          <w:szCs w:val="20"/>
+        </w:rPr>
+      </w:pPr>
+      <w:r>
+        <w:rPr>
+          <w:color w:val="3B3838" w:themeColor="background2" w:themeShade="40"/>
+          <w:sz w:val="20"/>
+          <w:szCs w:val="20"/>
+        </w:rPr>
+        <w:t xml:space="preserve">Figure </w:t>
+      </w:r>
+      <w:r>
+        <w:rPr>
+          <w:color w:val="3B3838" w:themeColor="background2" w:themeShade="40"/>
+          <w:sz w:val="20"/>
+          <w:szCs w:val="20"/>
+        </w:rPr>
+        <w:fldChar w:fldCharType="begin"/>
+      </w:r>
+      <w:r>
+        <w:rPr>
+          <w:color w:val="3B3838" w:themeColor="background2" w:themeShade="40"/>
+          <w:sz w:val="20"/>
+          <w:szCs w:val="20"/>
+        </w:rPr>
+        <w:instrText xml:space="preserve"> SEQ Figure \* ARABIC </w:instrText>
+      </w:r>
+      <w:r>
+        <w:rPr>
+          <w:color w:val="3B3838" w:themeColor="background2" w:themeShade="40"/>
+          <w:sz w:val="20"/>
+          <w:szCs w:val="20"/>
+        </w:rPr>
+        <w:fldChar w:fldCharType="separate"/>
+      </w:r>
+      <w:r>
+        <w:rPr>
+          <w:noProof/>
+          <w:color w:val="3B3838" w:themeColor="background2" w:themeShade="40"/>
+          <w:sz w:val="20"/>
+          <w:szCs w:val="20"/>
+        </w:rPr>
+        <w:t>6</w:t>
+      </w:r>
+      <w:r>
+        <w:rPr>
+          <w:color w:val="3B3838" w:themeColor="background2" w:themeShade="40"/>
+          <w:sz w:val="20"/>
+          <w:szCs w:val="20"/>
+        </w:rPr>
+        <w:fldChar w:fldCharType="end"/>
+      </w:r>
+      <w:r>
+        <w:rPr>
+          <w:color w:val="3B3838" w:themeColor="background2" w:themeShade="40"/>
+          <w:sz w:val="20"/>
+          <w:szCs w:val="20"/>
+        </w:rPr>
+        <w:t xml:space="preserve">: </w:t>
+      </w:r>
+      <w:r>
+        <w:rPr>
+          <w:color w:val="3B3838" w:themeColor="background2" w:themeShade="40"/>
+          <w:sz w:val="20"/>
+          <w:szCs w:val="20"/>
+        </w:rPr>
+        <w:t>Two cubes with their visible sphere colliders.</w:t>
+      </w:r>
+      <w:r>
+        <w:rPr>
+          <w:color w:val="3B3838" w:themeColor="background2" w:themeShade="40"/>
+          <w:sz w:val="20"/>
+          <w:szCs w:val="20"/>
+        </w:rPr>
+        <w:t xml:space="preserve"> One is infected and the other </w:t>
+      </w:r>
+      <w:r>
+        <w:rPr>
+          <w:color w:val="3B3838" w:themeColor="background2" w:themeShade="40"/>
+          <w:sz w:val="20"/>
+          <w:szCs w:val="20"/>
+        </w:rPr>
+        <w:t xml:space="preserve">one </w:t>
+      </w:r>
+      <w:r>
+        <w:rPr>
+          <w:color w:val="3B3838" w:themeColor="background2" w:themeShade="40"/>
+          <w:sz w:val="20"/>
+          <w:szCs w:val="20"/>
+        </w:rPr>
+        <w:t>is at risk to get infect</w:t>
+      </w:r>
+      <w:r>
+        <w:rPr>
+          <w:color w:val="3B3838" w:themeColor="background2" w:themeShade="40"/>
+          <w:sz w:val="20"/>
+          <w:szCs w:val="20"/>
+        </w:rPr>
+        <w:t>ed</w:t>
+      </w:r>
+      <w:r>
+        <w:rPr>
+          <w:color w:val="3B3838" w:themeColor="background2" w:themeShade="40"/>
+          <w:sz w:val="20"/>
+          <w:szCs w:val="20"/>
+        </w:rPr>
+        <w:t xml:space="preserve"> every time step.</w:t>
+      </w:r>
+      <w:r>
+        <w:rPr>
+          <w:color w:val="3B3838" w:themeColor="background2" w:themeShade="40"/>
+          <w:sz w:val="20"/>
+          <w:szCs w:val="20"/>
+        </w:rPr>
+        <w:t xml:space="preserve">  The risk is getting higher if the distance between t</w:t>
+      </w:r>
+      <w:r>
+        <w:rPr>
+          <w:color w:val="3B3838" w:themeColor="background2" w:themeShade="40"/>
+          <w:sz w:val="20"/>
+          <w:szCs w:val="20"/>
+        </w:rPr>
+        <w:t>w</w:t>
+      </w:r>
+      <w:r>
+        <w:rPr>
+          <w:color w:val="3B3838" w:themeColor="background2" w:themeShade="40"/>
+          <w:sz w:val="20"/>
+          <w:szCs w:val="20"/>
+        </w:rPr>
+        <w:t>o is closer.</w:t>
+      </w:r>
+    </w:p>
+    <w:p>
+      <w:pPr>
+        <w:ind w:firstLine="360"/>
+        <w:jc w:val="both"/>
+      </w:pPr>
+      <w:r>
+        <w:t>Designing Agent</w:t>
+      </w:r>
+    </w:p>
+    <w:p>
+      <w:pPr>
+        <w:ind w:firstLine="360"/>
+        <w:jc w:val="both"/>
+      </w:pPr>
+      <w:r>
+        <w:lastRenderedPageBreak/>
+        <w:t>Single-Agent Scenario</w:t>
+      </w:r>
+    </w:p>
+    <w:p>
+      <w:pPr>
+        <w:ind w:firstLine="360"/>
+        <w:jc w:val="both"/>
+      </w:pPr>
+      <w:r>
+        <w:t>Multi-Agent Scenario</w:t>
+      </w:r>
+    </w:p>
+    <w:p>
+      <w:pPr>
+        <w:ind w:firstLine="360"/>
+        <w:jc w:val="both"/>
+      </w:pPr>
+    </w:p>
+    <w:p>
+      <w:pPr>
+        <w:ind w:firstLine="360"/>
+        <w:jc w:val="both"/>
+      </w:pPr>
+      <w:r>
+        <w:t>To avoid noise and increase randomness</w:t>
+      </w:r>
+    </w:p>
+    <w:p>
+      <w:pPr>
+        <w:jc w:val="both"/>
+      </w:pPr>
+      <w:r>
+        <w:t xml:space="preserve"> </w:t>
+      </w:r>
+    </w:p>
+    <w:p>
+      <w:pPr>
+        <w:jc w:val="both"/>
+      </w:pPr>
+      <w:r>
+        <w:t>Social distancing’in mekanizmasını anlat. Proximity mechanism</w:t>
       </w:r>
       <w:r>
         <w:t xml:space="preserve"> – Hide and Seek </w:t>
@@ -9729,70 +9957,14 @@
         <w:jc w:val="both"/>
       </w:pPr>
       <w:r>
-        <w:t xml:space="preserve">SIR </w:t>
-      </w:r>
-      <w:proofErr w:type="spellStart"/>
-      <w:r>
-        <w:t>Graph’ın</w:t>
-      </w:r>
-      <w:proofErr w:type="spellEnd"/>
-      <w:r>
-        <w:t xml:space="preserve"> </w:t>
-      </w:r>
-      <w:proofErr w:type="spellStart"/>
-      <w:r>
-        <w:t>AI’sız</w:t>
-      </w:r>
-      <w:proofErr w:type="spellEnd"/>
-      <w:r>
-        <w:t xml:space="preserve"> </w:t>
-      </w:r>
-      <w:proofErr w:type="spellStart"/>
-      <w:r>
-        <w:t>nasıl</w:t>
-      </w:r>
-      <w:proofErr w:type="spellEnd"/>
-      <w:r>
-        <w:t xml:space="preserve"> </w:t>
-      </w:r>
-      <w:proofErr w:type="spellStart"/>
-      <w:r>
-        <w:t>çalıştığını</w:t>
-      </w:r>
-      <w:proofErr w:type="spellEnd"/>
-      <w:r>
-        <w:t xml:space="preserve"> </w:t>
-      </w:r>
-      <w:proofErr w:type="spellStart"/>
-      <w:r>
-        <w:t>sonuç</w:t>
-      </w:r>
-      <w:proofErr w:type="spellEnd"/>
-      <w:r>
-        <w:t xml:space="preserve"> </w:t>
-      </w:r>
-      <w:proofErr w:type="spellStart"/>
-      <w:r>
-        <w:t>verdiğini</w:t>
-      </w:r>
-      <w:proofErr w:type="spellEnd"/>
-      <w:r>
-        <w:t xml:space="preserve"> </w:t>
-      </w:r>
-      <w:proofErr w:type="spellStart"/>
-      <w:r>
-        <w:t>koy</w:t>
-      </w:r>
-      <w:proofErr w:type="spellEnd"/>
-      <w:r>
-        <w:t>.</w:t>
+        <w:t>SIR Graph’ın AI’sız nasıl çalıştığını sonuç verdiğini koy.</w:t>
       </w:r>
     </w:p>
     <w:p>
       <w:pPr>
         <w:pStyle w:val="ListParagraph"/>
       </w:pPr>
-      <w:bookmarkStart w:id="19" w:name="_Toc49614378"/>
+      <w:bookmarkStart w:id="20" w:name="_Toc49614378"/>
       <w:r>
         <w:rPr>
           <w:noProof/>
@@ -9823,7 +9995,7 @@
                     </pic:cNvPicPr>
                   </pic:nvPicPr>
                   <pic:blipFill rotWithShape="1">
-                    <a:blip r:embed="rId17">
+                    <a:blip r:embed="rId18">
                       <a:extLst>
                         <a:ext uri="{28A0092B-C50C-407E-A947-70E740481C1C}">
                           <a14:useLocalDpi xmlns:a14="http://schemas.microsoft.com/office/drawing/2010/main" val="0"/>
@@ -9863,11 +10035,9 @@
       <w:r>
         <w:t>RESEARCH DESIGN</w:t>
       </w:r>
-      <w:bookmarkEnd w:id="19"/>
-    </w:p>
-    <w:p>
-      <w:bookmarkStart w:id="20" w:name="_GoBack"/>
       <w:bookmarkEnd w:id="20"/>
+    </w:p>
+    <w:p>
       <w:r>
         <w:t xml:space="preserve">RL can be roughly divided into </w:t>
       </w:r>
@@ -9875,116 +10045,57 @@
         <w:t>Model-free and Model-based methods. In Model-based methods</w:t>
       </w:r>
       <w:r>
-        <w:t xml:space="preserve">, researcher define a cost function </w:t>
-      </w:r>
-      <w:proofErr w:type="gramStart"/>
-      <w:r>
-        <w:t xml:space="preserve">to </w:t>
+        <w:t xml:space="preserve">, researcher define a cost function to </w:t>
       </w:r>
       <w:r>
         <w:t>.</w:t>
       </w:r>
-      <w:proofErr w:type="gramEnd"/>
     </w:p>
     <w:p>
       <w:pPr>
         <w:jc w:val="both"/>
       </w:pPr>
-      <w:proofErr w:type="spellStart"/>
-      <w:r>
-        <w:t>Agent’I</w:t>
-      </w:r>
-      <w:proofErr w:type="spellEnd"/>
+      <w:r>
+        <w:t>Agent’I nasıl oluşturduğunu anlat. Raycastler, StackedVectorlar, Extrinsic Rewardlar, Episodelar, Single Agent vs Multi Agent farkları implementationdaki Reward Cubeler. Creation of dummybots, spawning mechanisms,</w:t>
+      </w:r>
+    </w:p>
+    <w:p>
+      <w:pPr>
+        <w:jc w:val="both"/>
+      </w:pPr>
+      <w:r>
+        <w:t>Environment for Epidemic Control</w:t>
+      </w:r>
+    </w:p>
+    <w:p>
+      <w:pPr>
+        <w:jc w:val="both"/>
+      </w:pPr>
+      <w:r>
+        <w:t>Tensorboard kullanımından bahset.</w:t>
+      </w:r>
+      <w:r>
+        <w:t xml:space="preserve"> Version Control</w:t>
+      </w:r>
+    </w:p>
+    <w:p>
+      <w:pPr>
+        <w:jc w:val="both"/>
+      </w:pPr>
+      <w:r>
+        <w:t xml:space="preserve">Önce </w:t>
+      </w:r>
+      <w:r>
+        <w:t>single agent</w:t>
+      </w:r>
+      <w:r>
+        <w:t xml:space="preserve"> çalıştırdım.</w:t>
+      </w:r>
       <w:r>
         <w:t xml:space="preserve"> </w:t>
       </w:r>
-      <w:proofErr w:type="spellStart"/>
-      <w:r>
-        <w:t>nasıl</w:t>
-      </w:r>
-      <w:proofErr w:type="spellEnd"/>
-      <w:r>
-        <w:t xml:space="preserve"> </w:t>
-      </w:r>
-      <w:proofErr w:type="spellStart"/>
-      <w:r>
-        <w:t>oluşturduğunu</w:t>
-      </w:r>
-      <w:proofErr w:type="spellEnd"/>
-      <w:r>
-        <w:t xml:space="preserve"> </w:t>
-      </w:r>
-      <w:proofErr w:type="spellStart"/>
-      <w:r>
-        <w:t>anlat</w:t>
-      </w:r>
-      <w:proofErr w:type="spellEnd"/>
-      <w:r>
-        <w:t xml:space="preserve">. </w:t>
-      </w:r>
-      <w:proofErr w:type="spellStart"/>
-      <w:r>
-        <w:t>Raycastler</w:t>
-      </w:r>
-      <w:proofErr w:type="spellEnd"/>
-      <w:r>
-        <w:t xml:space="preserve">, </w:t>
-      </w:r>
-      <w:proofErr w:type="spellStart"/>
-      <w:r>
-        <w:t>StackedVectorlar</w:t>
-      </w:r>
-      <w:proofErr w:type="spellEnd"/>
-      <w:r>
-        <w:t xml:space="preserve">, Extrinsic </w:t>
-      </w:r>
-      <w:proofErr w:type="spellStart"/>
-      <w:r>
-        <w:t>Rewardlar</w:t>
-      </w:r>
-      <w:proofErr w:type="spellEnd"/>
-      <w:r>
-        <w:t xml:space="preserve">, </w:t>
-      </w:r>
-      <w:proofErr w:type="spellStart"/>
-      <w:r>
-        <w:t>Episodelar</w:t>
-      </w:r>
-      <w:proofErr w:type="spellEnd"/>
-      <w:r>
-        <w:t xml:space="preserve">, Single Agent vs Multi Agent </w:t>
-      </w:r>
-      <w:proofErr w:type="spellStart"/>
-      <w:r>
-        <w:t>farkları</w:t>
-      </w:r>
-      <w:proofErr w:type="spellEnd"/>
-      <w:r>
-        <w:t xml:space="preserve"> </w:t>
-      </w:r>
-      <w:proofErr w:type="spellStart"/>
-      <w:r>
-        <w:t>implementationdaki</w:t>
-      </w:r>
-      <w:proofErr w:type="spellEnd"/>
-      <w:r>
-        <w:t xml:space="preserve"> Reward </w:t>
-      </w:r>
-      <w:proofErr w:type="spellStart"/>
-      <w:r>
-        <w:t>Cubeler</w:t>
-      </w:r>
-      <w:proofErr w:type="spellEnd"/>
-      <w:r>
-        <w:t xml:space="preserve">. Creation of </w:t>
-      </w:r>
-      <w:proofErr w:type="spellStart"/>
-      <w:r>
-        <w:t>dummybots</w:t>
-      </w:r>
-      <w:proofErr w:type="spellEnd"/>
-      <w:r>
-        <w:t>, spawning mechanisms,</w:t>
+      <w:r>
+        <w:t>Single agent çalışmanın avantajlarını anlat. Diğer agentlar işin içine girmiyor çok en azından task daha kolaylaşıyor. Böylelikle ilk başta setting’I daha sağlıklı kurmamı sağladı.</w:t>
       </w:r>
     </w:p>
     <w:p>
@@ -9992,269 +10103,7 @@
         <w:jc w:val="both"/>
       </w:pPr>
       <w:r>
-        <w:t>Environment for Epidemic Control</w:t>
-      </w:r>
-    </w:p>
-    <w:p>
-      <w:pPr>
-        <w:jc w:val="both"/>
-      </w:pPr>
-    </w:p>
-    <w:p>
-      <w:pPr>
-        <w:jc w:val="both"/>
-      </w:pPr>
-      <w:proofErr w:type="spellStart"/>
-      <w:r>
-        <w:t>Önce</w:t>
-      </w:r>
-      <w:proofErr w:type="spellEnd"/>
-      <w:r>
-        <w:t xml:space="preserve"> </w:t>
-      </w:r>
-      <w:r>
-        <w:t>single agent</w:t>
-      </w:r>
-      <w:r>
-        <w:t xml:space="preserve"> </w:t>
-      </w:r>
-      <w:proofErr w:type="spellStart"/>
-      <w:r>
-        <w:t>çalıştırdım</w:t>
-      </w:r>
-      <w:proofErr w:type="spellEnd"/>
-      <w:r>
-        <w:t>.</w:t>
-      </w:r>
-      <w:r>
-        <w:t xml:space="preserve"> </w:t>
-      </w:r>
-      <w:r>
-        <w:t xml:space="preserve">Single agent </w:t>
-      </w:r>
-      <w:proofErr w:type="spellStart"/>
-      <w:r>
-        <w:t>çalışmanın</w:t>
-      </w:r>
-      <w:proofErr w:type="spellEnd"/>
-      <w:r>
-        <w:t xml:space="preserve"> </w:t>
-      </w:r>
-      <w:proofErr w:type="spellStart"/>
-      <w:r>
-        <w:t>avantajlarını</w:t>
-      </w:r>
-      <w:proofErr w:type="spellEnd"/>
-      <w:r>
-        <w:t xml:space="preserve"> </w:t>
-      </w:r>
-      <w:proofErr w:type="spellStart"/>
-      <w:r>
-        <w:t>anlat</w:t>
-      </w:r>
-      <w:proofErr w:type="spellEnd"/>
-      <w:r>
-        <w:t xml:space="preserve">. </w:t>
-      </w:r>
-      <w:proofErr w:type="spellStart"/>
-      <w:r>
-        <w:t>Diğer</w:t>
-      </w:r>
-      <w:proofErr w:type="spellEnd"/>
-      <w:r>
-        <w:t xml:space="preserve"> </w:t>
-      </w:r>
-      <w:proofErr w:type="spellStart"/>
-      <w:r>
-        <w:t>agentlar</w:t>
-      </w:r>
-      <w:proofErr w:type="spellEnd"/>
-      <w:r>
-        <w:t xml:space="preserve"> </w:t>
-      </w:r>
-      <w:proofErr w:type="spellStart"/>
-      <w:r>
-        <w:t>işin</w:t>
-      </w:r>
-      <w:proofErr w:type="spellEnd"/>
-      <w:r>
-        <w:t xml:space="preserve"> </w:t>
-      </w:r>
-      <w:proofErr w:type="spellStart"/>
-      <w:r>
-        <w:t>içine</w:t>
-      </w:r>
-      <w:proofErr w:type="spellEnd"/>
-      <w:r>
-        <w:t xml:space="preserve"> </w:t>
-      </w:r>
-      <w:proofErr w:type="spellStart"/>
-      <w:r>
-        <w:t>girmiyor</w:t>
-      </w:r>
-      <w:proofErr w:type="spellEnd"/>
-      <w:r>
-        <w:t xml:space="preserve"> </w:t>
-      </w:r>
-      <w:proofErr w:type="spellStart"/>
-      <w:r>
-        <w:t>çok</w:t>
-      </w:r>
-      <w:proofErr w:type="spellEnd"/>
-      <w:r>
-        <w:t xml:space="preserve"> </w:t>
-      </w:r>
-      <w:proofErr w:type="spellStart"/>
-      <w:r>
-        <w:t>en</w:t>
-      </w:r>
-      <w:proofErr w:type="spellEnd"/>
-      <w:r>
-        <w:t xml:space="preserve"> </w:t>
-      </w:r>
-      <w:proofErr w:type="spellStart"/>
-      <w:r>
-        <w:t>azından</w:t>
-      </w:r>
-      <w:proofErr w:type="spellEnd"/>
-      <w:r>
-        <w:t xml:space="preserve"> task </w:t>
-      </w:r>
-      <w:proofErr w:type="spellStart"/>
-      <w:r>
-        <w:t>daha</w:t>
-      </w:r>
-      <w:proofErr w:type="spellEnd"/>
-      <w:r>
-        <w:t xml:space="preserve"> </w:t>
-      </w:r>
-      <w:proofErr w:type="spellStart"/>
-      <w:r>
-        <w:t>kolaylaşıyor</w:t>
-      </w:r>
-      <w:proofErr w:type="spellEnd"/>
-      <w:r>
-        <w:t xml:space="preserve">. </w:t>
-      </w:r>
-      <w:proofErr w:type="spellStart"/>
-      <w:r>
-        <w:t>Böylelikle</w:t>
-      </w:r>
-      <w:proofErr w:type="spellEnd"/>
-      <w:r>
-        <w:t xml:space="preserve"> ilk </w:t>
-      </w:r>
-      <w:proofErr w:type="spellStart"/>
-      <w:r>
-        <w:t>başta</w:t>
-      </w:r>
-      <w:proofErr w:type="spellEnd"/>
-      <w:r>
-        <w:t xml:space="preserve"> </w:t>
-      </w:r>
-      <w:proofErr w:type="spellStart"/>
-      <w:r>
-        <w:t>setting’I</w:t>
-      </w:r>
-      <w:proofErr w:type="spellEnd"/>
-      <w:r>
-        <w:t xml:space="preserve"> </w:t>
-      </w:r>
-      <w:proofErr w:type="spellStart"/>
-      <w:r>
-        <w:t>daha</w:t>
-      </w:r>
-      <w:proofErr w:type="spellEnd"/>
-      <w:r>
-        <w:t xml:space="preserve"> </w:t>
-      </w:r>
-      <w:proofErr w:type="spellStart"/>
-      <w:r>
-        <w:t>sağlıklı</w:t>
-      </w:r>
-      <w:proofErr w:type="spellEnd"/>
-      <w:r>
-        <w:t xml:space="preserve"> </w:t>
-      </w:r>
-      <w:proofErr w:type="spellStart"/>
-      <w:r>
-        <w:t>kurmamı</w:t>
-      </w:r>
-      <w:proofErr w:type="spellEnd"/>
-      <w:r>
-        <w:t xml:space="preserve"> </w:t>
-      </w:r>
-      <w:proofErr w:type="spellStart"/>
-      <w:r>
-        <w:t>sağladı</w:t>
-      </w:r>
-      <w:proofErr w:type="spellEnd"/>
-      <w:r>
-        <w:t>.</w:t>
-      </w:r>
-    </w:p>
-    <w:p>
-      <w:pPr>
-        <w:jc w:val="both"/>
-      </w:pPr>
-      <w:r>
-        <w:t>Multi-</w:t>
-      </w:r>
-      <w:proofErr w:type="spellStart"/>
-      <w:r>
-        <w:t>agentları</w:t>
-      </w:r>
-      <w:proofErr w:type="spellEnd"/>
-      <w:r>
-        <w:t xml:space="preserve"> </w:t>
-      </w:r>
-      <w:proofErr w:type="spellStart"/>
-      <w:r>
-        <w:t>işin</w:t>
-      </w:r>
-      <w:proofErr w:type="spellEnd"/>
-      <w:r>
-        <w:t xml:space="preserve"> </w:t>
-      </w:r>
-      <w:proofErr w:type="spellStart"/>
-      <w:r>
-        <w:t>içine</w:t>
-      </w:r>
-      <w:proofErr w:type="spellEnd"/>
-      <w:r>
-        <w:t xml:space="preserve"> </w:t>
-      </w:r>
-      <w:proofErr w:type="spellStart"/>
-      <w:r>
-        <w:t>katarak</w:t>
-      </w:r>
-      <w:proofErr w:type="spellEnd"/>
-      <w:r>
-        <w:t xml:space="preserve"> </w:t>
-      </w:r>
-      <w:proofErr w:type="spellStart"/>
-      <w:r>
-        <w:t>nasıl</w:t>
-      </w:r>
-      <w:proofErr w:type="spellEnd"/>
-      <w:r>
-        <w:t xml:space="preserve"> non-stationary hale </w:t>
-      </w:r>
-      <w:proofErr w:type="spellStart"/>
-      <w:r>
-        <w:t>getirdiğini</w:t>
-      </w:r>
-      <w:proofErr w:type="spellEnd"/>
-      <w:r>
-        <w:t xml:space="preserve"> </w:t>
-      </w:r>
-      <w:proofErr w:type="spellStart"/>
-      <w:r>
-        <w:t>anlat</w:t>
-      </w:r>
-      <w:proofErr w:type="spellEnd"/>
-      <w:r>
-        <w:t xml:space="preserve">. </w:t>
+        <w:t xml:space="preserve">Multi-agentları işin içine katarak nasıl non-stationary hale getirdiğini anlat. </w:t>
       </w:r>
       <w:r>
         <w:fldChar w:fldCharType="begin" w:fldLock="1"/>
@@ -10283,13 +10132,14 @@
         </w:rPr>
       </w:pPr>
       <w:r>
+        <w:lastRenderedPageBreak/>
         <w:t xml:space="preserve">We combined curiosity and extrinsic rewards. The implementation that we used is coming from </w:t>
       </w:r>
       <w:r>
         <w:fldChar w:fldCharType="begin" w:fldLock="1"/>
       </w:r>
       <w:r>
-        <w:instrText>ADDIN CSL_CITATION {"citationItems":[{"id":"ITEM-1","itemData":{"DOI":"10.1109/CVPRW.2017.70","ISBN":"978-1-5386-0733-6","ISSN":"21607516","abstract":"In many real-world scenarios, rewards extrinsic to the agent are extremely sparse, or absent altogether. In such cases, curiosity can serve as an intrinsic reward signal to enable the agent to explore its environment and learn skills that might be useful later in its life. We formulate curiosity as the error in an agent's ability to predict the consequence of its own actions in a visual feature space learned by a self-supervised inverse dynamics model. Our formulation scales to high-dimensional continuous state spaces like images, bypasses the difficulties of directly predicting pixels, and, critically, ignores the aspects of the environment that cannot affect the agent. The proposed approach is evaluated in two environments: VizDoom and Super Mario Bros. Three broad settings are investigated: 1) sparse extrinsic reward; 2) exploration with no extrinsic reward; and 3) generalization to unseen scenarios (e.g. new levels of the same game).","author":[{"dropping-particle":"","family":"Pathak","given":"Deepak","non-dropping-particle":"","parse-names":false,"suffix":""},{"dropping-particle":"","family":"Agrawal","given":"Pulkit","non-dropping-particle":"","parse-names":false,"suffix":""},{"dropping-particle":"","family":"Efros","given":"Alexei A.","non-dropping-particle":"","parse-names":false,"suffix":""},{"dropping-particle":"","family":"Darrell","given":"Trevor","non-dropping-particle":"","parse-names":false,"suffix":""}],"container-title":"2017 IEEE Conference on Computer Vision and Pattern Recognition Workshops (CVPRW)","id":"ITEM-1","issued":{"date-parts":[["2017","7"]]},"page":"488-489","publisher":"IEEE","title":"Curiosity-Driven Exploration by Self-Supervised Prediction","type":"paper-conference","volume":"2017-July"},"uris":["http://www.mendeley.com/documents/?uuid=5d7ce64c-e1c8-4366-a1bc-ff5e437121bd"]}],"mendeley":{"formattedCitation":"[42]","plainTextFormattedCitation":"[42]","previouslyFormattedCitation":"[41]"},"properties":{"noteIndex":0},"schema":"https://github.com/citation-style-language/schema/raw/master/csl-citation.json"}</w:instrText>
+        <w:instrText>ADDIN CSL_CITATION {"citationItems":[{"id":"ITEM-1","itemData":{"DOI":"10.1109/CVPRW.2017.70","ISBN":"978-1-5386-0733-6","ISSN":"21607516","abstract":"In many real-world scenarios, rewards extrinsic to the agent are extremely sparse, or absent altogether. In such cases, curiosity can serve as an intrinsic reward signal to enable the agent to explore its environment and learn skills that might be useful later in its life. We formulate curiosity as the error in an agent's ability to predict the consequence of its own actions in a visual feature space learned by a self-supervised inverse dynamics model. Our formulation scales to high-dimensional continuous state spaces like images, bypasses the difficulties of directly predicting pixels, and, critically, ignores the aspects of the environment that cannot affect the agent. The proposed approach is evaluated in two environments: VizDoom and Super Mario Bros. Three broad settings are investigated: 1) sparse extrinsic reward; 2) exploration with no extrinsic reward; and 3) generalization to unseen scenarios (e.g. new levels of the same game).","author":[{"dropping-particle":"","family":"Pathak","given":"Deepak","non-dropping-particle":"","parse-names":false,"suffix":""},{"dropping-particle":"","family":"Agrawal","given":"Pulkit","non-dropping-particle":"","parse-names":false,"suffix":""},{"dropping-particle":"","family":"Efros","given":"Alexei A.","non-dropping-particle":"","parse-names":false,"suffix":""},{"dropping-particle":"","family":"Darrell","given":"Trevor","non-dropping-particle":"","parse-names":false,"suffix":""}],"container-title":"2017 IEEE Conference on Computer Vision and Pattern Recognition Workshops (CVPRW)","id":"ITEM-1","issued":{"date-parts":[["2017","7"]]},"page":"488-489","publisher":"IEEE","title":"Curiosity-Driven Exploration by Self-Supervised Prediction","type":"paper-conference","volume":"2017-July"},"uris":["http://www.mendeley.com/documents/?uuid=5d7ce64c-e1c8-4366-a1bc-ff5e437121bd"]}],"mendeley":{"formattedCitation":"[42]","plainTextFormattedCitation":"[42]","previouslyFormattedCitation":"[42]"},"properties":{"noteIndex":0},"schema":"https://github.com/citation-style-language/schema/raw/master/csl-citation.json"}</w:instrText>
       </w:r>
       <w:r>
         <w:fldChar w:fldCharType="separate"/>
@@ -10525,153 +10375,47 @@
           <w:rFonts w:eastAsiaTheme="minorEastAsia"/>
         </w:rPr>
       </w:pPr>
-      <w:proofErr w:type="spellStart"/>
       <w:r>
         <w:rPr>
           <w:rFonts w:eastAsiaTheme="minorEastAsia"/>
         </w:rPr>
-        <w:t>Bundan</w:t>
-      </w:r>
-      <w:proofErr w:type="spellEnd"/>
-      <w:r>
-        <w:rPr>
-          <w:rFonts w:eastAsiaTheme="minorEastAsia"/>
-        </w:rPr>
+        <w:t>Bundan sonra agentların daha global optimal bir solution’a converge olduğundan bahset.</w:t>
+      </w:r>
+    </w:p>
+    <w:p>
+      <w:pPr>
+        <w:jc w:val="both"/>
+      </w:pPr>
+      <w:r>
+        <w:t xml:space="preserve">RewardCube ekledim. </w:t>
+      </w:r>
+    </w:p>
+    <w:p>
+      <w:pPr>
+        <w:pStyle w:val="ListParagraph"/>
+      </w:pPr>
+      <w:bookmarkStart w:id="21" w:name="_Toc49614379"/>
+      <w:r>
+        <w:t>POLICY OPTIMIZATION</w:t>
+      </w:r>
+      <w:bookmarkEnd w:id="21"/>
+    </w:p>
+    <w:p>
+      <w:pPr>
+        <w:jc w:val="both"/>
+      </w:pPr>
+      <w:r>
+        <w:t xml:space="preserve">Agent policies are </w:t>
+      </w:r>
+      <w:r>
+        <w:t>trained</w:t>
+      </w:r>
+      <w:r>
+        <w:t xml:space="preserve"> using Proximal Policy Optimization (PPO) and Soft-Actor Critic (SAC). Both algorithms are compared, and PPO is selected for this task. The training is performed using Unity engine and open source Unity ML-Agents Toolkit. The agents trained in single-agent environments which is located next to each other in scene but do not have any interaction between them. At execution time, each agent act by using only their own observations and at optimization time, we use all agents’ observations to update our policy. So even though 8 different environments are used during training</w:t>
+      </w:r>
+      <w:r>
         <w:t xml:space="preserve"> </w:t>
       </w:r>
-      <w:proofErr w:type="spellStart"/>
-      <w:r>
-        <w:rPr>
-          <w:rFonts w:eastAsiaTheme="minorEastAsia"/>
-        </w:rPr>
-        <w:t>sonra</w:t>
-      </w:r>
-      <w:proofErr w:type="spellEnd"/>
-      <w:r>
-        <w:rPr>
-          <w:rFonts w:eastAsiaTheme="minorEastAsia"/>
-        </w:rPr>
-        <w:t xml:space="preserve"> agentların </w:t>
-      </w:r>
-      <w:proofErr w:type="spellStart"/>
-      <w:r>
-        <w:rPr>
-          <w:rFonts w:eastAsiaTheme="minorEastAsia"/>
-        </w:rPr>
-        <w:t>daha</w:t>
-      </w:r>
-      <w:proofErr w:type="spellEnd"/>
-      <w:r>
-        <w:rPr>
-          <w:rFonts w:eastAsiaTheme="minorEastAsia"/>
-        </w:rPr>
-        <w:t xml:space="preserve"> global optimal </w:t>
-      </w:r>
-      <w:proofErr w:type="spellStart"/>
-      <w:r>
-        <w:rPr>
-          <w:rFonts w:eastAsiaTheme="minorEastAsia"/>
-        </w:rPr>
-        <w:t>bir</w:t>
-      </w:r>
-      <w:proofErr w:type="spellEnd"/>
-      <w:r>
-        <w:rPr>
-          <w:rFonts w:eastAsiaTheme="minorEastAsia"/>
-        </w:rPr>
-        <w:t xml:space="preserve"> </w:t>
-      </w:r>
-      <w:proofErr w:type="spellStart"/>
-      <w:r>
-        <w:rPr>
-          <w:rFonts w:eastAsiaTheme="minorEastAsia"/>
-        </w:rPr>
-        <w:t>solution’a</w:t>
-      </w:r>
-      <w:proofErr w:type="spellEnd"/>
-      <w:r>
-        <w:rPr>
-          <w:rFonts w:eastAsiaTheme="minorEastAsia"/>
-        </w:rPr>
-        <w:t xml:space="preserve"> converge </w:t>
-      </w:r>
-      <w:proofErr w:type="spellStart"/>
-      <w:r>
-        <w:rPr>
-          <w:rFonts w:eastAsiaTheme="minorEastAsia"/>
-        </w:rPr>
-        <w:t>olduğundan</w:t>
-      </w:r>
-      <w:proofErr w:type="spellEnd"/>
-      <w:r>
-        <w:rPr>
-          <w:rFonts w:eastAsiaTheme="minorEastAsia"/>
-        </w:rPr>
-        <w:t xml:space="preserve"> </w:t>
-      </w:r>
-      <w:proofErr w:type="spellStart"/>
-      <w:r>
-        <w:rPr>
-          <w:rFonts w:eastAsiaTheme="minorEastAsia"/>
-        </w:rPr>
-        <w:t>bahset</w:t>
-      </w:r>
-      <w:proofErr w:type="spellEnd"/>
-      <w:r>
-        <w:rPr>
-          <w:rFonts w:eastAsiaTheme="minorEastAsia"/>
-        </w:rPr>
-        <w:t>.</w:t>
-      </w:r>
-    </w:p>
-    <w:p>
-      <w:pPr>
-        <w:jc w:val="both"/>
-      </w:pPr>
-      <w:proofErr w:type="spellStart"/>
-      <w:r>
-        <w:t>RewardCube</w:t>
-      </w:r>
-      <w:proofErr w:type="spellEnd"/>
-      <w:r>
-        <w:t xml:space="preserve"> </w:t>
-      </w:r>
-      <w:proofErr w:type="spellStart"/>
-      <w:r>
-        <w:t>ekledim</w:t>
-      </w:r>
-      <w:proofErr w:type="spellEnd"/>
-      <w:r>
-        <w:t xml:space="preserve">. </w:t>
-      </w:r>
-    </w:p>
-    <w:p>
-      <w:pPr>
-        <w:pStyle w:val="ListParagraph"/>
-      </w:pPr>
-      <w:bookmarkStart w:id="21" w:name="_Toc49614379"/>
-      <w:r>
-        <w:lastRenderedPageBreak/>
-        <w:t>POLICY OPTIMIZATION</w:t>
-      </w:r>
-      <w:bookmarkEnd w:id="21"/>
-    </w:p>
-    <w:p>
-      <w:pPr>
-        <w:jc w:val="both"/>
-      </w:pPr>
-      <w:r>
-        <w:t xml:space="preserve">Agent policies are </w:t>
-      </w:r>
-      <w:r>
-        <w:t>trained</w:t>
-      </w:r>
-      <w:r>
-        <w:t xml:space="preserve"> using Proximal Policy Optimization (PPO) and Soft-Actor Critic (SAC). Both algorithms are compared, and PPO is selected for this task. The training is performed using Unity engine and open source Unity ML-Agents Toolkit. The agents trained in single-agent environments which is located next to each other in scene but do not have any interaction between them. At execution time, each agent act by using only their own observations and at optimization time, we use all agents’ observations to update our policy. So even though 8 different environments are used during training</w:t>
-      </w:r>
-      <w:r>
-        <w:t xml:space="preserve"> </w:t>
-      </w:r>
       <w:r>
         <w:t>there was only</w:t>
       </w:r>
@@ -10697,39 +10441,7 @@
     </w:p>
     <w:p>
       <w:r>
-        <w:t xml:space="preserve">Hide and </w:t>
-      </w:r>
-      <w:proofErr w:type="spellStart"/>
-      <w:r>
-        <w:t>seek’teki</w:t>
-      </w:r>
-      <w:proofErr w:type="spellEnd"/>
-      <w:r>
-        <w:t xml:space="preserve"> optimization </w:t>
-      </w:r>
-      <w:proofErr w:type="spellStart"/>
-      <w:r>
-        <w:t>detailstan</w:t>
-      </w:r>
-      <w:proofErr w:type="spellEnd"/>
-      <w:r>
-        <w:t xml:space="preserve"> </w:t>
-      </w:r>
-      <w:proofErr w:type="spellStart"/>
-      <w:r>
-        <w:t>çek</w:t>
-      </w:r>
-      <w:proofErr w:type="spellEnd"/>
-      <w:r>
-        <w:t xml:space="preserve"> </w:t>
-      </w:r>
-      <w:proofErr w:type="spellStart"/>
-      <w:r>
-        <w:t>bunu</w:t>
-      </w:r>
-      <w:proofErr w:type="spellEnd"/>
-      <w:r>
-        <w:t>.</w:t>
+        <w:t>Hide and seek’teki optimization detailstan çek bunu.</w:t>
       </w:r>
     </w:p>
     <w:p>
@@ -10762,118 +10474,23 @@
       <w:bookmarkEnd w:id="24"/>
     </w:p>
     <w:p>
-      <w:proofErr w:type="spellStart"/>
-      <w:r>
-        <w:t>Normalization’ın</w:t>
-      </w:r>
-      <w:proofErr w:type="spellEnd"/>
-      <w:r>
-        <w:t xml:space="preserve"> </w:t>
-      </w:r>
-      <w:proofErr w:type="spellStart"/>
-      <w:r>
-        <w:t>nasıl</w:t>
-      </w:r>
-      <w:proofErr w:type="spellEnd"/>
-      <w:r>
-        <w:t xml:space="preserve"> </w:t>
-      </w:r>
-      <w:proofErr w:type="spellStart"/>
-      <w:r>
-        <w:t>değiştirdiğini</w:t>
-      </w:r>
-      <w:proofErr w:type="spellEnd"/>
-      <w:r>
-        <w:t xml:space="preserve"> </w:t>
-      </w:r>
-      <w:proofErr w:type="spellStart"/>
-      <w:r>
-        <w:t>koy</w:t>
-      </w:r>
-      <w:proofErr w:type="spellEnd"/>
-      <w:r>
-        <w:t>.</w:t>
-      </w:r>
-    </w:p>
-    <w:p>
-      <w:proofErr w:type="spellStart"/>
-      <w:r>
-        <w:t>Initialization’ın</w:t>
-      </w:r>
-      <w:proofErr w:type="spellEnd"/>
-      <w:r>
-        <w:t xml:space="preserve"> </w:t>
-      </w:r>
-      <w:proofErr w:type="spellStart"/>
-      <w:r>
-        <w:t>nasıl</w:t>
-      </w:r>
-      <w:proofErr w:type="spellEnd"/>
-      <w:r>
-        <w:t xml:space="preserve"> </w:t>
-      </w:r>
-      <w:proofErr w:type="spellStart"/>
-      <w:r>
-        <w:t>değiştirdiğini</w:t>
-      </w:r>
-      <w:proofErr w:type="spellEnd"/>
-      <w:r>
-        <w:t xml:space="preserve"> </w:t>
-      </w:r>
-      <w:proofErr w:type="spellStart"/>
-      <w:r>
-        <w:t>koy</w:t>
-      </w:r>
-      <w:proofErr w:type="spellEnd"/>
-      <w:r>
-        <w:t>.</w:t>
-      </w:r>
-    </w:p>
-    <w:p>
-      <w:r>
-        <w:t xml:space="preserve">Configuration </w:t>
-      </w:r>
-      <w:proofErr w:type="spellStart"/>
-      <w:r>
-        <w:t>tablosunu</w:t>
-      </w:r>
-      <w:proofErr w:type="spellEnd"/>
-      <w:r>
-        <w:t xml:space="preserve"> </w:t>
-      </w:r>
-      <w:proofErr w:type="spellStart"/>
-      <w:r>
-        <w:t>koy</w:t>
-      </w:r>
-      <w:proofErr w:type="spellEnd"/>
-      <w:r>
-        <w:t>.</w:t>
-      </w:r>
-    </w:p>
-    <w:p>
-      <w:proofErr w:type="spellStart"/>
-      <w:r>
-        <w:t>Runların</w:t>
-      </w:r>
-      <w:proofErr w:type="spellEnd"/>
-      <w:r>
-        <w:t xml:space="preserve"> </w:t>
-      </w:r>
-      <w:proofErr w:type="spellStart"/>
-      <w:r>
-        <w:t>karşılaştırmasını</w:t>
-      </w:r>
-      <w:proofErr w:type="spellEnd"/>
-      <w:r>
-        <w:t xml:space="preserve"> </w:t>
-      </w:r>
-      <w:proofErr w:type="spellStart"/>
-      <w:r>
-        <w:t>koy</w:t>
-      </w:r>
-      <w:proofErr w:type="spellEnd"/>
-      <w:r>
-        <w:t>.</w:t>
+      <w:r>
+        <w:t>Normalization’ın nasıl değiştirdiğini koy.</w:t>
+      </w:r>
+    </w:p>
+    <w:p>
+      <w:r>
+        <w:t>Initialization’ın nasıl değiştirdiğini koy.</w:t>
+      </w:r>
+    </w:p>
+    <w:p>
+      <w:r>
+        <w:t>Configuration tablosunu koy.</w:t>
+      </w:r>
+    </w:p>
+    <w:p>
+      <w:r>
+        <w:t>Runların karşılaştırmasını koy.</w:t>
       </w:r>
     </w:p>
     <w:p>
@@ -10909,7 +10526,7 @@
                     </pic:cNvPicPr>
                   </pic:nvPicPr>
                   <pic:blipFill>
-                    <a:blip r:embed="rId18" cstate="print">
+                    <a:blip r:embed="rId19" cstate="print">
                       <a:extLst>
                         <a:ext uri="{28A0092B-C50C-407E-A947-70E740481C1C}">
                           <a14:useLocalDpi xmlns:a14="http://schemas.microsoft.com/office/drawing/2010/main" val="0"/>
@@ -10942,77 +10559,12 @@
       </w:r>
     </w:p>
     <w:p>
-      <w:proofErr w:type="spellStart"/>
-      <w:r>
-        <w:t>Curriculumsuz</w:t>
-      </w:r>
-      <w:proofErr w:type="spellEnd"/>
-      <w:r>
-        <w:t xml:space="preserve"> </w:t>
-      </w:r>
-      <w:proofErr w:type="spellStart"/>
-      <w:r>
-        <w:t>ve</w:t>
-      </w:r>
-      <w:proofErr w:type="spellEnd"/>
-      <w:r>
-        <w:t xml:space="preserve"> </w:t>
-      </w:r>
-      <w:proofErr w:type="spellStart"/>
-      <w:r>
-        <w:t>curriculumlu</w:t>
-      </w:r>
-      <w:proofErr w:type="spellEnd"/>
-      <w:r>
-        <w:t xml:space="preserve"> </w:t>
-      </w:r>
-      <w:proofErr w:type="spellStart"/>
-      <w:r>
-        <w:t>karşılaştırması</w:t>
-      </w:r>
-      <w:proofErr w:type="spellEnd"/>
-      <w:r>
-        <w:t xml:space="preserve">. </w:t>
-      </w:r>
-      <w:proofErr w:type="spellStart"/>
-      <w:r>
-        <w:t>Curriculumsuz</w:t>
-      </w:r>
-      <w:proofErr w:type="spellEnd"/>
-      <w:r>
-        <w:t xml:space="preserve"> </w:t>
-      </w:r>
-      <w:proofErr w:type="spellStart"/>
-      <w:r>
-        <w:t>olanın</w:t>
-      </w:r>
-      <w:proofErr w:type="spellEnd"/>
-      <w:r>
-        <w:t xml:space="preserve"> </w:t>
-      </w:r>
-      <w:proofErr w:type="spellStart"/>
-      <w:r>
-        <w:t>nasıl</w:t>
-      </w:r>
-      <w:proofErr w:type="spellEnd"/>
-      <w:r>
-        <w:t xml:space="preserve"> overfit </w:t>
-      </w:r>
-      <w:proofErr w:type="spellStart"/>
-      <w:r>
-        <w:t>ettiğine</w:t>
-      </w:r>
-      <w:proofErr w:type="spellEnd"/>
-      <w:r>
-        <w:t xml:space="preserve"> </w:t>
-      </w:r>
-      <w:proofErr w:type="spellStart"/>
-      <w:r>
-        <w:t>bak</w:t>
-      </w:r>
-      <w:proofErr w:type="spellEnd"/>
-      <w:r>
-        <w:t>.</w:t>
+      <w:r>
+        <w:lastRenderedPageBreak/>
+        <w:t>Curriculumsuz ve curriculumlu karşılaştırması</w:t>
+      </w:r>
+      <w:r>
+        <w:t>. Curriculumsuz olanın nasıl overfit ettiğine bak.</w:t>
       </w:r>
     </w:p>
     <w:p>
@@ -11047,7 +10599,6 @@
       </w:pPr>
       <w:bookmarkStart w:id="27" w:name="_Toc49614385"/>
       <w:r>
-        <w:lastRenderedPageBreak/>
         <w:t>EVALUATION</w:t>
       </w:r>
       <w:bookmarkEnd w:id="27"/>
@@ -11075,151 +10626,7 @@
         <w:ind w:left="360"/>
       </w:pPr>
       <w:r>
-        <w:t xml:space="preserve">Train </w:t>
-      </w:r>
-      <w:proofErr w:type="spellStart"/>
-      <w:r>
-        <w:t>edilenle</w:t>
-      </w:r>
-      <w:proofErr w:type="spellEnd"/>
-      <w:r>
-        <w:t xml:space="preserve"> test </w:t>
-      </w:r>
-      <w:proofErr w:type="spellStart"/>
-      <w:r>
-        <w:t>edilen</w:t>
-      </w:r>
-      <w:proofErr w:type="spellEnd"/>
-      <w:r>
-        <w:t xml:space="preserve"> </w:t>
-      </w:r>
-      <w:proofErr w:type="spellStart"/>
-      <w:r>
-        <w:t>environmentlar</w:t>
-      </w:r>
-      <w:proofErr w:type="spellEnd"/>
-      <w:r>
-        <w:t xml:space="preserve"> </w:t>
-      </w:r>
-      <w:proofErr w:type="spellStart"/>
-      <w:r>
-        <w:t>farklı</w:t>
-      </w:r>
-      <w:proofErr w:type="spellEnd"/>
-      <w:r>
-        <w:t xml:space="preserve">. O </w:t>
-      </w:r>
-      <w:proofErr w:type="spellStart"/>
-      <w:r>
-        <w:t>environment’a</w:t>
-      </w:r>
-      <w:proofErr w:type="spellEnd"/>
-      <w:r>
-        <w:t xml:space="preserve"> fit </w:t>
-      </w:r>
-      <w:proofErr w:type="spellStart"/>
-      <w:r>
-        <w:t>ettikleri</w:t>
-      </w:r>
-      <w:proofErr w:type="spellEnd"/>
-      <w:r>
-        <w:t xml:space="preserve"> </w:t>
-      </w:r>
-      <w:proofErr w:type="spellStart"/>
-      <w:r>
-        <w:t>stratejiler</w:t>
-      </w:r>
-      <w:proofErr w:type="spellEnd"/>
-      <w:r>
-        <w:t xml:space="preserve"> </w:t>
-      </w:r>
-      <w:proofErr w:type="spellStart"/>
-      <w:r>
-        <w:t>çalışmayabilir</w:t>
-      </w:r>
-      <w:proofErr w:type="spellEnd"/>
-      <w:r>
-        <w:t xml:space="preserve">. </w:t>
-      </w:r>
-      <w:proofErr w:type="spellStart"/>
-      <w:r>
-        <w:t>Bunu</w:t>
-      </w:r>
-      <w:proofErr w:type="spellEnd"/>
-      <w:r>
-        <w:t xml:space="preserve"> </w:t>
-      </w:r>
-      <w:proofErr w:type="spellStart"/>
-      <w:r>
-        <w:t>yenebilmek</w:t>
-      </w:r>
-      <w:proofErr w:type="spellEnd"/>
-      <w:r>
-        <w:t xml:space="preserve"> </w:t>
-      </w:r>
-      <w:proofErr w:type="spellStart"/>
-      <w:r>
-        <w:t>için</w:t>
-      </w:r>
-      <w:proofErr w:type="spellEnd"/>
-      <w:r>
-        <w:t xml:space="preserve"> random parametrization </w:t>
-      </w:r>
-      <w:proofErr w:type="spellStart"/>
-      <w:r>
-        <w:t>kullandık</w:t>
-      </w:r>
-      <w:proofErr w:type="spellEnd"/>
-      <w:r>
-        <w:t xml:space="preserve">. </w:t>
-      </w:r>
-      <w:proofErr w:type="spellStart"/>
-      <w:r>
-        <w:t>Farklı</w:t>
-      </w:r>
-      <w:proofErr w:type="spellEnd"/>
-      <w:r>
-        <w:t xml:space="preserve"> </w:t>
-      </w:r>
-      <w:proofErr w:type="spellStart"/>
-      <w:r>
-        <w:t>farklı</w:t>
-      </w:r>
-      <w:proofErr w:type="spellEnd"/>
-      <w:r>
-        <w:t xml:space="preserve"> environment </w:t>
-      </w:r>
-      <w:proofErr w:type="spellStart"/>
-      <w:r>
-        <w:t>boyları</w:t>
-      </w:r>
-      <w:proofErr w:type="spellEnd"/>
-      <w:r>
-        <w:t xml:space="preserve">, </w:t>
-      </w:r>
-      <w:proofErr w:type="spellStart"/>
-      <w:r>
-        <w:t>radiusları</w:t>
-      </w:r>
-      <w:proofErr w:type="spellEnd"/>
-      <w:r>
-        <w:t xml:space="preserve">, </w:t>
-      </w:r>
-      <w:proofErr w:type="spellStart"/>
-      <w:r>
-        <w:t>coefficientları</w:t>
-      </w:r>
-      <w:proofErr w:type="spellEnd"/>
-      <w:r>
-        <w:t xml:space="preserve"> </w:t>
-      </w:r>
-      <w:proofErr w:type="spellStart"/>
-      <w:r>
-        <w:t>denedik</w:t>
-      </w:r>
-      <w:proofErr w:type="spellEnd"/>
-      <w:r>
-        <w:t xml:space="preserve">. </w:t>
+        <w:t xml:space="preserve">Train edilenle test edilen environmentlar farklı. O environment’a fit ettikleri stratejiler çalışmayabilir. Bunu yenebilmek için random parametrization kullandık. Farklı farklı environment boyları, radiusları, coefficientları denedik. </w:t>
       </w:r>
     </w:p>
     <w:p>
@@ -11227,15 +10634,7 @@
         <w:jc w:val="both"/>
       </w:pPr>
       <w:r>
-        <w:t xml:space="preserve">FARKLI </w:t>
-      </w:r>
-      <w:proofErr w:type="spellStart"/>
-      <w:r>
-        <w:t>FARKLI</w:t>
-      </w:r>
-      <w:proofErr w:type="spellEnd"/>
-      <w:r>
-        <w:t xml:space="preserve"> SIMULASYONLAR</w:t>
+        <w:t>FARKLI FARKLI SIMULASYONLAR</w:t>
       </w:r>
     </w:p>
     <w:p>
@@ -11313,15 +10712,8 @@
       <w:r>
         <w:t xml:space="preserve">Our results with epidemic simulation should be viewed as a proof of concept showing </w:t>
       </w:r>
-      <w:proofErr w:type="spellStart"/>
-      <w:proofErr w:type="gramStart"/>
-      <w:r>
-        <w:t>a</w:t>
-      </w:r>
-      <w:proofErr w:type="spellEnd"/>
-      <w:proofErr w:type="gramEnd"/>
-      <w:r>
-        <w:t xml:space="preserve"> agent-based simulation with reinforcement learning can be </w:t>
+      <w:r>
+        <w:t xml:space="preserve">a agent-based simulation with reinforcement learning can be </w:t>
       </w:r>
       <w:r>
         <w:t>used</w:t>
@@ -11342,15 +10734,7 @@
         <w:jc w:val="both"/>
       </w:pPr>
       <w:r>
-        <w:t xml:space="preserve">Future work </w:t>
-      </w:r>
-      <w:proofErr w:type="spellStart"/>
-      <w:r>
-        <w:t>koy</w:t>
-      </w:r>
-      <w:proofErr w:type="spellEnd"/>
-      <w:r>
-        <w:t>.</w:t>
+        <w:t>Future work koy.</w:t>
       </w:r>
     </w:p>
     <w:p>
@@ -13481,126 +12865,12 @@
         <w:t xml:space="preserve"> </w:t>
       </w:r>
       <w:r>
-        <w:t xml:space="preserve">Social Distancing – </w:t>
-      </w:r>
-      <w:proofErr w:type="spellStart"/>
-      <w:r>
-        <w:t>Hayvanlarda</w:t>
-      </w:r>
-      <w:proofErr w:type="spellEnd"/>
-      <w:r>
-        <w:t xml:space="preserve"> da var, </w:t>
-      </w:r>
-      <w:proofErr w:type="spellStart"/>
-      <w:r>
-        <w:t>psikolojide</w:t>
-      </w:r>
-      <w:proofErr w:type="spellEnd"/>
-      <w:r>
-        <w:t xml:space="preserve"> </w:t>
-      </w:r>
-      <w:proofErr w:type="spellStart"/>
-      <w:r>
-        <w:t>mantıklı</w:t>
-      </w:r>
-      <w:proofErr w:type="spellEnd"/>
-    </w:p>
-    <w:p>
-      <w:proofErr w:type="spellStart"/>
-      <w:r>
-        <w:t>Niye</w:t>
-      </w:r>
-      <w:proofErr w:type="spellEnd"/>
-      <w:r>
-        <w:t xml:space="preserve"> flocking </w:t>
-      </w:r>
-      <w:proofErr w:type="spellStart"/>
-      <w:r>
-        <w:t>gibi</w:t>
-      </w:r>
-      <w:proofErr w:type="spellEnd"/>
-      <w:r>
-        <w:t xml:space="preserve"> </w:t>
-      </w:r>
-      <w:proofErr w:type="spellStart"/>
-      <w:r>
-        <w:t>algoritmalar</w:t>
-      </w:r>
-      <w:proofErr w:type="spellEnd"/>
-      <w:r>
-        <w:t xml:space="preserve"> </w:t>
-      </w:r>
-      <w:proofErr w:type="spellStart"/>
-      <w:r>
-        <w:t>kullanmıyorum</w:t>
-      </w:r>
-      <w:proofErr w:type="spellEnd"/>
-      <w:r>
-        <w:t xml:space="preserve">. – </w:t>
-      </w:r>
-      <w:proofErr w:type="spellStart"/>
-      <w:r>
-        <w:t>Aslında</w:t>
-      </w:r>
-      <w:proofErr w:type="spellEnd"/>
-      <w:r>
-        <w:t xml:space="preserve"> </w:t>
-      </w:r>
-      <w:proofErr w:type="spellStart"/>
-      <w:r>
-        <w:t>burada</w:t>
-      </w:r>
-      <w:proofErr w:type="spellEnd"/>
-      <w:r>
-        <w:t xml:space="preserve"> </w:t>
-      </w:r>
-      <w:proofErr w:type="spellStart"/>
-      <w:r>
-        <w:t>yine</w:t>
-      </w:r>
-      <w:proofErr w:type="spellEnd"/>
-      <w:r>
-        <w:t xml:space="preserve"> agent-based </w:t>
-      </w:r>
-      <w:proofErr w:type="spellStart"/>
-      <w:r>
-        <w:t>modellingde</w:t>
-      </w:r>
-      <w:proofErr w:type="spellEnd"/>
-      <w:r>
-        <w:t xml:space="preserve"> </w:t>
-      </w:r>
-      <w:proofErr w:type="spellStart"/>
-      <w:r>
-        <w:t>AI’ın</w:t>
-      </w:r>
-      <w:proofErr w:type="spellEnd"/>
-      <w:r>
-        <w:t xml:space="preserve"> </w:t>
-      </w:r>
-      <w:proofErr w:type="spellStart"/>
-      <w:r>
-        <w:t>önemini</w:t>
-      </w:r>
-      <w:proofErr w:type="spellEnd"/>
-      <w:r>
-        <w:t xml:space="preserve"> </w:t>
-      </w:r>
-      <w:proofErr w:type="spellStart"/>
-      <w:r>
-        <w:t>vurgulamış</w:t>
-      </w:r>
-      <w:proofErr w:type="spellEnd"/>
-      <w:r>
-        <w:t xml:space="preserve"> </w:t>
-      </w:r>
-      <w:proofErr w:type="spellStart"/>
-      <w:r>
-        <w:t>olucam</w:t>
-      </w:r>
-      <w:proofErr w:type="spellEnd"/>
-      <w:r>
-        <w:t>.</w:t>
+        <w:t>Social Distancing – Hayvanlarda da var, psikolojide mantıklı</w:t>
+      </w:r>
+    </w:p>
+    <w:p>
+      <w:r>
+        <w:t>Niye flocking gibi algoritmalar kullanmıyorum. – Aslında burada yine agent-based modellingde AI’ın önemini vurgulamış olucam.</w:t>
       </w:r>
     </w:p>
     <w:p>
@@ -13627,92 +12897,7 @@
         <w:jc w:val="both"/>
       </w:pPr>
       <w:r>
-        <w:t xml:space="preserve">Social </w:t>
-      </w:r>
-      <w:proofErr w:type="spellStart"/>
-      <w:r>
-        <w:t>Distancting</w:t>
-      </w:r>
-      <w:proofErr w:type="spellEnd"/>
-      <w:r>
-        <w:t xml:space="preserve"> </w:t>
-      </w:r>
-      <w:proofErr w:type="spellStart"/>
-      <w:r>
-        <w:t>hakkında</w:t>
-      </w:r>
-      <w:proofErr w:type="spellEnd"/>
-      <w:r>
-        <w:t xml:space="preserve"> </w:t>
-      </w:r>
-      <w:proofErr w:type="spellStart"/>
-      <w:r>
-        <w:t>bir</w:t>
-      </w:r>
-      <w:proofErr w:type="spellEnd"/>
-      <w:r>
-        <w:t xml:space="preserve"> </w:t>
-      </w:r>
-      <w:proofErr w:type="spellStart"/>
-      <w:r>
-        <w:t>şeyler</w:t>
-      </w:r>
-      <w:proofErr w:type="spellEnd"/>
-      <w:r>
-        <w:t xml:space="preserve"> -</w:t>
-      </w:r>
-      <w:proofErr w:type="spellStart"/>
-      <w:r>
-        <w:t>hayvanlarda</w:t>
-      </w:r>
-      <w:proofErr w:type="spellEnd"/>
-      <w:r>
-        <w:t xml:space="preserve"> da </w:t>
-      </w:r>
-      <w:proofErr w:type="spellStart"/>
-      <w:r>
-        <w:t>görülüyor</w:t>
-      </w:r>
-      <w:proofErr w:type="spellEnd"/>
-      <w:r>
-        <w:t xml:space="preserve">. </w:t>
-      </w:r>
-      <w:proofErr w:type="spellStart"/>
-      <w:r>
-        <w:t>Ödül</w:t>
-      </w:r>
-      <w:proofErr w:type="spellEnd"/>
-      <w:r>
-        <w:t xml:space="preserve"> </w:t>
-      </w:r>
-      <w:proofErr w:type="spellStart"/>
-      <w:r>
-        <w:t>ceza</w:t>
-      </w:r>
-      <w:proofErr w:type="spellEnd"/>
-      <w:r>
-        <w:t xml:space="preserve"> </w:t>
-      </w:r>
-      <w:proofErr w:type="spellStart"/>
-      <w:r>
-        <w:t>sistemine</w:t>
-      </w:r>
-      <w:proofErr w:type="spellEnd"/>
-      <w:r>
-        <w:t xml:space="preserve"> </w:t>
-      </w:r>
-      <w:proofErr w:type="spellStart"/>
-      <w:proofErr w:type="gramStart"/>
-      <w:r>
-        <w:t>göre</w:t>
-      </w:r>
-      <w:proofErr w:type="spellEnd"/>
-      <w:r>
-        <w:t xml:space="preserve">  RL</w:t>
-      </w:r>
-      <w:proofErr w:type="gramEnd"/>
-      <w:r>
-        <w:t>.</w:t>
+        <w:t>Social Distancting hakkında bir şeyler -hayvanlarda da görülüyor. Ödül ceza sistemine göre  RL.</w:t>
       </w:r>
     </w:p>
     <w:p>
@@ -13728,37 +12913,8 @@
         <w:jc w:val="both"/>
       </w:pPr>
       <w:r>
-        <w:t xml:space="preserve">Flocking- </w:t>
-      </w:r>
-      <w:proofErr w:type="spellStart"/>
-      <w:r>
-        <w:t>gibi</w:t>
-      </w:r>
-      <w:proofErr w:type="spellEnd"/>
-      <w:r>
-        <w:t xml:space="preserve"> </w:t>
-      </w:r>
-      <w:proofErr w:type="spellStart"/>
-      <w:r>
-        <w:t>başka</w:t>
-      </w:r>
-      <w:proofErr w:type="spellEnd"/>
-      <w:r>
-        <w:t xml:space="preserve"> distance </w:t>
-      </w:r>
-      <w:proofErr w:type="spellStart"/>
-      <w:r>
-        <w:t>ayarlama</w:t>
-      </w:r>
-      <w:proofErr w:type="spellEnd"/>
-      <w:r>
-        <w:t xml:space="preserve"> </w:t>
-      </w:r>
-      <w:proofErr w:type="spellStart"/>
-      <w:r>
-        <w:t>algoritmaları</w:t>
-      </w:r>
-      <w:proofErr w:type="spellEnd"/>
+        <w:t>Flocking- gibi başka distance ayarlama algoritmaları</w:t>
+      </w:r>
     </w:p>
     <w:p>
       <w:pPr>
@@ -13797,13 +12953,8 @@
         <w:jc w:val="both"/>
       </w:pPr>
       <w:r>
-        <w:t xml:space="preserve">Epidemic Simulation -SIR Model RL in </w:t>
-      </w:r>
-      <w:proofErr w:type="spellStart"/>
-      <w:r>
-        <w:t>Covid</w:t>
-      </w:r>
-      <w:proofErr w:type="spellEnd"/>
+        <w:t>Epidemic Simulation -SIR Model RL in Covid</w:t>
+      </w:r>
     </w:p>
     <w:p>
       <w:pPr>
@@ -13811,8 +12962,8 @@
       </w:pPr>
     </w:p>
     <w:sectPr>
-      <w:headerReference w:type="default" r:id="rId19"/>
-      <w:footerReference w:type="default" r:id="rId20"/>
+      <w:headerReference w:type="default" r:id="rId20"/>
+      <w:footerReference w:type="default" r:id="rId21"/>
       <w:type w:val="continuous"/>
       <w:pgSz w:w="11900" w:h="16840" w:code="9"/>
       <w:pgMar w:top="1520" w:right="2098" w:bottom="822" w:left="2098" w:header="709" w:footer="709" w:gutter="0"/>
@@ -14119,7 +13270,7 @@
         </mc:Choice>
         <mc:Fallback>
           <w:pict>
-            <v:line w14:anchorId="1272F239" id="Straight Connector 2" o:spid="_x0000_s1026" style="position:absolute;z-index:-251657216;visibility:visible;mso-wrap-style:square;mso-width-percent:0;mso-height-percent:0;mso-wrap-distance-left:9pt;mso-wrap-distance-top:0;mso-wrap-distance-right:9pt;mso-wrap-distance-bottom:0;mso-position-horizontal:absolute;mso-position-horizontal-relative:page;mso-position-vertical:absolute;mso-position-vertical-relative:page;mso-width-percent:0;mso-height-percent:0;mso-width-relative:page;mso-height-relative:page" from="108pt,39.15pt" to="7in,39.15pt" o:gfxdata="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" strokeweight=".14042mm">
+            <v:line w14:anchorId="28BFF5C5" id="Straight Connector 2" o:spid="_x0000_s1026" style="position:absolute;z-index:-251657216;visibility:visible;mso-wrap-style:square;mso-width-percent:0;mso-height-percent:0;mso-wrap-distance-left:9pt;mso-wrap-distance-top:0;mso-wrap-distance-right:9pt;mso-wrap-distance-bottom:0;mso-position-horizontal:absolute;mso-position-horizontal-relative:page;mso-position-vertical:absolute;mso-position-vertical-relative:page;mso-width-percent:0;mso-height-percent:0;mso-width-relative:page;mso-height-relative:page" from="108pt,39.15pt" to="7in,39.15pt" o:gfxdata="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" strokeweight=".14042mm">
               <w10:wrap anchorx="page" anchory="page"/>
             </v:line>
           </w:pict>
@@ -17708,7 +16859,7 @@
 </file>
 
 <file path=customXml/itemProps1.xml><?xml version="1.0" encoding="utf-8"?>
-<ds:datastoreItem xmlns:ds="http://schemas.openxmlformats.org/officeDocument/2006/customXml" ds:itemID="{7D42DA57-D35E-40CC-847C-E36AE07A5177}">
+<ds:datastoreItem xmlns:ds="http://schemas.openxmlformats.org/officeDocument/2006/customXml" ds:itemID="{96C5C0D4-F395-4334-AC92-8B09B49DE3E9}">
   <ds:schemaRefs>
     <ds:schemaRef ds:uri="http://schemas.openxmlformats.org/officeDocument/2006/bibliography"/>
   </ds:schemaRefs>

--- a/Sources/Dissertation/MasterDissertation_29.docx
+++ b/Sources/Dissertation/MasterDissertation_29.docx
@@ -2990,10 +2990,18 @@
         <w:t xml:space="preserve"> </w:t>
       </w:r>
       <w:r>
-        <w:t xml:space="preserve">I would first like to thank my supervisor, Prof. T. Nowotny, whose expertise was invaluable in the formulating of the research topic and methodology in </w:t>
-      </w:r>
-      <w:r>
-        <w:t>particular.</w:t>
+        <w:t xml:space="preserve">I would first like to thank my supervisor, Prof. T. Nowotny, whose expertise was invaluable in the formulating of the research topic and </w:t>
+      </w:r>
+      <w:proofErr w:type="gramStart"/>
+      <w:r>
+        <w:t xml:space="preserve">methodology in </w:t>
+      </w:r>
+      <w:r>
+        <w:t>particular</w:t>
+      </w:r>
+      <w:proofErr w:type="gramEnd"/>
+      <w:r>
+        <w:t>.</w:t>
       </w:r>
       <w:r>
         <w:t xml:space="preserve"> In</w:t>
@@ -3017,7 +3025,15 @@
         <w:t>close-</w:t>
       </w:r>
       <w:r>
-        <w:t>friend Utku Demir for helping me out with Cloud Computing when my laptop broke down.</w:t>
+        <w:t xml:space="preserve">friend </w:t>
+      </w:r>
+      <w:proofErr w:type="spellStart"/>
+      <w:r>
+        <w:t>Utku</w:t>
+      </w:r>
+      <w:proofErr w:type="spellEnd"/>
+      <w:r>
+        <w:t xml:space="preserve"> Demir for helping me out with Cloud Computing when my laptop broke down.</w:t>
       </w:r>
       <w:r>
         <w:t xml:space="preserve"> Finally, there are</w:t>
@@ -3111,11 +3127,117 @@
         </w:rPr>
         <w:t xml:space="preserve">complexity and lead to a behavior that closer to far more human behavior. </w:t>
       </w:r>
+      <w:proofErr w:type="spellStart"/>
       <w:r>
         <w:rPr>
           <w:color w:val="FF0000"/>
         </w:rPr>
-        <w:t>Ya da maskenin takılma yüzdesi ne kadar etkiliyor bunu yazıcaz.</w:t>
+        <w:t>Ya</w:t>
+      </w:r>
+      <w:proofErr w:type="spellEnd"/>
+      <w:r>
+        <w:rPr>
+          <w:color w:val="FF0000"/>
+        </w:rPr>
+        <w:t xml:space="preserve"> da </w:t>
+      </w:r>
+      <w:proofErr w:type="spellStart"/>
+      <w:r>
+        <w:rPr>
+          <w:color w:val="FF0000"/>
+        </w:rPr>
+        <w:t>maskenin</w:t>
+      </w:r>
+      <w:proofErr w:type="spellEnd"/>
+      <w:r>
+        <w:rPr>
+          <w:color w:val="FF0000"/>
+        </w:rPr>
+        <w:t xml:space="preserve"> </w:t>
+      </w:r>
+      <w:proofErr w:type="spellStart"/>
+      <w:r>
+        <w:rPr>
+          <w:color w:val="FF0000"/>
+        </w:rPr>
+        <w:t>takılma</w:t>
+      </w:r>
+      <w:proofErr w:type="spellEnd"/>
+      <w:r>
+        <w:rPr>
+          <w:color w:val="FF0000"/>
+        </w:rPr>
+        <w:t xml:space="preserve"> </w:t>
+      </w:r>
+      <w:proofErr w:type="spellStart"/>
+      <w:r>
+        <w:rPr>
+          <w:color w:val="FF0000"/>
+        </w:rPr>
+        <w:t>yüzdesi</w:t>
+      </w:r>
+      <w:proofErr w:type="spellEnd"/>
+      <w:r>
+        <w:rPr>
+          <w:color w:val="FF0000"/>
+        </w:rPr>
+        <w:t xml:space="preserve"> ne </w:t>
+      </w:r>
+      <w:proofErr w:type="spellStart"/>
+      <w:r>
+        <w:rPr>
+          <w:color w:val="FF0000"/>
+        </w:rPr>
+        <w:t>kadar</w:t>
+      </w:r>
+      <w:proofErr w:type="spellEnd"/>
+      <w:r>
+        <w:rPr>
+          <w:color w:val="FF0000"/>
+        </w:rPr>
+        <w:t xml:space="preserve"> </w:t>
+      </w:r>
+      <w:proofErr w:type="spellStart"/>
+      <w:r>
+        <w:rPr>
+          <w:color w:val="FF0000"/>
+        </w:rPr>
+        <w:t>etkiliyor</w:t>
+      </w:r>
+      <w:proofErr w:type="spellEnd"/>
+      <w:r>
+        <w:rPr>
+          <w:color w:val="FF0000"/>
+        </w:rPr>
+        <w:t xml:space="preserve"> </w:t>
+      </w:r>
+      <w:proofErr w:type="spellStart"/>
+      <w:r>
+        <w:rPr>
+          <w:color w:val="FF0000"/>
+        </w:rPr>
+        <w:t>bunu</w:t>
+      </w:r>
+      <w:proofErr w:type="spellEnd"/>
+      <w:r>
+        <w:rPr>
+          <w:color w:val="FF0000"/>
+        </w:rPr>
+        <w:t xml:space="preserve"> </w:t>
+      </w:r>
+      <w:proofErr w:type="spellStart"/>
+      <w:r>
+        <w:rPr>
+          <w:color w:val="FF0000"/>
+        </w:rPr>
+        <w:t>yazıcaz</w:t>
+      </w:r>
+      <w:proofErr w:type="spellEnd"/>
+      <w:r>
+        <w:rPr>
+          <w:color w:val="FF0000"/>
+        </w:rPr>
+        <w:t>.</w:t>
       </w:r>
       <w:r>
         <w:t xml:space="preserve"> </w:t>
@@ -3264,16 +3386,17 @@
                           <w:p>
                             <w:pPr>
                               <w:pStyle w:val="Caption"/>
+                              <w:jc w:val="both"/>
                               <w:rPr>
                                 <w:noProof/>
-                                <w:color w:val="auto"/>
+                                <w:color w:val="3B3838" w:themeColor="background2" w:themeShade="40"/>
                                 <w:sz w:val="22"/>
                                 <w:szCs w:val="20"/>
                               </w:rPr>
                             </w:pPr>
                             <w:r>
                               <w:rPr>
-                                <w:color w:val="auto"/>
+                                <w:color w:val="3B3838" w:themeColor="background2" w:themeShade="40"/>
                                 <w:sz w:val="20"/>
                                 <w:szCs w:val="20"/>
                               </w:rPr>
@@ -3281,7 +3404,7 @@
                             </w:r>
                             <w:r>
                               <w:rPr>
-                                <w:color w:val="auto"/>
+                                <w:color w:val="3B3838" w:themeColor="background2" w:themeShade="40"/>
                                 <w:sz w:val="20"/>
                                 <w:szCs w:val="20"/>
                               </w:rPr>
@@ -3289,7 +3412,7 @@
                             </w:r>
                             <w:r>
                               <w:rPr>
-                                <w:color w:val="auto"/>
+                                <w:color w:val="3B3838" w:themeColor="background2" w:themeShade="40"/>
                                 <w:sz w:val="20"/>
                                 <w:szCs w:val="20"/>
                               </w:rPr>
@@ -3297,7 +3420,7 @@
                             </w:r>
                             <w:r>
                               <w:rPr>
-                                <w:color w:val="auto"/>
+                                <w:color w:val="3B3838" w:themeColor="background2" w:themeShade="40"/>
                                 <w:sz w:val="20"/>
                                 <w:szCs w:val="20"/>
                               </w:rPr>
@@ -3306,7 +3429,7 @@
                             <w:r>
                               <w:rPr>
                                 <w:noProof/>
-                                <w:color w:val="auto"/>
+                                <w:color w:val="3B3838" w:themeColor="background2" w:themeShade="40"/>
                                 <w:sz w:val="20"/>
                                 <w:szCs w:val="20"/>
                               </w:rPr>
@@ -3314,7 +3437,7 @@
                             </w:r>
                             <w:r>
                               <w:rPr>
-                                <w:color w:val="auto"/>
+                                <w:color w:val="3B3838" w:themeColor="background2" w:themeShade="40"/>
                                 <w:sz w:val="20"/>
                                 <w:szCs w:val="20"/>
                               </w:rPr>
@@ -3322,35 +3445,11 @@
                             </w:r>
                             <w:r>
                               <w:rPr>
-                                <w:color w:val="auto"/>
+                                <w:color w:val="3B3838" w:themeColor="background2" w:themeShade="40"/>
                                 <w:sz w:val="20"/>
                                 <w:szCs w:val="20"/>
                               </w:rPr>
-                              <w:t xml:space="preserve">: An SIR curve as one of our epidemic simulation’s output. Vertical axis represents the number of individuals. Horizontal axis represents the time pass in the simulation. The red area shows the number of infected people. </w:t>
-                            </w:r>
-                            <w:r>
-                              <w:rPr>
-                                <w:color w:val="auto"/>
-                                <w:sz w:val="20"/>
-                                <w:szCs w:val="20"/>
-                              </w:rPr>
-                              <w:t xml:space="preserve">Green area shows susceptible and dark gray area shows recovered individuals. </w:t>
-                            </w:r>
-                            <w:r>
-                              <w:rPr>
-                                <w:color w:val="auto"/>
-                                <w:sz w:val="20"/>
-                                <w:szCs w:val="20"/>
-                              </w:rPr>
-                              <w:t>The disease starts to spread from the first second of the simulation</w:t>
-                            </w:r>
-                            <w:r>
-                              <w:rPr>
-                                <w:color w:val="auto"/>
-                                <w:sz w:val="20"/>
-                                <w:szCs w:val="20"/>
-                              </w:rPr>
-                              <w:t xml:space="preserve"> and peaks around 75 second in simulation time.</w:t>
+                              <w:t>: An SIR curve as one of our epidemic simulation’s output. Vertical axis represents the number of individuals. Horizontal axis represents the time pass in the simulation. The red area shows the number of infected people. Green area shows susceptible and dark gray area shows recovered individuals. The disease starts to spread from the first second of the simulation and peaks around 75 second in simulation time.</w:t>
                             </w:r>
                           </w:p>
                         </w:txbxContent>
@@ -3382,16 +3481,17 @@
                     <w:p>
                       <w:pPr>
                         <w:pStyle w:val="Caption"/>
+                        <w:jc w:val="both"/>
                         <w:rPr>
                           <w:noProof/>
-                          <w:color w:val="auto"/>
+                          <w:color w:val="3B3838" w:themeColor="background2" w:themeShade="40"/>
                           <w:sz w:val="22"/>
                           <w:szCs w:val="20"/>
                         </w:rPr>
                       </w:pPr>
                       <w:r>
                         <w:rPr>
-                          <w:color w:val="auto"/>
+                          <w:color w:val="3B3838" w:themeColor="background2" w:themeShade="40"/>
                           <w:sz w:val="20"/>
                           <w:szCs w:val="20"/>
                         </w:rPr>
@@ -3399,7 +3499,7 @@
                       </w:r>
                       <w:r>
                         <w:rPr>
-                          <w:color w:val="auto"/>
+                          <w:color w:val="3B3838" w:themeColor="background2" w:themeShade="40"/>
                           <w:sz w:val="20"/>
                           <w:szCs w:val="20"/>
                         </w:rPr>
@@ -3407,7 +3507,7 @@
                       </w:r>
                       <w:r>
                         <w:rPr>
-                          <w:color w:val="auto"/>
+                          <w:color w:val="3B3838" w:themeColor="background2" w:themeShade="40"/>
                           <w:sz w:val="20"/>
                           <w:szCs w:val="20"/>
                         </w:rPr>
@@ -3415,7 +3515,7 @@
                       </w:r>
                       <w:r>
                         <w:rPr>
-                          <w:color w:val="auto"/>
+                          <w:color w:val="3B3838" w:themeColor="background2" w:themeShade="40"/>
                           <w:sz w:val="20"/>
                           <w:szCs w:val="20"/>
                         </w:rPr>
@@ -3424,7 +3524,7 @@
                       <w:r>
                         <w:rPr>
                           <w:noProof/>
-                          <w:color w:val="auto"/>
+                          <w:color w:val="3B3838" w:themeColor="background2" w:themeShade="40"/>
                           <w:sz w:val="20"/>
                           <w:szCs w:val="20"/>
                         </w:rPr>
@@ -3432,7 +3532,7 @@
                       </w:r>
                       <w:r>
                         <w:rPr>
-                          <w:color w:val="auto"/>
+                          <w:color w:val="3B3838" w:themeColor="background2" w:themeShade="40"/>
                           <w:sz w:val="20"/>
                           <w:szCs w:val="20"/>
                         </w:rPr>
@@ -3440,35 +3540,11 @@
                       </w:r>
                       <w:r>
                         <w:rPr>
-                          <w:color w:val="auto"/>
+                          <w:color w:val="3B3838" w:themeColor="background2" w:themeShade="40"/>
                           <w:sz w:val="20"/>
                           <w:szCs w:val="20"/>
                         </w:rPr>
-                        <w:t xml:space="preserve">: An SIR curve as one of our epidemic simulation’s output. Vertical axis represents the number of individuals. Horizontal axis represents the time pass in the simulation. The red area shows the number of infected people. </w:t>
-                      </w:r>
-                      <w:r>
-                        <w:rPr>
-                          <w:color w:val="auto"/>
-                          <w:sz w:val="20"/>
-                          <w:szCs w:val="20"/>
-                        </w:rPr>
-                        <w:t xml:space="preserve">Green area shows susceptible and dark gray area shows recovered individuals. </w:t>
-                      </w:r>
-                      <w:r>
-                        <w:rPr>
-                          <w:color w:val="auto"/>
-                          <w:sz w:val="20"/>
-                          <w:szCs w:val="20"/>
-                        </w:rPr>
-                        <w:t>The disease starts to spread from the first second of the simulation</w:t>
-                      </w:r>
-                      <w:r>
-                        <w:rPr>
-                          <w:color w:val="auto"/>
-                          <w:sz w:val="20"/>
-                          <w:szCs w:val="20"/>
-                        </w:rPr>
-                        <w:t xml:space="preserve"> and peaks around 75 second in simulation time.</w:t>
+                        <w:t>: An SIR curve as one of our epidemic simulation’s output. Vertical axis represents the number of individuals. Horizontal axis represents the time pass in the simulation. The red area shows the number of infected people. Green area shows susceptible and dark gray area shows recovered individuals. The disease starts to spread from the first second of the simulation and peaks around 75 second in simulation time.</w:t>
                       </w:r>
                     </w:p>
                   </w:txbxContent>
@@ -4230,12 +4306,98 @@
       <w:r>
         <w:t xml:space="preserve">vidence that self-isolation </w:t>
       </w:r>
+      <w:proofErr w:type="spellStart"/>
       <w:r>
         <w:rPr>
           <w:color w:val="FF0000"/>
         </w:rPr>
-        <w:t>buralara bir şeyler gelmeli ve acil gelmeli</w:t>
-      </w:r>
+        <w:t>buralara</w:t>
+      </w:r>
+      <w:proofErr w:type="spellEnd"/>
+      <w:r>
+        <w:rPr>
+          <w:color w:val="FF0000"/>
+        </w:rPr>
+        <w:t xml:space="preserve"> </w:t>
+      </w:r>
+      <w:proofErr w:type="spellStart"/>
+      <w:r>
+        <w:rPr>
+          <w:color w:val="FF0000"/>
+        </w:rPr>
+        <w:t>bir</w:t>
+      </w:r>
+      <w:proofErr w:type="spellEnd"/>
+      <w:r>
+        <w:rPr>
+          <w:color w:val="FF0000"/>
+        </w:rPr>
+        <w:t xml:space="preserve"> </w:t>
+      </w:r>
+      <w:proofErr w:type="spellStart"/>
+      <w:r>
+        <w:rPr>
+          <w:color w:val="FF0000"/>
+        </w:rPr>
+        <w:t>şeyler</w:t>
+      </w:r>
+      <w:proofErr w:type="spellEnd"/>
+      <w:r>
+        <w:rPr>
+          <w:color w:val="FF0000"/>
+        </w:rPr>
+        <w:t xml:space="preserve"> </w:t>
+      </w:r>
+      <w:proofErr w:type="spellStart"/>
+      <w:r>
+        <w:rPr>
+          <w:color w:val="FF0000"/>
+        </w:rPr>
+        <w:t>gelmeli</w:t>
+      </w:r>
+      <w:proofErr w:type="spellEnd"/>
+      <w:r>
+        <w:rPr>
+          <w:color w:val="FF0000"/>
+        </w:rPr>
+        <w:t xml:space="preserve"> </w:t>
+      </w:r>
+      <w:proofErr w:type="spellStart"/>
+      <w:r>
+        <w:rPr>
+          <w:color w:val="FF0000"/>
+        </w:rPr>
+        <w:t>ve</w:t>
+      </w:r>
+      <w:proofErr w:type="spellEnd"/>
+      <w:r>
+        <w:rPr>
+          <w:color w:val="FF0000"/>
+        </w:rPr>
+        <w:t xml:space="preserve"> </w:t>
+      </w:r>
+      <w:proofErr w:type="spellStart"/>
+      <w:r>
+        <w:rPr>
+          <w:color w:val="FF0000"/>
+        </w:rPr>
+        <w:t>acil</w:t>
+      </w:r>
+      <w:proofErr w:type="spellEnd"/>
+      <w:r>
+        <w:rPr>
+          <w:color w:val="FF0000"/>
+        </w:rPr>
+        <w:t xml:space="preserve"> </w:t>
+      </w:r>
+      <w:proofErr w:type="spellStart"/>
+      <w:r>
+        <w:rPr>
+          <w:color w:val="FF0000"/>
+        </w:rPr>
+        <w:t>gelmeli</w:t>
+      </w:r>
+      <w:proofErr w:type="spellEnd"/>
     </w:p>
     <w:p>
       <w:pPr>
@@ -6354,7 +6516,7 @@
         </w:rPr>
         <w:lastRenderedPageBreak/>
         <w:drawing>
-          <wp:anchor distT="0" distB="0" distL="114300" distR="114300" simplePos="0" relativeHeight="251740160" behindDoc="0" locked="0" layoutInCell="1" allowOverlap="1" wp14:anchorId="313010E3" wp14:editId="725A40FA">
+          <wp:anchor distT="0" distB="0" distL="114300" distR="114300" simplePos="0" relativeHeight="251740160" behindDoc="0" locked="0" layoutInCell="1" allowOverlap="1" wp14:anchorId="313010E3" wp14:editId="205445F8">
             <wp:simplePos x="0" y="0"/>
             <wp:positionH relativeFrom="margin">
               <wp:posOffset>289452</wp:posOffset>
@@ -6796,7 +6958,23 @@
         <w:t xml:space="preserve">created a baseline for how to design a reinforcement learning environment </w:t>
       </w:r>
       <w:r>
-        <w:t>to represent the problem of epidemics and finding optimal interventions. In her study, agents represent the decision-makers such as governments, health institutions and the task is finding the optimal intervention strategy in 3 categories: preventive inverventions, treatment of disease and reduce-transmission interventions.</w:t>
+        <w:t xml:space="preserve">to represent the problem of epidemics and finding optimal interventions. In her study, agents represent the decision-makers such as governments, health institutions and the task </w:t>
+      </w:r>
+      <w:proofErr w:type="gramStart"/>
+      <w:r>
+        <w:t>is</w:t>
+      </w:r>
+      <w:proofErr w:type="gramEnd"/>
+      <w:r>
+        <w:t xml:space="preserve"> finding the optimal intervention strategy in 3 categories: preventive </w:t>
+      </w:r>
+      <w:proofErr w:type="spellStart"/>
+      <w:r>
+        <w:t>inverventions</w:t>
+      </w:r>
+      <w:proofErr w:type="spellEnd"/>
+      <w:r>
+        <w:t>, treatment of disease and reduce-transmission interventions.</w:t>
       </w:r>
       <w:r>
         <w:t xml:space="preserve"> </w:t>
@@ -6983,7 +7161,23 @@
         <w:t xml:space="preserve"> </w:t>
       </w:r>
       <w:r>
-        <w:t>such as OpenAI’s Hide and Seek game and Dota 2 AI OpenAI Five</w:t>
+        <w:t xml:space="preserve">such as </w:t>
+      </w:r>
+      <w:proofErr w:type="spellStart"/>
+      <w:r>
+        <w:t>OpenAI’s</w:t>
+      </w:r>
+      <w:proofErr w:type="spellEnd"/>
+      <w:r>
+        <w:t xml:space="preserve"> Hide and Seek game and </w:t>
+      </w:r>
+      <w:proofErr w:type="spellStart"/>
+      <w:r>
+        <w:t>Dota</w:t>
+      </w:r>
+      <w:proofErr w:type="spellEnd"/>
+      <w:r>
+        <w:t xml:space="preserve"> 2 AI OpenAI Five</w:t>
       </w:r>
       <w:r>
         <w:fldChar w:fldCharType="begin" w:fldLock="1"/>
@@ -7182,8 +7376,13 @@
         <w:t>concurrently</w:t>
       </w:r>
       <w:r>
-        <w:t xml:space="preserve"> which creates self autocurricula</w:t>
-      </w:r>
+        <w:t xml:space="preserve"> which creates self </w:t>
+      </w:r>
+      <w:proofErr w:type="spellStart"/>
+      <w:r>
+        <w:t>autocurricula</w:t>
+      </w:r>
+      <w:proofErr w:type="spellEnd"/>
       <w:r>
         <w:t xml:space="preserve"> </w:t>
       </w:r>
@@ -7399,7 +7598,15 @@
         <w:t>environment.</w:t>
       </w:r>
       <w:r>
-        <w:t xml:space="preserve"> Agents creates strategies even though they don’t share the same observations. The collaboration comes from having the common goal. Cooperative also called utilitarian agents can be seen as competitive too if they accidentally learn an aggressive policy work and stuck with it. </w:t>
+        <w:t xml:space="preserve"> Agents creates strategies even though they don’t share the same observations. The collaboration comes from having the common goal. Cooperative also called utilitarian agents </w:t>
+      </w:r>
+      <w:proofErr w:type="gramStart"/>
+      <w:r>
+        <w:t>can be seen as</w:t>
+      </w:r>
+      <w:proofErr w:type="gramEnd"/>
+      <w:r>
+        <w:t xml:space="preserve"> competitive too if they accidentally learn an aggressive policy work and stuck with it. </w:t>
       </w:r>
       <w:r>
         <w:t xml:space="preserve">Therefore, researcher needs to design carefully the dynamics of the environment. </w:t>
@@ -7957,7 +8164,15 @@
         <w:jc w:val="both"/>
       </w:pPr>
       <w:r>
-        <w:t>Off policy algorithms aim to reuse past experience therefore they don’t require new samples for each gradient step. This quickly becomes crucial as the number of gradient steps increase, the process becomes extravagantly expensive for on-policy algorithms. Furthermore, samples per step needed to learn an effective policy increases with task complexity. A commonly used algorithm, deep deterministic policy gradient (DDPG) can be given as an example of off policy.</w:t>
+        <w:t xml:space="preserve">Off policy algorithms aim to reuse </w:t>
+      </w:r>
+      <w:proofErr w:type="gramStart"/>
+      <w:r>
+        <w:t>past experience</w:t>
+      </w:r>
+      <w:proofErr w:type="gramEnd"/>
+      <w:r>
+        <w:t xml:space="preserve"> therefore they don’t require new samples for each gradient step. This quickly becomes crucial as the number of gradient steps increase, the process becomes extravagantly expensive for on-policy algorithms. Furthermore, samples per step needed to learn an effective policy increases with task complexity. A commonly used algorithm, deep deterministic policy gradient (DDPG) can be given as an example of off policy.</w:t>
       </w:r>
       <w:r>
         <w:fldChar w:fldCharType="begin" w:fldLock="1"/>
@@ -8437,10 +8652,18 @@
         <w:t>platform mostly focuses on developing and comparing RL algorithms.</w:t>
       </w:r>
       <w:r>
-        <w:t xml:space="preserve"> For physics-based training it uses Mujo</w:t>
-      </w:r>
-      <w:r>
-        <w:t>Co physics simulation which is not free.</w:t>
+        <w:t xml:space="preserve"> For physics-based training it uses </w:t>
+      </w:r>
+      <w:proofErr w:type="spellStart"/>
+      <w:r>
+        <w:t>Mujo</w:t>
+      </w:r>
+      <w:r>
+        <w:t>Co</w:t>
+      </w:r>
+      <w:proofErr w:type="spellEnd"/>
+      <w:r>
+        <w:t xml:space="preserve"> physics simulation which is not free.</w:t>
       </w:r>
     </w:p>
     <w:p>
@@ -8657,8 +8880,13 @@
         <w:t xml:space="preserve"> can be trained with reinforcement learning, imitation learning,</w:t>
       </w:r>
       <w:r>
-        <w:t xml:space="preserve"> neuroevolution</w:t>
-      </w:r>
+        <w:t xml:space="preserve"> </w:t>
+      </w:r>
+      <w:proofErr w:type="spellStart"/>
+      <w:r>
+        <w:t>neuroevolution</w:t>
+      </w:r>
+      <w:proofErr w:type="spellEnd"/>
       <w:r>
         <w:t xml:space="preserve"> </w:t>
       </w:r>
@@ -8803,7 +9031,15 @@
         <w:t xml:space="preserve">rendering </w:t>
       </w:r>
       <w:r>
-        <w:t xml:space="preserve">or physics simulation engine like MujoCo. </w:t>
+        <w:t xml:space="preserve">or physics simulation engine like </w:t>
+      </w:r>
+      <w:proofErr w:type="spellStart"/>
+      <w:r>
+        <w:t>MujoCo</w:t>
+      </w:r>
+      <w:proofErr w:type="spellEnd"/>
+      <w:r>
+        <w:t xml:space="preserve">. </w:t>
       </w:r>
     </w:p>
     <w:p>
@@ -9428,6 +9664,7 @@
       <w:r>
         <w:t xml:space="preserve"> each other to get the </w:t>
       </w:r>
+      <w:proofErr w:type="spellStart"/>
       <w:r>
         <w:rPr>
           <w:i/>
@@ -9435,9 +9672,11 @@
         </w:rPr>
         <w:t>goodFood</w:t>
       </w:r>
+      <w:proofErr w:type="spellEnd"/>
       <w:r>
         <w:t xml:space="preserve"> and avoid </w:t>
       </w:r>
+      <w:proofErr w:type="spellStart"/>
       <w:r>
         <w:rPr>
           <w:i/>
@@ -9445,6 +9684,7 @@
         </w:rPr>
         <w:t>badFood</w:t>
       </w:r>
+      <w:proofErr w:type="spellEnd"/>
       <w:r>
         <w:t>. The purpose</w:t>
       </w:r>
@@ -9491,7 +9731,15 @@
         <w:t xml:space="preserve"> The aim of having dummy bots are to create danger and problem to solve for our agents.</w:t>
       </w:r>
       <w:r>
-        <w:t xml:space="preserve"> They should be seen as a part of the environment and they represent individuals who do not take any precautions during an epidemic outbreak and </w:t>
+        <w:t xml:space="preserve"> They should </w:t>
+      </w:r>
+      <w:proofErr w:type="gramStart"/>
+      <w:r>
+        <w:t>be seen as</w:t>
+      </w:r>
+      <w:proofErr w:type="gramEnd"/>
+      <w:r>
+        <w:t xml:space="preserve"> a part of the environment and they represent individuals who do not take any precautions during an epidemic outbreak and </w:t>
       </w:r>
       <w:r>
         <w:t>cause the spread of the disease</w:t>
@@ -9690,8 +9938,6 @@
       <w:r>
         <w:t xml:space="preserve"> which can be used to adjust the infectious rate of the disease thus the risk of getting sick.</w:t>
       </w:r>
-      <w:bookmarkStart w:id="19" w:name="_GoBack"/>
-      <w:bookmarkEnd w:id="19"/>
     </w:p>
     <w:p>
       <w:pPr>
@@ -9895,9 +10141,6 @@
         <w:ind w:firstLine="360"/>
         <w:jc w:val="both"/>
       </w:pPr>
-      <w:r>
-        <w:t>Designing Agent</w:t>
-      </w:r>
     </w:p>
     <w:p>
       <w:pPr>
@@ -9906,8 +10149,67 @@
       </w:pPr>
       <w:r>
         <w:lastRenderedPageBreak/>
-        <w:t>Single-Agent Scenario</w:t>
-      </w:r>
+        <w:t>We used blue color for our</w:t>
+      </w:r>
+      <w:r>
+        <w:t xml:space="preserve"> ml</w:t>
+      </w:r>
+      <w:r>
+        <w:t xml:space="preserve"> agent to indicate that </w:t>
+      </w:r>
+      <w:r>
+        <w:t>it is</w:t>
+      </w:r>
+      <w:r>
+        <w:t xml:space="preserve"> controlled by a model and not behave randomly. We first started with a single-agent scenario where agent is alone with other</w:t>
+      </w:r>
+      <w:r>
+        <w:t xml:space="preserve"> 1-20 infected</w:t>
+      </w:r>
+      <w:r>
+        <w:t xml:space="preserve"> dummy bots.</w:t>
+      </w:r>
+      <w:r>
+        <w:t xml:space="preserve"> The maximum time step of an episode is defined as </w:t>
+      </w:r>
+      <w:r>
+        <w:t>10000</w:t>
+      </w:r>
+      <w:r>
+        <w:t xml:space="preserve"> steps. For each time step that agent is alive we gave 0.01f survival bonus. For getting infected we gave -1 and finished the episode</w:t>
+      </w:r>
+      <w:r>
+        <w:t xml:space="preserve">. </w:t>
+      </w:r>
+      <w:r>
+        <w:t>If agent survive till the end, its cumulative reward would be 10</w:t>
+      </w:r>
+      <w:r>
+        <w:t>.</w:t>
+      </w:r>
+      <w:r>
+        <w:t xml:space="preserve"> </w:t>
+      </w:r>
+      <w:r>
+        <w:t xml:space="preserve">To avoid suboptimal behaviors such as hiding corners we took some precautions. A shiny yellow colored cube has been spawned on environment representing the work. This encouraged our agent to dive </w:t>
+      </w:r>
+      <w:r>
+        <w:t>in group</w:t>
+      </w:r>
+      <w:r>
+        <w:t xml:space="preserve"> of infected </w:t>
+      </w:r>
+      <w:r>
+        <w:t xml:space="preserve">bots </w:t>
+      </w:r>
+      <w:r>
+        <w:t>and collect the reward</w:t>
+      </w:r>
+      <w:r>
+        <w:t xml:space="preserve"> instead of waiting its death in the corner.</w:t>
+      </w:r>
+      <w:bookmarkStart w:id="19" w:name="_GoBack"/>
+      <w:bookmarkEnd w:id="19"/>
     </w:p>
     <w:p>
       <w:pPr>
@@ -9915,7 +10217,554 @@
         <w:jc w:val="both"/>
       </w:pPr>
       <w:r>
-        <w:t>Multi-Agent Scenario</w:t>
+        <w:rPr>
+          <w:noProof/>
+        </w:rPr>
+        <mc:AlternateContent>
+          <mc:Choice Requires="wps">
+            <w:drawing>
+              <wp:anchor distT="45720" distB="45720" distL="114300" distR="114300" simplePos="0" relativeHeight="251752448" behindDoc="0" locked="0" layoutInCell="1" allowOverlap="1" wp14:anchorId="07BCFB8E" wp14:editId="5120EE9D">
+                <wp:simplePos x="0" y="0"/>
+                <wp:positionH relativeFrom="margin">
+                  <wp:posOffset>3844851</wp:posOffset>
+                </wp:positionH>
+                <wp:positionV relativeFrom="paragraph">
+                  <wp:posOffset>134636</wp:posOffset>
+                </wp:positionV>
+                <wp:extent cx="1032206" cy="1404620"/>
+                <wp:effectExtent l="0" t="0" r="0" b="2540"/>
+                <wp:wrapNone/>
+                <wp:docPr id="53" name="Text Box 2"/>
+                <wp:cNvGraphicFramePr>
+                  <a:graphicFrameLocks xmlns:a="http://schemas.openxmlformats.org/drawingml/2006/main"/>
+                </wp:cNvGraphicFramePr>
+                <a:graphic xmlns:a="http://schemas.openxmlformats.org/drawingml/2006/main">
+                  <a:graphicData uri="http://schemas.microsoft.com/office/word/2010/wordprocessingShape">
+                    <wps:wsp>
+                      <wps:cNvSpPr txBox="1">
+                        <a:spLocks noChangeArrowheads="1"/>
+                      </wps:cNvSpPr>
+                      <wps:spPr bwMode="auto">
+                        <a:xfrm>
+                          <a:off x="0" y="0"/>
+                          <a:ext cx="1032206" cy="1404620"/>
+                        </a:xfrm>
+                        <a:prstGeom prst="rect">
+                          <a:avLst/>
+                        </a:prstGeom>
+                        <a:noFill/>
+                        <a:ln w="9525">
+                          <a:noFill/>
+                          <a:miter lim="800000"/>
+                          <a:headEnd/>
+                          <a:tailEnd/>
+                        </a:ln>
+                      </wps:spPr>
+                      <wps:txbx>
+                        <w:txbxContent>
+                          <w:p>
+                            <w:pPr>
+                              <w:rPr>
+                                <w:color w:val="FFFFFF" w:themeColor="background1"/>
+                              </w:rPr>
+                            </w:pPr>
+                            <w:r>
+                              <w:rPr>
+                                <w:color w:val="FFFFFF" w:themeColor="background1"/>
+                              </w:rPr>
+                              <w:t>ML-agent</w:t>
+                            </w:r>
+                          </w:p>
+                        </w:txbxContent>
+                      </wps:txbx>
+                      <wps:bodyPr rot="0" vert="horz" wrap="square" lIns="91440" tIns="45720" rIns="91440" bIns="45720" anchor="t" anchorCtr="0">
+                        <a:spAutoFit/>
+                      </wps:bodyPr>
+                    </wps:wsp>
+                  </a:graphicData>
+                </a:graphic>
+                <wp14:sizeRelH relativeFrom="margin">
+                  <wp14:pctWidth>0</wp14:pctWidth>
+                </wp14:sizeRelH>
+                <wp14:sizeRelV relativeFrom="margin">
+                  <wp14:pctHeight>20000</wp14:pctHeight>
+                </wp14:sizeRelV>
+              </wp:anchor>
+            </w:drawing>
+          </mc:Choice>
+          <mc:Fallback>
+            <w:pict>
+              <v:shape w14:anchorId="07BCFB8E" id="Text Box 2" o:spid="_x0000_s1028" type="#_x0000_t202" style="position:absolute;left:0;text-align:left;margin-left:302.75pt;margin-top:10.6pt;width:81.3pt;height:110.6pt;z-index:251752448;visibility:visible;mso-wrap-style:square;mso-width-percent:0;mso-height-percent:200;mso-wrap-distance-left:9pt;mso-wrap-distance-top:3.6pt;mso-wrap-distance-right:9pt;mso-wrap-distance-bottom:3.6pt;mso-position-horizontal:absolute;mso-position-horizontal-relative:margin;mso-position-vertical:absolute;mso-position-vertical-relative:text;mso-width-percent:0;mso-height-percent:200;mso-width-relative:margin;mso-height-relative:margin;v-text-anchor:top" o:gfxdata="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" filled="f" stroked="f">
+                <v:textbox style="mso-fit-shape-to-text:t">
+                  <w:txbxContent>
+                    <w:p>
+                      <w:pPr>
+                        <w:rPr>
+                          <w:color w:val="FFFFFF" w:themeColor="background1"/>
+                        </w:rPr>
+                      </w:pPr>
+                      <w:r>
+                        <w:rPr>
+                          <w:color w:val="FFFFFF" w:themeColor="background1"/>
+                        </w:rPr>
+                        <w:t>ML-agent</w:t>
+                      </w:r>
+                    </w:p>
+                  </w:txbxContent>
+                </v:textbox>
+                <w10:wrap anchorx="margin"/>
+              </v:shape>
+            </w:pict>
+          </mc:Fallback>
+        </mc:AlternateContent>
+      </w:r>
+      <w:r>
+        <w:rPr>
+          <w:noProof/>
+        </w:rPr>
+        <mc:AlternateContent>
+          <mc:Choice Requires="wps">
+            <w:drawing>
+              <wp:anchor distT="45720" distB="45720" distL="114300" distR="114300" simplePos="0" relativeHeight="251750400" behindDoc="0" locked="0" layoutInCell="1" allowOverlap="1" wp14:anchorId="5C6B0932" wp14:editId="098BDA93">
+                <wp:simplePos x="0" y="0"/>
+                <wp:positionH relativeFrom="margin">
+                  <wp:posOffset>1943938</wp:posOffset>
+                </wp:positionH>
+                <wp:positionV relativeFrom="paragraph">
+                  <wp:posOffset>72702</wp:posOffset>
+                </wp:positionV>
+                <wp:extent cx="1032206" cy="1404620"/>
+                <wp:effectExtent l="0" t="0" r="0" b="2540"/>
+                <wp:wrapNone/>
+                <wp:docPr id="217" name="Text Box 2"/>
+                <wp:cNvGraphicFramePr>
+                  <a:graphicFrameLocks xmlns:a="http://schemas.openxmlformats.org/drawingml/2006/main"/>
+                </wp:cNvGraphicFramePr>
+                <a:graphic xmlns:a="http://schemas.openxmlformats.org/drawingml/2006/main">
+                  <a:graphicData uri="http://schemas.microsoft.com/office/word/2010/wordprocessingShape">
+                    <wps:wsp>
+                      <wps:cNvSpPr txBox="1">
+                        <a:spLocks noChangeArrowheads="1"/>
+                      </wps:cNvSpPr>
+                      <wps:spPr bwMode="auto">
+                        <a:xfrm>
+                          <a:off x="0" y="0"/>
+                          <a:ext cx="1032206" cy="1404620"/>
+                        </a:xfrm>
+                        <a:prstGeom prst="rect">
+                          <a:avLst/>
+                        </a:prstGeom>
+                        <a:noFill/>
+                        <a:ln w="9525">
+                          <a:noFill/>
+                          <a:miter lim="800000"/>
+                          <a:headEnd/>
+                          <a:tailEnd/>
+                        </a:ln>
+                      </wps:spPr>
+                      <wps:txbx>
+                        <w:txbxContent>
+                          <w:p>
+                            <w:pPr>
+                              <w:rPr>
+                                <w:color w:val="FFFFFF" w:themeColor="background1"/>
+                              </w:rPr>
+                            </w:pPr>
+                            <w:r>
+                              <w:rPr>
+                                <w:color w:val="FFFFFF" w:themeColor="background1"/>
+                              </w:rPr>
+                              <w:t>Reward cube</w:t>
+                            </w:r>
+                          </w:p>
+                        </w:txbxContent>
+                      </wps:txbx>
+                      <wps:bodyPr rot="0" vert="horz" wrap="square" lIns="91440" tIns="45720" rIns="91440" bIns="45720" anchor="t" anchorCtr="0">
+                        <a:spAutoFit/>
+                      </wps:bodyPr>
+                    </wps:wsp>
+                  </a:graphicData>
+                </a:graphic>
+                <wp14:sizeRelH relativeFrom="margin">
+                  <wp14:pctWidth>0</wp14:pctWidth>
+                </wp14:sizeRelH>
+                <wp14:sizeRelV relativeFrom="margin">
+                  <wp14:pctHeight>20000</wp14:pctHeight>
+                </wp14:sizeRelV>
+              </wp:anchor>
+            </w:drawing>
+          </mc:Choice>
+          <mc:Fallback>
+            <w:pict>
+              <v:shape w14:anchorId="5C6B0932" id="_x0000_s1029" type="#_x0000_t202" style="position:absolute;left:0;text-align:left;margin-left:153.05pt;margin-top:5.7pt;width:81.3pt;height:110.6pt;z-index:251750400;visibility:visible;mso-wrap-style:square;mso-width-percent:0;mso-height-percent:200;mso-wrap-distance-left:9pt;mso-wrap-distance-top:3.6pt;mso-wrap-distance-right:9pt;mso-wrap-distance-bottom:3.6pt;mso-position-horizontal:absolute;mso-position-horizontal-relative:margin;mso-position-vertical:absolute;mso-position-vertical-relative:text;mso-width-percent:0;mso-height-percent:200;mso-width-relative:margin;mso-height-relative:margin;v-text-anchor:top" o:gfxdata="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" filled="f" stroked="f">
+                <v:textbox style="mso-fit-shape-to-text:t">
+                  <w:txbxContent>
+                    <w:p>
+                      <w:pPr>
+                        <w:rPr>
+                          <w:color w:val="FFFFFF" w:themeColor="background1"/>
+                        </w:rPr>
+                      </w:pPr>
+                      <w:r>
+                        <w:rPr>
+                          <w:color w:val="FFFFFF" w:themeColor="background1"/>
+                        </w:rPr>
+                        <w:t>Reward cube</w:t>
+                      </w:r>
+                    </w:p>
+                  </w:txbxContent>
+                </v:textbox>
+                <w10:wrap anchorx="margin"/>
+              </v:shape>
+            </w:pict>
+          </mc:Fallback>
+        </mc:AlternateContent>
+      </w:r>
+      <w:r>
+        <w:rPr>
+          <w:noProof/>
+        </w:rPr>
+        <mc:AlternateContent>
+          <mc:Choice Requires="wps">
+            <w:drawing>
+              <wp:anchor distT="0" distB="0" distL="114300" distR="114300" simplePos="0" relativeHeight="251745280" behindDoc="0" locked="0" layoutInCell="1" allowOverlap="1" wp14:anchorId="2A48F167" wp14:editId="7E187B89">
+                <wp:simplePos x="0" y="0"/>
+                <wp:positionH relativeFrom="column">
+                  <wp:posOffset>2750547</wp:posOffset>
+                </wp:positionH>
+                <wp:positionV relativeFrom="paragraph">
+                  <wp:posOffset>285095</wp:posOffset>
+                </wp:positionV>
+                <wp:extent cx="270440" cy="298488"/>
+                <wp:effectExtent l="38100" t="38100" r="34925" b="25400"/>
+                <wp:wrapNone/>
+                <wp:docPr id="50" name="Straight Arrow Connector 50"/>
+                <wp:cNvGraphicFramePr/>
+                <a:graphic xmlns:a="http://schemas.openxmlformats.org/drawingml/2006/main">
+                  <a:graphicData uri="http://schemas.microsoft.com/office/word/2010/wordprocessingShape">
+                    <wps:wsp>
+                      <wps:cNvCnPr/>
+                      <wps:spPr>
+                        <a:xfrm flipH="1" flipV="1">
+                          <a:off x="0" y="0"/>
+                          <a:ext cx="270440" cy="298488"/>
+                        </a:xfrm>
+                        <a:prstGeom prst="straightConnector1">
+                          <a:avLst/>
+                        </a:prstGeom>
+                        <a:ln>
+                          <a:solidFill>
+                            <a:schemeClr val="bg1"/>
+                          </a:solidFill>
+                          <a:tailEnd type="triangle"/>
+                        </a:ln>
+                      </wps:spPr>
+                      <wps:style>
+                        <a:lnRef idx="1">
+                          <a:schemeClr val="accent1"/>
+                        </a:lnRef>
+                        <a:fillRef idx="0">
+                          <a:schemeClr val="accent1"/>
+                        </a:fillRef>
+                        <a:effectRef idx="0">
+                          <a:schemeClr val="accent1"/>
+                        </a:effectRef>
+                        <a:fontRef idx="minor">
+                          <a:schemeClr val="tx1"/>
+                        </a:fontRef>
+                      </wps:style>
+                      <wps:bodyPr/>
+                    </wps:wsp>
+                  </a:graphicData>
+                </a:graphic>
+                <wp14:sizeRelH relativeFrom="margin">
+                  <wp14:pctWidth>0</wp14:pctWidth>
+                </wp14:sizeRelH>
+                <wp14:sizeRelV relativeFrom="margin">
+                  <wp14:pctHeight>0</wp14:pctHeight>
+                </wp14:sizeRelV>
+              </wp:anchor>
+            </w:drawing>
+          </mc:Choice>
+          <mc:Fallback>
+            <w:pict>
+              <v:shapetype w14:anchorId="0B6C8E4C" id="_x0000_t32" coordsize="21600,21600" o:spt="32" o:oned="t" path="m,l21600,21600e" filled="f">
+                <v:path arrowok="t" fillok="f" o:connecttype="none"/>
+                <o:lock v:ext="edit" shapetype="t"/>
+              </v:shapetype>
+              <v:shape id="Straight Arrow Connector 50" o:spid="_x0000_s1026" type="#_x0000_t32" style="position:absolute;margin-left:216.6pt;margin-top:22.45pt;width:21.3pt;height:23.5pt;flip:x y;z-index:251745280;visibility:visible;mso-wrap-style:square;mso-width-percent:0;mso-height-percent:0;mso-wrap-distance-left:9pt;mso-wrap-distance-top:0;mso-wrap-distance-right:9pt;mso-wrap-distance-bottom:0;mso-position-horizontal:absolute;mso-position-horizontal-relative:text;mso-position-vertical:absolute;mso-position-vertical-relative:text;mso-width-percent:0;mso-height-percent:0;mso-width-relative:margin;mso-height-relative:margin" o:gfxdata="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" strokecolor="white [3212]" strokeweight=".5pt">
+                <v:stroke endarrow="block" joinstyle="miter"/>
+              </v:shape>
+            </w:pict>
+          </mc:Fallback>
+        </mc:AlternateContent>
+      </w:r>
+      <w:r>
+        <w:rPr>
+          <w:noProof/>
+        </w:rPr>
+        <mc:AlternateContent>
+          <mc:Choice Requires="wps">
+            <w:drawing>
+              <wp:anchor distT="0" distB="0" distL="114300" distR="114300" simplePos="0" relativeHeight="251748352" behindDoc="0" locked="0" layoutInCell="1" allowOverlap="1" wp14:anchorId="1444DF81" wp14:editId="69364739">
+                <wp:simplePos x="0" y="0"/>
+                <wp:positionH relativeFrom="column">
+                  <wp:posOffset>3245380</wp:posOffset>
+                </wp:positionH>
+                <wp:positionV relativeFrom="paragraph">
+                  <wp:posOffset>347972</wp:posOffset>
+                </wp:positionV>
+                <wp:extent cx="600250" cy="633909"/>
+                <wp:effectExtent l="0" t="38100" r="47625" b="33020"/>
+                <wp:wrapNone/>
+                <wp:docPr id="52" name="Straight Arrow Connector 52"/>
+                <wp:cNvGraphicFramePr/>
+                <a:graphic xmlns:a="http://schemas.openxmlformats.org/drawingml/2006/main">
+                  <a:graphicData uri="http://schemas.microsoft.com/office/word/2010/wordprocessingShape">
+                    <wps:wsp>
+                      <wps:cNvCnPr/>
+                      <wps:spPr>
+                        <a:xfrm flipV="1">
+                          <a:off x="0" y="0"/>
+                          <a:ext cx="600250" cy="633909"/>
+                        </a:xfrm>
+                        <a:prstGeom prst="straightConnector1">
+                          <a:avLst/>
+                        </a:prstGeom>
+                        <a:ln>
+                          <a:solidFill>
+                            <a:schemeClr val="bg1"/>
+                          </a:solidFill>
+                          <a:tailEnd type="triangle"/>
+                        </a:ln>
+                      </wps:spPr>
+                      <wps:style>
+                        <a:lnRef idx="1">
+                          <a:schemeClr val="accent1"/>
+                        </a:lnRef>
+                        <a:fillRef idx="0">
+                          <a:schemeClr val="accent1"/>
+                        </a:fillRef>
+                        <a:effectRef idx="0">
+                          <a:schemeClr val="accent1"/>
+                        </a:effectRef>
+                        <a:fontRef idx="minor">
+                          <a:schemeClr val="tx1"/>
+                        </a:fontRef>
+                      </wps:style>
+                      <wps:bodyPr/>
+                    </wps:wsp>
+                  </a:graphicData>
+                </a:graphic>
+              </wp:anchor>
+            </w:drawing>
+          </mc:Choice>
+          <mc:Fallback>
+            <w:pict>
+              <v:shape w14:anchorId="6E47F6D2" id="Straight Arrow Connector 52" o:spid="_x0000_s1026" type="#_x0000_t32" style="position:absolute;margin-left:255.55pt;margin-top:27.4pt;width:47.25pt;height:49.9pt;flip:y;z-index:251748352;visibility:visible;mso-wrap-style:square;mso-wrap-distance-left:9pt;mso-wrap-distance-top:0;mso-wrap-distance-right:9pt;mso-wrap-distance-bottom:0;mso-position-horizontal:absolute;mso-position-horizontal-relative:text;mso-position-vertical:absolute;mso-position-vertical-relative:text" o:gfxdata="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" strokecolor="white [3212]" strokeweight=".5pt">
+                <v:stroke endarrow="block" joinstyle="miter"/>
+              </v:shape>
+            </w:pict>
+          </mc:Fallback>
+        </mc:AlternateContent>
+      </w:r>
+      <w:r>
+        <w:rPr>
+          <w:noProof/>
+        </w:rPr>
+        <mc:AlternateContent>
+          <mc:Choice Requires="wps">
+            <w:drawing>
+              <wp:anchor distT="0" distB="0" distL="114300" distR="114300" simplePos="0" relativeHeight="251747328" behindDoc="0" locked="0" layoutInCell="1" allowOverlap="1" wp14:anchorId="5A839CEC" wp14:editId="7007F6AB">
+                <wp:simplePos x="0" y="0"/>
+                <wp:positionH relativeFrom="column">
+                  <wp:posOffset>2942270</wp:posOffset>
+                </wp:positionH>
+                <wp:positionV relativeFrom="paragraph">
+                  <wp:posOffset>943291</wp:posOffset>
+                </wp:positionV>
+                <wp:extent cx="349858" cy="357809"/>
+                <wp:effectExtent l="0" t="0" r="12700" b="23495"/>
+                <wp:wrapNone/>
+                <wp:docPr id="51" name="Oval 51"/>
+                <wp:cNvGraphicFramePr/>
+                <a:graphic xmlns:a="http://schemas.openxmlformats.org/drawingml/2006/main">
+                  <a:graphicData uri="http://schemas.microsoft.com/office/word/2010/wordprocessingShape">
+                    <wps:wsp>
+                      <wps:cNvSpPr/>
+                      <wps:spPr>
+                        <a:xfrm>
+                          <a:off x="0" y="0"/>
+                          <a:ext cx="349858" cy="357809"/>
+                        </a:xfrm>
+                        <a:prstGeom prst="ellipse">
+                          <a:avLst/>
+                        </a:prstGeom>
+                        <a:noFill/>
+                        <a:ln>
+                          <a:solidFill>
+                            <a:schemeClr val="bg1"/>
+                          </a:solidFill>
+                        </a:ln>
+                      </wps:spPr>
+                      <wps:style>
+                        <a:lnRef idx="2">
+                          <a:schemeClr val="accent1">
+                            <a:shade val="50000"/>
+                          </a:schemeClr>
+                        </a:lnRef>
+                        <a:fillRef idx="1">
+                          <a:schemeClr val="accent1"/>
+                        </a:fillRef>
+                        <a:effectRef idx="0">
+                          <a:schemeClr val="accent1"/>
+                        </a:effectRef>
+                        <a:fontRef idx="minor">
+                          <a:schemeClr val="lt1"/>
+                        </a:fontRef>
+                      </wps:style>
+                      <wps:bodyPr rot="0" spcFirstLastPara="0" vertOverflow="overflow" horzOverflow="overflow" vert="horz" wrap="square" lIns="91440" tIns="45720" rIns="91440" bIns="45720" numCol="1" spcCol="0" rtlCol="0" fromWordArt="0" anchor="ctr" anchorCtr="0" forceAA="0" compatLnSpc="1">
+                        <a:prstTxWarp prst="textNoShape">
+                          <a:avLst/>
+                        </a:prstTxWarp>
+                        <a:noAutofit/>
+                      </wps:bodyPr>
+                    </wps:wsp>
+                  </a:graphicData>
+                </a:graphic>
+                <wp14:sizeRelH relativeFrom="margin">
+                  <wp14:pctWidth>0</wp14:pctWidth>
+                </wp14:sizeRelH>
+              </wp:anchor>
+            </w:drawing>
+          </mc:Choice>
+          <mc:Fallback>
+            <w:pict>
+              <v:oval w14:anchorId="5A4629C9" id="Oval 51" o:spid="_x0000_s1026" style="position:absolute;margin-left:231.65pt;margin-top:74.25pt;width:27.55pt;height:28.15pt;z-index:251747328;visibility:visible;mso-wrap-style:square;mso-width-percent:0;mso-wrap-distance-left:9pt;mso-wrap-distance-top:0;mso-wrap-distance-right:9pt;mso-wrap-distance-bottom:0;mso-position-horizontal:absolute;mso-position-horizontal-relative:text;mso-position-vertical:absolute;mso-position-vertical-relative:text;mso-width-percent:0;mso-width-relative:margin;v-text-anchor:middle" o:gfxdata="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" filled="f" strokecolor="white [3212]" strokeweight="1pt">
+                <v:stroke joinstyle="miter"/>
+              </v:oval>
+            </w:pict>
+          </mc:Fallback>
+        </mc:AlternateContent>
+      </w:r>
+      <w:r>
+        <w:rPr>
+          <w:noProof/>
+        </w:rPr>
+        <mc:AlternateContent>
+          <mc:Choice Requires="wps">
+            <w:drawing>
+              <wp:anchor distT="0" distB="0" distL="114300" distR="114300" simplePos="0" relativeHeight="251744256" behindDoc="0" locked="0" layoutInCell="1" allowOverlap="1" wp14:anchorId="43447F8B" wp14:editId="5A1320BE">
+                <wp:simplePos x="0" y="0"/>
+                <wp:positionH relativeFrom="column">
+                  <wp:posOffset>2975292</wp:posOffset>
+                </wp:positionH>
+                <wp:positionV relativeFrom="paragraph">
+                  <wp:posOffset>542290</wp:posOffset>
+                </wp:positionV>
+                <wp:extent cx="349858" cy="357809"/>
+                <wp:effectExtent l="0" t="0" r="12700" b="23495"/>
+                <wp:wrapNone/>
+                <wp:docPr id="49" name="Oval 49"/>
+                <wp:cNvGraphicFramePr/>
+                <a:graphic xmlns:a="http://schemas.openxmlformats.org/drawingml/2006/main">
+                  <a:graphicData uri="http://schemas.microsoft.com/office/word/2010/wordprocessingShape">
+                    <wps:wsp>
+                      <wps:cNvSpPr/>
+                      <wps:spPr>
+                        <a:xfrm>
+                          <a:off x="0" y="0"/>
+                          <a:ext cx="349858" cy="357809"/>
+                        </a:xfrm>
+                        <a:prstGeom prst="ellipse">
+                          <a:avLst/>
+                        </a:prstGeom>
+                        <a:noFill/>
+                        <a:ln>
+                          <a:solidFill>
+                            <a:schemeClr val="bg1"/>
+                          </a:solidFill>
+                        </a:ln>
+                      </wps:spPr>
+                      <wps:style>
+                        <a:lnRef idx="2">
+                          <a:schemeClr val="accent1">
+                            <a:shade val="50000"/>
+                          </a:schemeClr>
+                        </a:lnRef>
+                        <a:fillRef idx="1">
+                          <a:schemeClr val="accent1"/>
+                        </a:fillRef>
+                        <a:effectRef idx="0">
+                          <a:schemeClr val="accent1"/>
+                        </a:effectRef>
+                        <a:fontRef idx="minor">
+                          <a:schemeClr val="lt1"/>
+                        </a:fontRef>
+                      </wps:style>
+                      <wps:bodyPr rot="0" spcFirstLastPara="0" vertOverflow="overflow" horzOverflow="overflow" vert="horz" wrap="square" lIns="91440" tIns="45720" rIns="91440" bIns="45720" numCol="1" spcCol="0" rtlCol="0" fromWordArt="0" anchor="ctr" anchorCtr="0" forceAA="0" compatLnSpc="1">
+                        <a:prstTxWarp prst="textNoShape">
+                          <a:avLst/>
+                        </a:prstTxWarp>
+                        <a:noAutofit/>
+                      </wps:bodyPr>
+                    </wps:wsp>
+                  </a:graphicData>
+                </a:graphic>
+                <wp14:sizeRelH relativeFrom="margin">
+                  <wp14:pctWidth>0</wp14:pctWidth>
+                </wp14:sizeRelH>
+              </wp:anchor>
+            </w:drawing>
+          </mc:Choice>
+          <mc:Fallback>
+            <w:pict>
+              <v:oval w14:anchorId="7F59909B" id="Oval 49" o:spid="_x0000_s1026" style="position:absolute;margin-left:234.25pt;margin-top:42.7pt;width:27.55pt;height:28.15pt;z-index:251744256;visibility:visible;mso-wrap-style:square;mso-width-percent:0;mso-wrap-distance-left:9pt;mso-wrap-distance-top:0;mso-wrap-distance-right:9pt;mso-wrap-distance-bottom:0;mso-position-horizontal:absolute;mso-position-horizontal-relative:text;mso-position-vertical:absolute;mso-position-vertical-relative:text;mso-width-percent:0;mso-width-relative:margin;v-text-anchor:middle" o:gfxdata="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" filled="f" strokecolor="white [3212]" strokeweight="1pt">
+                <v:stroke joinstyle="miter"/>
+              </v:oval>
+            </w:pict>
+          </mc:Fallback>
+        </mc:AlternateContent>
+      </w:r>
+      <w:r>
+        <w:rPr>
+          <w:noProof/>
+        </w:rPr>
+        <w:drawing>
+          <wp:inline distT="0" distB="0" distL="0" distR="0" wp14:anchorId="7C59D19A" wp14:editId="36D924CF">
+            <wp:extent cx="4892040" cy="2846705"/>
+            <wp:effectExtent l="0" t="0" r="3810" b="0"/>
+            <wp:docPr id="48" name="Picture 48"/>
+            <wp:cNvGraphicFramePr>
+              <a:graphicFrameLocks xmlns:a="http://schemas.openxmlformats.org/drawingml/2006/main" noChangeAspect="1"/>
+            </wp:cNvGraphicFramePr>
+            <a:graphic xmlns:a="http://schemas.openxmlformats.org/drawingml/2006/main">
+              <a:graphicData uri="http://schemas.openxmlformats.org/drawingml/2006/picture">
+                <pic:pic xmlns:pic="http://schemas.openxmlformats.org/drawingml/2006/picture">
+                  <pic:nvPicPr>
+                    <pic:cNvPr id="1" name=""/>
+                    <pic:cNvPicPr/>
+                  </pic:nvPicPr>
+                  <pic:blipFill>
+                    <a:blip r:embed="rId18"/>
+                    <a:stretch>
+                      <a:fillRect/>
+                    </a:stretch>
+                  </pic:blipFill>
+                  <pic:spPr>
+                    <a:xfrm>
+                      <a:off x="0" y="0"/>
+                      <a:ext cx="4892040" cy="2846705"/>
+                    </a:xfrm>
+                    <a:prstGeom prst="rect">
+                      <a:avLst/>
+                    </a:prstGeom>
+                  </pic:spPr>
+                </pic:pic>
+              </a:graphicData>
+            </a:graphic>
+          </wp:inline>
+        </w:drawing>
       </w:r>
     </w:p>
     <w:p>
@@ -9923,6 +10772,9 @@
         <w:ind w:firstLine="360"/>
         <w:jc w:val="both"/>
       </w:pPr>
+      <w:r>
+        <w:t>Single-Agent Scenario</w:t>
+      </w:r>
     </w:p>
     <w:p>
       <w:pPr>
@@ -9930,6 +10782,15 @@
         <w:jc w:val="both"/>
       </w:pPr>
       <w:r>
+        <w:t>Multi-Agent Scenario</w:t>
+      </w:r>
+    </w:p>
+    <w:p>
+      <w:pPr>
+        <w:ind w:firstLine="360"/>
+        <w:jc w:val="both"/>
+      </w:pPr>
+      <w:r>
         <w:t>To avoid noise and increase randomness</w:t>
       </w:r>
     </w:p>
@@ -9946,7 +10807,31 @@
         <w:jc w:val="both"/>
       </w:pPr>
       <w:r>
-        <w:t>Social distancing’in mekanizmasını anlat. Proximity mechanism</w:t>
+        <w:t xml:space="preserve">Social </w:t>
+      </w:r>
+      <w:proofErr w:type="spellStart"/>
+      <w:r>
+        <w:t>distancing’in</w:t>
+      </w:r>
+      <w:proofErr w:type="spellEnd"/>
+      <w:r>
+        <w:t xml:space="preserve"> </w:t>
+      </w:r>
+      <w:proofErr w:type="spellStart"/>
+      <w:r>
+        <w:t>mekanizmasını</w:t>
+      </w:r>
+      <w:proofErr w:type="spellEnd"/>
+      <w:r>
+        <w:t xml:space="preserve"> </w:t>
+      </w:r>
+      <w:proofErr w:type="spellStart"/>
+      <w:r>
+        <w:t>anlat</w:t>
+      </w:r>
+      <w:proofErr w:type="spellEnd"/>
+      <w:r>
+        <w:t>. Proximity mechanism</w:t>
       </w:r>
       <w:r>
         <w:t xml:space="preserve"> – Hide and Seek </w:t>
@@ -9957,7 +10842,63 @@
         <w:jc w:val="both"/>
       </w:pPr>
       <w:r>
-        <w:t>SIR Graph’ın AI’sız nasıl çalıştığını sonuç verdiğini koy.</w:t>
+        <w:t xml:space="preserve">SIR </w:t>
+      </w:r>
+      <w:proofErr w:type="spellStart"/>
+      <w:r>
+        <w:t>Graph’ın</w:t>
+      </w:r>
+      <w:proofErr w:type="spellEnd"/>
+      <w:r>
+        <w:t xml:space="preserve"> </w:t>
+      </w:r>
+      <w:proofErr w:type="spellStart"/>
+      <w:r>
+        <w:t>AI’sız</w:t>
+      </w:r>
+      <w:proofErr w:type="spellEnd"/>
+      <w:r>
+        <w:t xml:space="preserve"> </w:t>
+      </w:r>
+      <w:proofErr w:type="spellStart"/>
+      <w:r>
+        <w:t>nasıl</w:t>
+      </w:r>
+      <w:proofErr w:type="spellEnd"/>
+      <w:r>
+        <w:t xml:space="preserve"> </w:t>
+      </w:r>
+      <w:proofErr w:type="spellStart"/>
+      <w:r>
+        <w:t>çalıştığını</w:t>
+      </w:r>
+      <w:proofErr w:type="spellEnd"/>
+      <w:r>
+        <w:t xml:space="preserve"> </w:t>
+      </w:r>
+      <w:proofErr w:type="spellStart"/>
+      <w:r>
+        <w:t>sonuç</w:t>
+      </w:r>
+      <w:proofErr w:type="spellEnd"/>
+      <w:r>
+        <w:t xml:space="preserve"> </w:t>
+      </w:r>
+      <w:proofErr w:type="spellStart"/>
+      <w:r>
+        <w:t>verdiğini</w:t>
+      </w:r>
+      <w:proofErr w:type="spellEnd"/>
+      <w:r>
+        <w:t xml:space="preserve"> </w:t>
+      </w:r>
+      <w:proofErr w:type="spellStart"/>
+      <w:r>
+        <w:t>koy</w:t>
+      </w:r>
+      <w:proofErr w:type="spellEnd"/>
+      <w:r>
+        <w:t>.</w:t>
       </w:r>
     </w:p>
     <w:p>
@@ -9969,6 +10910,7 @@
         <w:rPr>
           <w:noProof/>
         </w:rPr>
+        <w:lastRenderedPageBreak/>
         <w:drawing>
           <wp:anchor distT="0" distB="0" distL="114300" distR="114300" simplePos="0" relativeHeight="251743232" behindDoc="0" locked="0" layoutInCell="1" allowOverlap="1" wp14:anchorId="25A59E67" wp14:editId="691871CD">
             <wp:simplePos x="0" y="0"/>
@@ -9995,7 +10937,7 @@
                     </pic:cNvPicPr>
                   </pic:nvPicPr>
                   <pic:blipFill rotWithShape="1">
-                    <a:blip r:embed="rId18">
+                    <a:blip r:embed="rId19">
                       <a:extLst>
                         <a:ext uri="{28A0092B-C50C-407E-A947-70E740481C1C}">
                           <a14:useLocalDpi xmlns:a14="http://schemas.microsoft.com/office/drawing/2010/main" val="0"/>
@@ -10045,18 +10987,116 @@
         <w:t>Model-free and Model-based methods. In Model-based methods</w:t>
       </w:r>
       <w:r>
-        <w:t xml:space="preserve">, researcher define a cost function to </w:t>
+        <w:t xml:space="preserve">, researcher define a cost function </w:t>
+      </w:r>
+      <w:proofErr w:type="gramStart"/>
+      <w:r>
+        <w:t xml:space="preserve">to </w:t>
       </w:r>
       <w:r>
         <w:t>.</w:t>
       </w:r>
+      <w:proofErr w:type="gramEnd"/>
     </w:p>
     <w:p>
       <w:pPr>
         <w:jc w:val="both"/>
       </w:pPr>
-      <w:r>
-        <w:t>Agent’I nasıl oluşturduğunu anlat. Raycastler, StackedVectorlar, Extrinsic Rewardlar, Episodelar, Single Agent vs Multi Agent farkları implementationdaki Reward Cubeler. Creation of dummybots, spawning mechanisms,</w:t>
+      <w:proofErr w:type="spellStart"/>
+      <w:r>
+        <w:t>Agent’I</w:t>
+      </w:r>
+      <w:proofErr w:type="spellEnd"/>
+      <w:r>
+        <w:t xml:space="preserve"> </w:t>
+      </w:r>
+      <w:proofErr w:type="spellStart"/>
+      <w:r>
+        <w:t>nasıl</w:t>
+      </w:r>
+      <w:proofErr w:type="spellEnd"/>
+      <w:r>
+        <w:t xml:space="preserve"> </w:t>
+      </w:r>
+      <w:proofErr w:type="spellStart"/>
+      <w:r>
+        <w:t>oluşturduğunu</w:t>
+      </w:r>
+      <w:proofErr w:type="spellEnd"/>
+      <w:r>
+        <w:t xml:space="preserve"> </w:t>
+      </w:r>
+      <w:proofErr w:type="spellStart"/>
+      <w:r>
+        <w:t>anlat</w:t>
+      </w:r>
+      <w:proofErr w:type="spellEnd"/>
+      <w:r>
+        <w:t xml:space="preserve">. </w:t>
+      </w:r>
+      <w:proofErr w:type="spellStart"/>
+      <w:r>
+        <w:t>Raycastler</w:t>
+      </w:r>
+      <w:proofErr w:type="spellEnd"/>
+      <w:r>
+        <w:t xml:space="preserve">, </w:t>
+      </w:r>
+      <w:proofErr w:type="spellStart"/>
+      <w:r>
+        <w:t>StackedVectorlar</w:t>
+      </w:r>
+      <w:proofErr w:type="spellEnd"/>
+      <w:r>
+        <w:t xml:space="preserve">, Extrinsic </w:t>
+      </w:r>
+      <w:proofErr w:type="spellStart"/>
+      <w:r>
+        <w:t>Rewardlar</w:t>
+      </w:r>
+      <w:proofErr w:type="spellEnd"/>
+      <w:r>
+        <w:t xml:space="preserve">, </w:t>
+      </w:r>
+      <w:proofErr w:type="spellStart"/>
+      <w:r>
+        <w:t>Episodelar</w:t>
+      </w:r>
+      <w:proofErr w:type="spellEnd"/>
+      <w:r>
+        <w:t xml:space="preserve">, Single Agent vs Multi Agent </w:t>
+      </w:r>
+      <w:proofErr w:type="spellStart"/>
+      <w:r>
+        <w:t>farkları</w:t>
+      </w:r>
+      <w:proofErr w:type="spellEnd"/>
+      <w:r>
+        <w:t xml:space="preserve"> </w:t>
+      </w:r>
+      <w:proofErr w:type="spellStart"/>
+      <w:r>
+        <w:t>implementationdaki</w:t>
+      </w:r>
+      <w:proofErr w:type="spellEnd"/>
+      <w:r>
+        <w:t xml:space="preserve"> Reward </w:t>
+      </w:r>
+      <w:proofErr w:type="spellStart"/>
+      <w:r>
+        <w:t>Cubeler</w:t>
+      </w:r>
+      <w:proofErr w:type="spellEnd"/>
+      <w:r>
+        <w:t xml:space="preserve">. Creation of </w:t>
+      </w:r>
+      <w:proofErr w:type="spellStart"/>
+      <w:r>
+        <w:t>dummybots</w:t>
+      </w:r>
+      <w:proofErr w:type="spellEnd"/>
+      <w:r>
+        <w:t>, spawning mechanisms,</w:t>
       </w:r>
     </w:p>
     <w:p>
@@ -10071,8 +11111,29 @@
       <w:pPr>
         <w:jc w:val="both"/>
       </w:pPr>
-      <w:r>
-        <w:t>Tensorboard kullanımından bahset.</w:t>
+      <w:proofErr w:type="spellStart"/>
+      <w:r>
+        <w:t>Tensorboard</w:t>
+      </w:r>
+      <w:proofErr w:type="spellEnd"/>
+      <w:r>
+        <w:t xml:space="preserve"> </w:t>
+      </w:r>
+      <w:proofErr w:type="spellStart"/>
+      <w:r>
+        <w:t>kullanımından</w:t>
+      </w:r>
+      <w:proofErr w:type="spellEnd"/>
+      <w:r>
+        <w:t xml:space="preserve"> </w:t>
+      </w:r>
+      <w:proofErr w:type="spellStart"/>
+      <w:r>
+        <w:t>bahset</w:t>
+      </w:r>
+      <w:proofErr w:type="spellEnd"/>
+      <w:r>
+        <w:t>.</w:t>
       </w:r>
       <w:r>
         <w:t xml:space="preserve"> Version Control</w:t>
@@ -10082,20 +11143,193 @@
       <w:pPr>
         <w:jc w:val="both"/>
       </w:pPr>
-      <w:r>
-        <w:t xml:space="preserve">Önce </w:t>
+      <w:proofErr w:type="spellStart"/>
+      <w:r>
+        <w:t>Önce</w:t>
+      </w:r>
+      <w:proofErr w:type="spellEnd"/>
+      <w:r>
+        <w:t xml:space="preserve"> </w:t>
       </w:r>
       <w:r>
         <w:t>single agent</w:t>
       </w:r>
       <w:r>
-        <w:t xml:space="preserve"> çalıştırdım.</w:t>
-      </w:r>
-      <w:r>
-        <w:t xml:space="preserve"> </w:t>
-      </w:r>
-      <w:r>
-        <w:t>Single agent çalışmanın avantajlarını anlat. Diğer agentlar işin içine girmiyor çok en azından task daha kolaylaşıyor. Böylelikle ilk başta setting’I daha sağlıklı kurmamı sağladı.</w:t>
+        <w:t xml:space="preserve"> </w:t>
+      </w:r>
+      <w:proofErr w:type="spellStart"/>
+      <w:r>
+        <w:t>çalıştırdım</w:t>
+      </w:r>
+      <w:proofErr w:type="spellEnd"/>
+      <w:r>
+        <w:t>.</w:t>
+      </w:r>
+      <w:r>
+        <w:t xml:space="preserve"> </w:t>
+      </w:r>
+      <w:r>
+        <w:t xml:space="preserve">Single agent </w:t>
+      </w:r>
+      <w:proofErr w:type="spellStart"/>
+      <w:r>
+        <w:t>çalışmanın</w:t>
+      </w:r>
+      <w:proofErr w:type="spellEnd"/>
+      <w:r>
+        <w:t xml:space="preserve"> </w:t>
+      </w:r>
+      <w:proofErr w:type="spellStart"/>
+      <w:r>
+        <w:t>avantajlarını</w:t>
+      </w:r>
+      <w:proofErr w:type="spellEnd"/>
+      <w:r>
+        <w:t xml:space="preserve"> </w:t>
+      </w:r>
+      <w:proofErr w:type="spellStart"/>
+      <w:r>
+        <w:t>anlat</w:t>
+      </w:r>
+      <w:proofErr w:type="spellEnd"/>
+      <w:r>
+        <w:t xml:space="preserve">. </w:t>
+      </w:r>
+      <w:proofErr w:type="spellStart"/>
+      <w:r>
+        <w:t>Diğer</w:t>
+      </w:r>
+      <w:proofErr w:type="spellEnd"/>
+      <w:r>
+        <w:t xml:space="preserve"> </w:t>
+      </w:r>
+      <w:proofErr w:type="spellStart"/>
+      <w:r>
+        <w:t>agentlar</w:t>
+      </w:r>
+      <w:proofErr w:type="spellEnd"/>
+      <w:r>
+        <w:t xml:space="preserve"> </w:t>
+      </w:r>
+      <w:proofErr w:type="spellStart"/>
+      <w:r>
+        <w:t>işin</w:t>
+      </w:r>
+      <w:proofErr w:type="spellEnd"/>
+      <w:r>
+        <w:t xml:space="preserve"> </w:t>
+      </w:r>
+      <w:proofErr w:type="spellStart"/>
+      <w:r>
+        <w:t>içine</w:t>
+      </w:r>
+      <w:proofErr w:type="spellEnd"/>
+      <w:r>
+        <w:t xml:space="preserve"> </w:t>
+      </w:r>
+      <w:proofErr w:type="spellStart"/>
+      <w:r>
+        <w:t>girmiyor</w:t>
+      </w:r>
+      <w:proofErr w:type="spellEnd"/>
+      <w:r>
+        <w:t xml:space="preserve"> </w:t>
+      </w:r>
+      <w:proofErr w:type="spellStart"/>
+      <w:r>
+        <w:t>çok</w:t>
+      </w:r>
+      <w:proofErr w:type="spellEnd"/>
+      <w:r>
+        <w:t xml:space="preserve"> </w:t>
+      </w:r>
+      <w:proofErr w:type="spellStart"/>
+      <w:r>
+        <w:t>en</w:t>
+      </w:r>
+      <w:proofErr w:type="spellEnd"/>
+      <w:r>
+        <w:t xml:space="preserve"> </w:t>
+      </w:r>
+      <w:proofErr w:type="spellStart"/>
+      <w:r>
+        <w:t>azından</w:t>
+      </w:r>
+      <w:proofErr w:type="spellEnd"/>
+      <w:r>
+        <w:t xml:space="preserve"> task </w:t>
+      </w:r>
+      <w:proofErr w:type="spellStart"/>
+      <w:r>
+        <w:t>daha</w:t>
+      </w:r>
+      <w:proofErr w:type="spellEnd"/>
+      <w:r>
+        <w:t xml:space="preserve"> </w:t>
+      </w:r>
+      <w:proofErr w:type="spellStart"/>
+      <w:r>
+        <w:t>kolaylaşıyor</w:t>
+      </w:r>
+      <w:proofErr w:type="spellEnd"/>
+      <w:r>
+        <w:t xml:space="preserve">. </w:t>
+      </w:r>
+      <w:proofErr w:type="spellStart"/>
+      <w:r>
+        <w:t>Böylelikle</w:t>
+      </w:r>
+      <w:proofErr w:type="spellEnd"/>
+      <w:r>
+        <w:t xml:space="preserve"> ilk </w:t>
+      </w:r>
+      <w:proofErr w:type="spellStart"/>
+      <w:r>
+        <w:t>başta</w:t>
+      </w:r>
+      <w:proofErr w:type="spellEnd"/>
+      <w:r>
+        <w:t xml:space="preserve"> </w:t>
+      </w:r>
+      <w:proofErr w:type="spellStart"/>
+      <w:r>
+        <w:t>setting’I</w:t>
+      </w:r>
+      <w:proofErr w:type="spellEnd"/>
+      <w:r>
+        <w:t xml:space="preserve"> </w:t>
+      </w:r>
+      <w:proofErr w:type="spellStart"/>
+      <w:r>
+        <w:t>daha</w:t>
+      </w:r>
+      <w:proofErr w:type="spellEnd"/>
+      <w:r>
+        <w:t xml:space="preserve"> </w:t>
+      </w:r>
+      <w:proofErr w:type="spellStart"/>
+      <w:r>
+        <w:t>sağlıklı</w:t>
+      </w:r>
+      <w:proofErr w:type="spellEnd"/>
+      <w:r>
+        <w:t xml:space="preserve"> </w:t>
+      </w:r>
+      <w:proofErr w:type="spellStart"/>
+      <w:r>
+        <w:t>kurmamı</w:t>
+      </w:r>
+      <w:proofErr w:type="spellEnd"/>
+      <w:r>
+        <w:t xml:space="preserve"> </w:t>
+      </w:r>
+      <w:proofErr w:type="spellStart"/>
+      <w:r>
+        <w:t>sağladı</w:t>
+      </w:r>
+      <w:proofErr w:type="spellEnd"/>
+      <w:r>
+        <w:t>.</w:t>
       </w:r>
     </w:p>
     <w:p>
@@ -10103,7 +11337,63 @@
         <w:jc w:val="both"/>
       </w:pPr>
       <w:r>
-        <w:t xml:space="preserve">Multi-agentları işin içine katarak nasıl non-stationary hale getirdiğini anlat. </w:t>
+        <w:t>Multi-</w:t>
+      </w:r>
+      <w:proofErr w:type="spellStart"/>
+      <w:r>
+        <w:t>agentları</w:t>
+      </w:r>
+      <w:proofErr w:type="spellEnd"/>
+      <w:r>
+        <w:t xml:space="preserve"> </w:t>
+      </w:r>
+      <w:proofErr w:type="spellStart"/>
+      <w:r>
+        <w:t>işin</w:t>
+      </w:r>
+      <w:proofErr w:type="spellEnd"/>
+      <w:r>
+        <w:t xml:space="preserve"> </w:t>
+      </w:r>
+      <w:proofErr w:type="spellStart"/>
+      <w:r>
+        <w:t>içine</w:t>
+      </w:r>
+      <w:proofErr w:type="spellEnd"/>
+      <w:r>
+        <w:t xml:space="preserve"> </w:t>
+      </w:r>
+      <w:proofErr w:type="spellStart"/>
+      <w:r>
+        <w:t>katarak</w:t>
+      </w:r>
+      <w:proofErr w:type="spellEnd"/>
+      <w:r>
+        <w:t xml:space="preserve"> </w:t>
+      </w:r>
+      <w:proofErr w:type="spellStart"/>
+      <w:r>
+        <w:t>nasıl</w:t>
+      </w:r>
+      <w:proofErr w:type="spellEnd"/>
+      <w:r>
+        <w:t xml:space="preserve"> non-stationary hale </w:t>
+      </w:r>
+      <w:proofErr w:type="spellStart"/>
+      <w:r>
+        <w:t>getirdiğini</w:t>
+      </w:r>
+      <w:proofErr w:type="spellEnd"/>
+      <w:r>
+        <w:t xml:space="preserve"> </w:t>
+      </w:r>
+      <w:proofErr w:type="spellStart"/>
+      <w:r>
+        <w:t>anlat</w:t>
+      </w:r>
+      <w:proofErr w:type="spellEnd"/>
+      <w:r>
+        <w:t xml:space="preserve">. </w:t>
       </w:r>
       <w:r>
         <w:fldChar w:fldCharType="begin" w:fldLock="1"/>
@@ -10132,7 +11422,6 @@
         </w:rPr>
       </w:pPr>
       <w:r>
-        <w:lastRenderedPageBreak/>
         <w:t xml:space="preserve">We combined curiosity and extrinsic rewards. The implementation that we used is coming from </w:t>
       </w:r>
       <w:r>
@@ -10375,19 +11664,124 @@
           <w:rFonts w:eastAsiaTheme="minorEastAsia"/>
         </w:rPr>
       </w:pPr>
+      <w:proofErr w:type="spellStart"/>
       <w:r>
         <w:rPr>
           <w:rFonts w:eastAsiaTheme="minorEastAsia"/>
         </w:rPr>
-        <w:t>Bundan sonra agentların daha global optimal bir solution’a converge olduğundan bahset.</w:t>
+        <w:t>Bundan</w:t>
+      </w:r>
+      <w:proofErr w:type="spellEnd"/>
+      <w:r>
+        <w:rPr>
+          <w:rFonts w:eastAsiaTheme="minorEastAsia"/>
+        </w:rPr>
+        <w:t xml:space="preserve"> </w:t>
+      </w:r>
+      <w:proofErr w:type="spellStart"/>
+      <w:r>
+        <w:rPr>
+          <w:rFonts w:eastAsiaTheme="minorEastAsia"/>
+        </w:rPr>
+        <w:t>sonra</w:t>
+      </w:r>
+      <w:proofErr w:type="spellEnd"/>
+      <w:r>
+        <w:rPr>
+          <w:rFonts w:eastAsiaTheme="minorEastAsia"/>
+        </w:rPr>
+        <w:t xml:space="preserve"> agentların </w:t>
+      </w:r>
+      <w:proofErr w:type="spellStart"/>
+      <w:r>
+        <w:rPr>
+          <w:rFonts w:eastAsiaTheme="minorEastAsia"/>
+        </w:rPr>
+        <w:t>daha</w:t>
+      </w:r>
+      <w:proofErr w:type="spellEnd"/>
+      <w:r>
+        <w:rPr>
+          <w:rFonts w:eastAsiaTheme="minorEastAsia"/>
+        </w:rPr>
+        <w:t xml:space="preserve"> global optimal </w:t>
+      </w:r>
+      <w:proofErr w:type="spellStart"/>
+      <w:r>
+        <w:rPr>
+          <w:rFonts w:eastAsiaTheme="minorEastAsia"/>
+        </w:rPr>
+        <w:t>bir</w:t>
+      </w:r>
+      <w:proofErr w:type="spellEnd"/>
+      <w:r>
+        <w:rPr>
+          <w:rFonts w:eastAsiaTheme="minorEastAsia"/>
+        </w:rPr>
+        <w:t xml:space="preserve"> </w:t>
+      </w:r>
+      <w:proofErr w:type="spellStart"/>
+      <w:r>
+        <w:rPr>
+          <w:rFonts w:eastAsiaTheme="minorEastAsia"/>
+        </w:rPr>
+        <w:t>solution’a</w:t>
+      </w:r>
+      <w:proofErr w:type="spellEnd"/>
+      <w:r>
+        <w:rPr>
+          <w:rFonts w:eastAsiaTheme="minorEastAsia"/>
+        </w:rPr>
+        <w:t xml:space="preserve"> converge </w:t>
+      </w:r>
+      <w:proofErr w:type="spellStart"/>
+      <w:r>
+        <w:rPr>
+          <w:rFonts w:eastAsiaTheme="minorEastAsia"/>
+        </w:rPr>
+        <w:t>olduğundan</w:t>
+      </w:r>
+      <w:proofErr w:type="spellEnd"/>
+      <w:r>
+        <w:rPr>
+          <w:rFonts w:eastAsiaTheme="minorEastAsia"/>
+        </w:rPr>
+        <w:t xml:space="preserve"> </w:t>
+      </w:r>
+      <w:proofErr w:type="spellStart"/>
+      <w:r>
+        <w:rPr>
+          <w:rFonts w:eastAsiaTheme="minorEastAsia"/>
+        </w:rPr>
+        <w:t>bahset</w:t>
+      </w:r>
+      <w:proofErr w:type="spellEnd"/>
+      <w:r>
+        <w:rPr>
+          <w:rFonts w:eastAsiaTheme="minorEastAsia"/>
+        </w:rPr>
+        <w:t>.</w:t>
       </w:r>
     </w:p>
     <w:p>
       <w:pPr>
         <w:jc w:val="both"/>
       </w:pPr>
-      <w:r>
-        <w:t xml:space="preserve">RewardCube ekledim. </w:t>
+      <w:proofErr w:type="spellStart"/>
+      <w:r>
+        <w:t>RewardCube</w:t>
+      </w:r>
+      <w:proofErr w:type="spellEnd"/>
+      <w:r>
+        <w:t xml:space="preserve"> </w:t>
+      </w:r>
+      <w:proofErr w:type="spellStart"/>
+      <w:r>
+        <w:t>ekledim</w:t>
+      </w:r>
+      <w:proofErr w:type="spellEnd"/>
+      <w:r>
+        <w:t xml:space="preserve">. </w:t>
       </w:r>
     </w:p>
     <w:p>
@@ -10411,7 +11805,11 @@
         <w:t>trained</w:t>
       </w:r>
       <w:r>
-        <w:t xml:space="preserve"> using Proximal Policy Optimization (PPO) and Soft-Actor Critic (SAC). Both algorithms are compared, and PPO is selected for this task. The training is performed using Unity engine and open source Unity ML-Agents Toolkit. The agents trained in single-agent environments which is located next to each other in scene but do not have any interaction between them. At execution time, each agent act by using only their own observations and at optimization time, we use all agents’ observations to update our policy. So even though 8 different environments are used during training</w:t>
+        <w:t xml:space="preserve"> using Proximal Policy Optimization (PPO) and Soft-Actor Critic (SAC). Both algorithms are compared, and PPO is selected for this task. The training is performed using Unity engine and open source Unity ML-Agents Toolkit. The agents trained in single-agent </w:t>
+      </w:r>
+      <w:r>
+        <w:lastRenderedPageBreak/>
+        <w:t>environments which is located next to each other in scene but do not have any interaction between them. At execution time, each agent act by using only their own observations and at optimization time, we use all agents’ observations to update our policy. So even though 8 different environments are used during training</w:t>
       </w:r>
       <w:r>
         <w:t xml:space="preserve"> </w:t>
@@ -10441,7 +11839,39 @@
     </w:p>
     <w:p>
       <w:r>
-        <w:t>Hide and seek’teki optimization detailstan çek bunu.</w:t>
+        <w:t xml:space="preserve">Hide and </w:t>
+      </w:r>
+      <w:proofErr w:type="spellStart"/>
+      <w:r>
+        <w:t>seek’teki</w:t>
+      </w:r>
+      <w:proofErr w:type="spellEnd"/>
+      <w:r>
+        <w:t xml:space="preserve"> optimization </w:t>
+      </w:r>
+      <w:proofErr w:type="spellStart"/>
+      <w:r>
+        <w:t>detailstan</w:t>
+      </w:r>
+      <w:proofErr w:type="spellEnd"/>
+      <w:r>
+        <w:t xml:space="preserve"> </w:t>
+      </w:r>
+      <w:proofErr w:type="spellStart"/>
+      <w:r>
+        <w:t>çek</w:t>
+      </w:r>
+      <w:proofErr w:type="spellEnd"/>
+      <w:r>
+        <w:t xml:space="preserve"> </w:t>
+      </w:r>
+      <w:proofErr w:type="spellStart"/>
+      <w:r>
+        <w:t>bunu</w:t>
+      </w:r>
+      <w:proofErr w:type="spellEnd"/>
+      <w:r>
+        <w:t>.</w:t>
       </w:r>
     </w:p>
     <w:p>
@@ -10474,23 +11904,118 @@
       <w:bookmarkEnd w:id="24"/>
     </w:p>
     <w:p>
-      <w:r>
-        <w:t>Normalization’ın nasıl değiştirdiğini koy.</w:t>
-      </w:r>
-    </w:p>
-    <w:p>
-      <w:r>
-        <w:t>Initialization’ın nasıl değiştirdiğini koy.</w:t>
-      </w:r>
-    </w:p>
-    <w:p>
-      <w:r>
-        <w:t>Configuration tablosunu koy.</w:t>
-      </w:r>
-    </w:p>
-    <w:p>
-      <w:r>
-        <w:t>Runların karşılaştırmasını koy.</w:t>
+      <w:proofErr w:type="spellStart"/>
+      <w:r>
+        <w:t>Normalization’ın</w:t>
+      </w:r>
+      <w:proofErr w:type="spellEnd"/>
+      <w:r>
+        <w:t xml:space="preserve"> </w:t>
+      </w:r>
+      <w:proofErr w:type="spellStart"/>
+      <w:r>
+        <w:t>nasıl</w:t>
+      </w:r>
+      <w:proofErr w:type="spellEnd"/>
+      <w:r>
+        <w:t xml:space="preserve"> </w:t>
+      </w:r>
+      <w:proofErr w:type="spellStart"/>
+      <w:r>
+        <w:t>değiştirdiğini</w:t>
+      </w:r>
+      <w:proofErr w:type="spellEnd"/>
+      <w:r>
+        <w:t xml:space="preserve"> </w:t>
+      </w:r>
+      <w:proofErr w:type="spellStart"/>
+      <w:r>
+        <w:t>koy</w:t>
+      </w:r>
+      <w:proofErr w:type="spellEnd"/>
+      <w:r>
+        <w:t>.</w:t>
+      </w:r>
+    </w:p>
+    <w:p>
+      <w:proofErr w:type="spellStart"/>
+      <w:r>
+        <w:t>Initialization’ın</w:t>
+      </w:r>
+      <w:proofErr w:type="spellEnd"/>
+      <w:r>
+        <w:t xml:space="preserve"> </w:t>
+      </w:r>
+      <w:proofErr w:type="spellStart"/>
+      <w:r>
+        <w:t>nasıl</w:t>
+      </w:r>
+      <w:proofErr w:type="spellEnd"/>
+      <w:r>
+        <w:t xml:space="preserve"> </w:t>
+      </w:r>
+      <w:proofErr w:type="spellStart"/>
+      <w:r>
+        <w:t>değiştirdiğini</w:t>
+      </w:r>
+      <w:proofErr w:type="spellEnd"/>
+      <w:r>
+        <w:t xml:space="preserve"> </w:t>
+      </w:r>
+      <w:proofErr w:type="spellStart"/>
+      <w:r>
+        <w:t>koy</w:t>
+      </w:r>
+      <w:proofErr w:type="spellEnd"/>
+      <w:r>
+        <w:t>.</w:t>
+      </w:r>
+    </w:p>
+    <w:p>
+      <w:r>
+        <w:t xml:space="preserve">Configuration </w:t>
+      </w:r>
+      <w:proofErr w:type="spellStart"/>
+      <w:r>
+        <w:t>tablosunu</w:t>
+      </w:r>
+      <w:proofErr w:type="spellEnd"/>
+      <w:r>
+        <w:t xml:space="preserve"> </w:t>
+      </w:r>
+      <w:proofErr w:type="spellStart"/>
+      <w:r>
+        <w:t>koy</w:t>
+      </w:r>
+      <w:proofErr w:type="spellEnd"/>
+      <w:r>
+        <w:t>.</w:t>
+      </w:r>
+    </w:p>
+    <w:p>
+      <w:proofErr w:type="spellStart"/>
+      <w:r>
+        <w:t>Runların</w:t>
+      </w:r>
+      <w:proofErr w:type="spellEnd"/>
+      <w:r>
+        <w:t xml:space="preserve"> </w:t>
+      </w:r>
+      <w:proofErr w:type="spellStart"/>
+      <w:r>
+        <w:t>karşılaştırmasını</w:t>
+      </w:r>
+      <w:proofErr w:type="spellEnd"/>
+      <w:r>
+        <w:t xml:space="preserve"> </w:t>
+      </w:r>
+      <w:proofErr w:type="spellStart"/>
+      <w:r>
+        <w:t>koy</w:t>
+      </w:r>
+      <w:proofErr w:type="spellEnd"/>
+      <w:r>
+        <w:t>.</w:t>
       </w:r>
     </w:p>
     <w:p>
@@ -10526,7 +12051,7 @@
                     </pic:cNvPicPr>
                   </pic:nvPicPr>
                   <pic:blipFill>
-                    <a:blip r:embed="rId19" cstate="print">
+                    <a:blip r:embed="rId20" cstate="print">
                       <a:extLst>
                         <a:ext uri="{28A0092B-C50C-407E-A947-70E740481C1C}">
                           <a14:useLocalDpi xmlns:a14="http://schemas.microsoft.com/office/drawing/2010/main" val="0"/>
@@ -10559,82 +12084,300 @@
       </w:r>
     </w:p>
     <w:p>
+      <w:proofErr w:type="spellStart"/>
+      <w:r>
+        <w:t>Curriculumsuz</w:t>
+      </w:r>
+      <w:proofErr w:type="spellEnd"/>
+      <w:r>
+        <w:t xml:space="preserve"> </w:t>
+      </w:r>
+      <w:proofErr w:type="spellStart"/>
+      <w:r>
+        <w:t>ve</w:t>
+      </w:r>
+      <w:proofErr w:type="spellEnd"/>
+      <w:r>
+        <w:t xml:space="preserve"> </w:t>
+      </w:r>
+      <w:proofErr w:type="spellStart"/>
+      <w:r>
+        <w:t>curriculumlu</w:t>
+      </w:r>
+      <w:proofErr w:type="spellEnd"/>
+      <w:r>
+        <w:t xml:space="preserve"> </w:t>
+      </w:r>
+      <w:proofErr w:type="spellStart"/>
+      <w:r>
+        <w:t>karşılaştırması</w:t>
+      </w:r>
+      <w:proofErr w:type="spellEnd"/>
+      <w:r>
+        <w:t xml:space="preserve">. </w:t>
+      </w:r>
+      <w:proofErr w:type="spellStart"/>
+      <w:r>
+        <w:t>Curriculumsuz</w:t>
+      </w:r>
+      <w:proofErr w:type="spellEnd"/>
+      <w:r>
+        <w:t xml:space="preserve"> </w:t>
+      </w:r>
+      <w:proofErr w:type="spellStart"/>
+      <w:r>
+        <w:t>olanın</w:t>
+      </w:r>
+      <w:proofErr w:type="spellEnd"/>
+      <w:r>
+        <w:t xml:space="preserve"> </w:t>
+      </w:r>
+      <w:proofErr w:type="spellStart"/>
+      <w:r>
+        <w:t>nasıl</w:t>
+      </w:r>
+      <w:proofErr w:type="spellEnd"/>
+      <w:r>
+        <w:t xml:space="preserve"> overfit </w:t>
+      </w:r>
+      <w:proofErr w:type="spellStart"/>
+      <w:r>
+        <w:t>ettiğine</w:t>
+      </w:r>
+      <w:proofErr w:type="spellEnd"/>
+      <w:r>
+        <w:t xml:space="preserve"> </w:t>
+      </w:r>
+      <w:proofErr w:type="spellStart"/>
+      <w:r>
+        <w:t>bak</w:t>
+      </w:r>
+      <w:proofErr w:type="spellEnd"/>
+      <w:r>
+        <w:t>.</w:t>
+      </w:r>
+    </w:p>
+    <w:p>
+      <w:pPr>
+        <w:pStyle w:val="ListParagraph"/>
+      </w:pPr>
+      <w:bookmarkStart w:id="26" w:name="_Toc49614384"/>
+      <w:r>
+        <w:t>OPTIMIZATION SETUP</w:t>
+      </w:r>
+      <w:bookmarkEnd w:id="26"/>
+      <w:r>
+        <w:tab/>
+      </w:r>
+    </w:p>
+    <w:p>
+      <w:pPr>
+        <w:ind w:left="360"/>
+      </w:pPr>
+      <w:r>
+        <w:t>AWS cloud computing</w:t>
+      </w:r>
+    </w:p>
+    <w:p>
+      <w:pPr>
+        <w:jc w:val="both"/>
+      </w:pPr>
+    </w:p>
+    <w:p>
+      <w:pPr>
+        <w:pStyle w:val="Heading1"/>
+      </w:pPr>
+      <w:bookmarkStart w:id="27" w:name="_Toc49614385"/>
+      <w:r>
+        <w:t>EVALUATION</w:t>
+      </w:r>
+      <w:bookmarkEnd w:id="27"/>
+    </w:p>
+    <w:p>
+      <w:pPr>
+        <w:jc w:val="both"/>
+      </w:pPr>
+      <w:r>
+        <w:t>SIR GRAPHLERINE ETKISI</w:t>
+      </w:r>
+    </w:p>
+    <w:p>
+      <w:pPr>
+        <w:pStyle w:val="ListParagraph"/>
+      </w:pPr>
+      <w:bookmarkStart w:id="28" w:name="_Toc49614386"/>
       <w:r>
         <w:lastRenderedPageBreak/>
-        <w:t>Curriculumsuz ve curriculumlu karşılaştırması</w:t>
-      </w:r>
-      <w:r>
-        <w:t>. Curriculumsuz olanın nasıl overfit ettiğine bak.</w:t>
-      </w:r>
-    </w:p>
-    <w:p>
-      <w:pPr>
-        <w:pStyle w:val="ListParagraph"/>
-      </w:pPr>
-      <w:bookmarkStart w:id="26" w:name="_Toc49614384"/>
-      <w:r>
-        <w:t>OPTIMIZATION SETUP</w:t>
-      </w:r>
-      <w:bookmarkEnd w:id="26"/>
-      <w:r>
-        <w:tab/>
-      </w:r>
+        <w:t>ENVIRONMENT ADAPTATION</w:t>
+      </w:r>
+      <w:bookmarkEnd w:id="28"/>
     </w:p>
     <w:p>
       <w:pPr>
         <w:ind w:left="360"/>
       </w:pPr>
       <w:r>
-        <w:t>AWS cloud computing</w:t>
+        <w:t xml:space="preserve">Train </w:t>
+      </w:r>
+      <w:proofErr w:type="spellStart"/>
+      <w:r>
+        <w:t>edilenle</w:t>
+      </w:r>
+      <w:proofErr w:type="spellEnd"/>
+      <w:r>
+        <w:t xml:space="preserve"> test </w:t>
+      </w:r>
+      <w:proofErr w:type="spellStart"/>
+      <w:r>
+        <w:t>edilen</w:t>
+      </w:r>
+      <w:proofErr w:type="spellEnd"/>
+      <w:r>
+        <w:t xml:space="preserve"> </w:t>
+      </w:r>
+      <w:proofErr w:type="spellStart"/>
+      <w:r>
+        <w:t>environmentlar</w:t>
+      </w:r>
+      <w:proofErr w:type="spellEnd"/>
+      <w:r>
+        <w:t xml:space="preserve"> </w:t>
+      </w:r>
+      <w:proofErr w:type="spellStart"/>
+      <w:r>
+        <w:t>farklı</w:t>
+      </w:r>
+      <w:proofErr w:type="spellEnd"/>
+      <w:r>
+        <w:t xml:space="preserve">. O </w:t>
+      </w:r>
+      <w:proofErr w:type="spellStart"/>
+      <w:r>
+        <w:t>environment’a</w:t>
+      </w:r>
+      <w:proofErr w:type="spellEnd"/>
+      <w:r>
+        <w:t xml:space="preserve"> fit </w:t>
+      </w:r>
+      <w:proofErr w:type="spellStart"/>
+      <w:r>
+        <w:t>ettikleri</w:t>
+      </w:r>
+      <w:proofErr w:type="spellEnd"/>
+      <w:r>
+        <w:t xml:space="preserve"> </w:t>
+      </w:r>
+      <w:proofErr w:type="spellStart"/>
+      <w:r>
+        <w:t>stratejiler</w:t>
+      </w:r>
+      <w:proofErr w:type="spellEnd"/>
+      <w:r>
+        <w:t xml:space="preserve"> </w:t>
+      </w:r>
+      <w:proofErr w:type="spellStart"/>
+      <w:r>
+        <w:t>çalışmayabilir</w:t>
+      </w:r>
+      <w:proofErr w:type="spellEnd"/>
+      <w:r>
+        <w:t xml:space="preserve">. </w:t>
+      </w:r>
+      <w:proofErr w:type="spellStart"/>
+      <w:r>
+        <w:t>Bunu</w:t>
+      </w:r>
+      <w:proofErr w:type="spellEnd"/>
+      <w:r>
+        <w:t xml:space="preserve"> </w:t>
+      </w:r>
+      <w:proofErr w:type="spellStart"/>
+      <w:r>
+        <w:t>yenebilmek</w:t>
+      </w:r>
+      <w:proofErr w:type="spellEnd"/>
+      <w:r>
+        <w:t xml:space="preserve"> </w:t>
+      </w:r>
+      <w:proofErr w:type="spellStart"/>
+      <w:r>
+        <w:t>için</w:t>
+      </w:r>
+      <w:proofErr w:type="spellEnd"/>
+      <w:r>
+        <w:t xml:space="preserve"> random parametrization </w:t>
+      </w:r>
+      <w:proofErr w:type="spellStart"/>
+      <w:r>
+        <w:t>kullandık</w:t>
+      </w:r>
+      <w:proofErr w:type="spellEnd"/>
+      <w:r>
+        <w:t xml:space="preserve">. </w:t>
+      </w:r>
+      <w:proofErr w:type="spellStart"/>
+      <w:r>
+        <w:t>Farklı</w:t>
+      </w:r>
+      <w:proofErr w:type="spellEnd"/>
+      <w:r>
+        <w:t xml:space="preserve"> </w:t>
+      </w:r>
+      <w:proofErr w:type="spellStart"/>
+      <w:r>
+        <w:t>farklı</w:t>
+      </w:r>
+      <w:proofErr w:type="spellEnd"/>
+      <w:r>
+        <w:t xml:space="preserve"> environment </w:t>
+      </w:r>
+      <w:proofErr w:type="spellStart"/>
+      <w:r>
+        <w:t>boyları</w:t>
+      </w:r>
+      <w:proofErr w:type="spellEnd"/>
+      <w:r>
+        <w:t xml:space="preserve">, </w:t>
+      </w:r>
+      <w:proofErr w:type="spellStart"/>
+      <w:r>
+        <w:t>radiusları</w:t>
+      </w:r>
+      <w:proofErr w:type="spellEnd"/>
+      <w:r>
+        <w:t xml:space="preserve">, </w:t>
+      </w:r>
+      <w:proofErr w:type="spellStart"/>
+      <w:r>
+        <w:t>coefficientları</w:t>
+      </w:r>
+      <w:proofErr w:type="spellEnd"/>
+      <w:r>
+        <w:t xml:space="preserve"> </w:t>
+      </w:r>
+      <w:proofErr w:type="spellStart"/>
+      <w:r>
+        <w:t>denedik</w:t>
+      </w:r>
+      <w:proofErr w:type="spellEnd"/>
+      <w:r>
+        <w:t xml:space="preserve">. </w:t>
       </w:r>
     </w:p>
     <w:p>
       <w:pPr>
         <w:jc w:val="both"/>
       </w:pPr>
-    </w:p>
-    <w:p>
-      <w:pPr>
-        <w:pStyle w:val="Heading1"/>
-      </w:pPr>
-      <w:bookmarkStart w:id="27" w:name="_Toc49614385"/>
-      <w:r>
-        <w:t>EVALUATION</w:t>
-      </w:r>
-      <w:bookmarkEnd w:id="27"/>
-    </w:p>
-    <w:p>
-      <w:pPr>
-        <w:jc w:val="both"/>
-      </w:pPr>
-      <w:r>
-        <w:t>SIR GRAPHLERINE ETKISI</w:t>
-      </w:r>
-    </w:p>
-    <w:p>
-      <w:pPr>
-        <w:pStyle w:val="ListParagraph"/>
-      </w:pPr>
-      <w:bookmarkStart w:id="28" w:name="_Toc49614386"/>
-      <w:r>
-        <w:t>ENVIRONMENT ADAPTATION</w:t>
-      </w:r>
-      <w:bookmarkEnd w:id="28"/>
-    </w:p>
-    <w:p>
-      <w:pPr>
-        <w:ind w:left="360"/>
-      </w:pPr>
-      <w:r>
-        <w:t xml:space="preserve">Train edilenle test edilen environmentlar farklı. O environment’a fit ettikleri stratejiler çalışmayabilir. Bunu yenebilmek için random parametrization kullandık. Farklı farklı environment boyları, radiusları, coefficientları denedik. </w:t>
-      </w:r>
-    </w:p>
-    <w:p>
-      <w:pPr>
-        <w:jc w:val="both"/>
-      </w:pPr>
-      <w:r>
-        <w:t>FARKLI FARKLI SIMULASYONLAR</w:t>
+      <w:r>
+        <w:t xml:space="preserve">FARKLI </w:t>
+      </w:r>
+      <w:proofErr w:type="spellStart"/>
+      <w:r>
+        <w:t>FARKLI</w:t>
+      </w:r>
+      <w:proofErr w:type="spellEnd"/>
+      <w:r>
+        <w:t xml:space="preserve"> SIMULASYONLAR</w:t>
       </w:r>
     </w:p>
     <w:p>
@@ -10712,8 +12455,15 @@
       <w:r>
         <w:t xml:space="preserve">Our results with epidemic simulation should be viewed as a proof of concept showing </w:t>
       </w:r>
-      <w:r>
-        <w:t xml:space="preserve">a agent-based simulation with reinforcement learning can be </w:t>
+      <w:proofErr w:type="spellStart"/>
+      <w:proofErr w:type="gramStart"/>
+      <w:r>
+        <w:t>a</w:t>
+      </w:r>
+      <w:proofErr w:type="spellEnd"/>
+      <w:proofErr w:type="gramEnd"/>
+      <w:r>
+        <w:t xml:space="preserve"> agent-based simulation with reinforcement learning can be </w:t>
       </w:r>
       <w:r>
         <w:t>used</w:t>
@@ -10734,7 +12484,15 @@
         <w:jc w:val="both"/>
       </w:pPr>
       <w:r>
-        <w:t>Future work koy.</w:t>
+        <w:t xml:space="preserve">Future work </w:t>
+      </w:r>
+      <w:proofErr w:type="spellStart"/>
+      <w:r>
+        <w:t>koy</w:t>
+      </w:r>
+      <w:proofErr w:type="spellEnd"/>
+      <w:r>
+        <w:t>.</w:t>
       </w:r>
     </w:p>
     <w:p>
@@ -12865,12 +14623,126 @@
         <w:t xml:space="preserve"> </w:t>
       </w:r>
       <w:r>
-        <w:t>Social Distancing – Hayvanlarda da var, psikolojide mantıklı</w:t>
-      </w:r>
-    </w:p>
-    <w:p>
-      <w:r>
-        <w:t>Niye flocking gibi algoritmalar kullanmıyorum. – Aslında burada yine agent-based modellingde AI’ın önemini vurgulamış olucam.</w:t>
+        <w:t xml:space="preserve">Social Distancing – </w:t>
+      </w:r>
+      <w:proofErr w:type="spellStart"/>
+      <w:r>
+        <w:t>Hayvanlarda</w:t>
+      </w:r>
+      <w:proofErr w:type="spellEnd"/>
+      <w:r>
+        <w:t xml:space="preserve"> da var, </w:t>
+      </w:r>
+      <w:proofErr w:type="spellStart"/>
+      <w:r>
+        <w:t>psikolojide</w:t>
+      </w:r>
+      <w:proofErr w:type="spellEnd"/>
+      <w:r>
+        <w:t xml:space="preserve"> </w:t>
+      </w:r>
+      <w:proofErr w:type="spellStart"/>
+      <w:r>
+        <w:t>mantıklı</w:t>
+      </w:r>
+      <w:proofErr w:type="spellEnd"/>
+    </w:p>
+    <w:p>
+      <w:proofErr w:type="spellStart"/>
+      <w:r>
+        <w:t>Niye</w:t>
+      </w:r>
+      <w:proofErr w:type="spellEnd"/>
+      <w:r>
+        <w:t xml:space="preserve"> flocking </w:t>
+      </w:r>
+      <w:proofErr w:type="spellStart"/>
+      <w:r>
+        <w:t>gibi</w:t>
+      </w:r>
+      <w:proofErr w:type="spellEnd"/>
+      <w:r>
+        <w:t xml:space="preserve"> </w:t>
+      </w:r>
+      <w:proofErr w:type="spellStart"/>
+      <w:r>
+        <w:t>algoritmalar</w:t>
+      </w:r>
+      <w:proofErr w:type="spellEnd"/>
+      <w:r>
+        <w:t xml:space="preserve"> </w:t>
+      </w:r>
+      <w:proofErr w:type="spellStart"/>
+      <w:r>
+        <w:t>kullanmıyorum</w:t>
+      </w:r>
+      <w:proofErr w:type="spellEnd"/>
+      <w:r>
+        <w:t xml:space="preserve">. – </w:t>
+      </w:r>
+      <w:proofErr w:type="spellStart"/>
+      <w:r>
+        <w:t>Aslında</w:t>
+      </w:r>
+      <w:proofErr w:type="spellEnd"/>
+      <w:r>
+        <w:t xml:space="preserve"> </w:t>
+      </w:r>
+      <w:proofErr w:type="spellStart"/>
+      <w:r>
+        <w:t>burada</w:t>
+      </w:r>
+      <w:proofErr w:type="spellEnd"/>
+      <w:r>
+        <w:t xml:space="preserve"> </w:t>
+      </w:r>
+      <w:proofErr w:type="spellStart"/>
+      <w:r>
+        <w:t>yine</w:t>
+      </w:r>
+      <w:proofErr w:type="spellEnd"/>
+      <w:r>
+        <w:t xml:space="preserve"> agent-based </w:t>
+      </w:r>
+      <w:proofErr w:type="spellStart"/>
+      <w:r>
+        <w:t>modellingde</w:t>
+      </w:r>
+      <w:proofErr w:type="spellEnd"/>
+      <w:r>
+        <w:t xml:space="preserve"> </w:t>
+      </w:r>
+      <w:proofErr w:type="spellStart"/>
+      <w:r>
+        <w:t>AI’ın</w:t>
+      </w:r>
+      <w:proofErr w:type="spellEnd"/>
+      <w:r>
+        <w:t xml:space="preserve"> </w:t>
+      </w:r>
+      <w:proofErr w:type="spellStart"/>
+      <w:r>
+        <w:t>önemini</w:t>
+      </w:r>
+      <w:proofErr w:type="spellEnd"/>
+      <w:r>
+        <w:t xml:space="preserve"> </w:t>
+      </w:r>
+      <w:proofErr w:type="spellStart"/>
+      <w:r>
+        <w:t>vurgulamış</w:t>
+      </w:r>
+      <w:proofErr w:type="spellEnd"/>
+      <w:r>
+        <w:t xml:space="preserve"> </w:t>
+      </w:r>
+      <w:proofErr w:type="spellStart"/>
+      <w:r>
+        <w:t>olucam</w:t>
+      </w:r>
+      <w:proofErr w:type="spellEnd"/>
+      <w:r>
+        <w:t>.</w:t>
       </w:r>
     </w:p>
     <w:p>
@@ -12897,7 +14769,92 @@
         <w:jc w:val="both"/>
       </w:pPr>
       <w:r>
-        <w:t>Social Distancting hakkında bir şeyler -hayvanlarda da görülüyor. Ödül ceza sistemine göre  RL.</w:t>
+        <w:t xml:space="preserve">Social </w:t>
+      </w:r>
+      <w:proofErr w:type="spellStart"/>
+      <w:r>
+        <w:t>Distancting</w:t>
+      </w:r>
+      <w:proofErr w:type="spellEnd"/>
+      <w:r>
+        <w:t xml:space="preserve"> </w:t>
+      </w:r>
+      <w:proofErr w:type="spellStart"/>
+      <w:r>
+        <w:t>hakkında</w:t>
+      </w:r>
+      <w:proofErr w:type="spellEnd"/>
+      <w:r>
+        <w:t xml:space="preserve"> </w:t>
+      </w:r>
+      <w:proofErr w:type="spellStart"/>
+      <w:r>
+        <w:t>bir</w:t>
+      </w:r>
+      <w:proofErr w:type="spellEnd"/>
+      <w:r>
+        <w:t xml:space="preserve"> </w:t>
+      </w:r>
+      <w:proofErr w:type="spellStart"/>
+      <w:r>
+        <w:t>şeyler</w:t>
+      </w:r>
+      <w:proofErr w:type="spellEnd"/>
+      <w:r>
+        <w:t xml:space="preserve"> -</w:t>
+      </w:r>
+      <w:proofErr w:type="spellStart"/>
+      <w:r>
+        <w:t>hayvanlarda</w:t>
+      </w:r>
+      <w:proofErr w:type="spellEnd"/>
+      <w:r>
+        <w:t xml:space="preserve"> da </w:t>
+      </w:r>
+      <w:proofErr w:type="spellStart"/>
+      <w:r>
+        <w:t>görülüyor</w:t>
+      </w:r>
+      <w:proofErr w:type="spellEnd"/>
+      <w:r>
+        <w:t xml:space="preserve">. </w:t>
+      </w:r>
+      <w:proofErr w:type="spellStart"/>
+      <w:r>
+        <w:t>Ödül</w:t>
+      </w:r>
+      <w:proofErr w:type="spellEnd"/>
+      <w:r>
+        <w:t xml:space="preserve"> </w:t>
+      </w:r>
+      <w:proofErr w:type="spellStart"/>
+      <w:r>
+        <w:t>ceza</w:t>
+      </w:r>
+      <w:proofErr w:type="spellEnd"/>
+      <w:r>
+        <w:t xml:space="preserve"> </w:t>
+      </w:r>
+      <w:proofErr w:type="spellStart"/>
+      <w:r>
+        <w:t>sistemine</w:t>
+      </w:r>
+      <w:proofErr w:type="spellEnd"/>
+      <w:r>
+        <w:t xml:space="preserve"> </w:t>
+      </w:r>
+      <w:proofErr w:type="spellStart"/>
+      <w:proofErr w:type="gramStart"/>
+      <w:r>
+        <w:t>göre</w:t>
+      </w:r>
+      <w:proofErr w:type="spellEnd"/>
+      <w:r>
+        <w:t xml:space="preserve">  RL</w:t>
+      </w:r>
+      <w:proofErr w:type="gramEnd"/>
+      <w:r>
+        <w:t>.</w:t>
       </w:r>
     </w:p>
     <w:p>
@@ -12913,8 +14870,37 @@
         <w:jc w:val="both"/>
       </w:pPr>
       <w:r>
-        <w:t>Flocking- gibi başka distance ayarlama algoritmaları</w:t>
-      </w:r>
+        <w:t xml:space="preserve">Flocking- </w:t>
+      </w:r>
+      <w:proofErr w:type="spellStart"/>
+      <w:r>
+        <w:t>gibi</w:t>
+      </w:r>
+      <w:proofErr w:type="spellEnd"/>
+      <w:r>
+        <w:t xml:space="preserve"> </w:t>
+      </w:r>
+      <w:proofErr w:type="spellStart"/>
+      <w:r>
+        <w:t>başka</w:t>
+      </w:r>
+      <w:proofErr w:type="spellEnd"/>
+      <w:r>
+        <w:t xml:space="preserve"> distance </w:t>
+      </w:r>
+      <w:proofErr w:type="spellStart"/>
+      <w:r>
+        <w:t>ayarlama</w:t>
+      </w:r>
+      <w:proofErr w:type="spellEnd"/>
+      <w:r>
+        <w:t xml:space="preserve"> </w:t>
+      </w:r>
+      <w:proofErr w:type="spellStart"/>
+      <w:r>
+        <w:t>algoritmaları</w:t>
+      </w:r>
+      <w:proofErr w:type="spellEnd"/>
     </w:p>
     <w:p>
       <w:pPr>
@@ -12953,8 +14939,13 @@
         <w:jc w:val="both"/>
       </w:pPr>
       <w:r>
-        <w:t>Epidemic Simulation -SIR Model RL in Covid</w:t>
-      </w:r>
+        <w:t xml:space="preserve">Epidemic Simulation -SIR Model RL in </w:t>
+      </w:r>
+      <w:proofErr w:type="spellStart"/>
+      <w:r>
+        <w:t>Covid</w:t>
+      </w:r>
+      <w:proofErr w:type="spellEnd"/>
     </w:p>
     <w:p>
       <w:pPr>
@@ -12962,8 +14953,8 @@
       </w:pPr>
     </w:p>
     <w:sectPr>
-      <w:headerReference w:type="default" r:id="rId20"/>
-      <w:footerReference w:type="default" r:id="rId21"/>
+      <w:headerReference w:type="default" r:id="rId21"/>
+      <w:footerReference w:type="default" r:id="rId22"/>
       <w:type w:val="continuous"/>
       <w:pgSz w:w="11900" w:h="16840" w:code="9"/>
       <w:pgMar w:top="1520" w:right="2098" w:bottom="822" w:left="2098" w:header="709" w:footer="709" w:gutter="0"/>
@@ -13180,7 +15171,7 @@
               <v:stroke joinstyle="miter"/>
               <v:path gradientshapeok="t" o:connecttype="rect"/>
             </v:shapetype>
-            <v:shape id="Text Box 1" o:spid="_x0000_s1028" type="#_x0000_t202" style="position:absolute;margin-left:105.75pt;margin-top:22.5pt;width:261pt;height:14.8pt;z-index:-251656192;visibility:visible;mso-wrap-style:square;mso-width-percent:0;mso-height-percent:0;mso-wrap-distance-left:9pt;mso-wrap-distance-top:0;mso-wrap-distance-right:9pt;mso-wrap-distance-bottom:0;mso-position-horizontal:absolute;mso-position-horizontal-relative:page;mso-position-vertical:absolute;mso-position-vertical-relative:page;mso-width-percent:0;mso-height-percent:0;mso-width-relative:page;mso-height-relative:page;v-text-anchor:top" o:gfxdata="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" filled="f" stroked="f">
+            <v:shape id="Text Box 1" o:spid="_x0000_s1030" type="#_x0000_t202" style="position:absolute;margin-left:105.75pt;margin-top:22.5pt;width:261pt;height:14.8pt;z-index:-251656192;visibility:visible;mso-wrap-style:square;mso-width-percent:0;mso-height-percent:0;mso-wrap-distance-left:9pt;mso-wrap-distance-top:0;mso-wrap-distance-right:9pt;mso-wrap-distance-bottom:0;mso-position-horizontal:absolute;mso-position-horizontal-relative:page;mso-position-vertical:absolute;mso-position-vertical-relative:page;mso-width-percent:0;mso-height-percent:0;mso-width-relative:page;mso-height-relative:page;v-text-anchor:top" o:gfxdata="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" filled="f" stroked="f">
               <v:textbox inset="0,0,0,0">
                 <w:txbxContent>
                   <w:p>
@@ -13270,7 +15261,7 @@
         </mc:Choice>
         <mc:Fallback>
           <w:pict>
-            <v:line w14:anchorId="28BFF5C5" id="Straight Connector 2" o:spid="_x0000_s1026" style="position:absolute;z-index:-251657216;visibility:visible;mso-wrap-style:square;mso-width-percent:0;mso-height-percent:0;mso-wrap-distance-left:9pt;mso-wrap-distance-top:0;mso-wrap-distance-right:9pt;mso-wrap-distance-bottom:0;mso-position-horizontal:absolute;mso-position-horizontal-relative:page;mso-position-vertical:absolute;mso-position-vertical-relative:page;mso-width-percent:0;mso-height-percent:0;mso-width-relative:page;mso-height-relative:page" from="108pt,39.15pt" to="7in,39.15pt" o:gfxdata="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" strokeweight=".14042mm">
+            <v:line w14:anchorId="09970026" id="Straight Connector 2" o:spid="_x0000_s1026" style="position:absolute;z-index:-251657216;visibility:visible;mso-wrap-style:square;mso-width-percent:0;mso-height-percent:0;mso-wrap-distance-left:9pt;mso-wrap-distance-top:0;mso-wrap-distance-right:9pt;mso-wrap-distance-bottom:0;mso-position-horizontal:absolute;mso-position-horizontal-relative:page;mso-position-vertical:absolute;mso-position-vertical-relative:page;mso-width-percent:0;mso-height-percent:0;mso-width-relative:page;mso-height-relative:page" from="108pt,39.15pt" to="7in,39.15pt" o:gfxdata="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" strokeweight=".14042mm">
               <w10:wrap anchorx="page" anchory="page"/>
             </v:line>
           </w:pict>
@@ -16859,7 +18850,7 @@
 </file>
 
 <file path=customXml/itemProps1.xml><?xml version="1.0" encoding="utf-8"?>
-<ds:datastoreItem xmlns:ds="http://schemas.openxmlformats.org/officeDocument/2006/customXml" ds:itemID="{96C5C0D4-F395-4334-AC92-8B09B49DE3E9}">
+<ds:datastoreItem xmlns:ds="http://schemas.openxmlformats.org/officeDocument/2006/customXml" ds:itemID="{C362CD9A-CF97-4E9D-9BE3-C01572F465F2}">
   <ds:schemaRefs>
     <ds:schemaRef ds:uri="http://schemas.openxmlformats.org/officeDocument/2006/bibliography"/>
   </ds:schemaRefs>
